--- a/Fusion_Project4/FinalResearchPaper.docx
+++ b/Fusion_Project4/FinalResearchPaper.docx
@@ -112,7 +112,25 @@
           <w:sz w:val="24"/>
           <w:szCs w:val="24"/>
         </w:rPr>
-        <w:t xml:space="preserve">dimensionality reduction. Both practices have gained widespread acclaim for yielding high accurate results for pattern recognition. Scientists and researches are continuously trying to discover and implement newer methods and practices to yield better results for LDA and PCA. One method that is gaining </w:t>
+        <w:t xml:space="preserve">dimensionality reduction. Both practices have gained widespread acclaim for yielding high accurate results for pattern recognition. Scientists and </w:t>
+      </w:r>
+      <w:proofErr w:type="spellStart"/>
+      <w:r>
+        <w:rPr>
+          <w:rFonts w:ascii="Arial" w:hAnsi="Arial" w:cs="Arial"/>
+          <w:sz w:val="24"/>
+          <w:szCs w:val="24"/>
+        </w:rPr>
+        <w:t>researches</w:t>
+      </w:r>
+      <w:proofErr w:type="spellEnd"/>
+      <w:r>
+        <w:rPr>
+          <w:rFonts w:ascii="Arial" w:hAnsi="Arial" w:cs="Arial"/>
+          <w:sz w:val="24"/>
+          <w:szCs w:val="24"/>
+        </w:rPr>
+        <w:t xml:space="preserve"> are continuously trying to discover and implement newer methods and practices to yield better results for LDA and PCA. One method that is gaining </w:t>
       </w:r>
       <w:r>
         <w:rPr>
@@ -849,23 +867,13 @@
         </w:rPr>
         <w:t xml:space="preserve"> </w:t>
       </w:r>
-      <w:proofErr w:type="gramStart"/>
-      <w:r>
-        <w:rPr>
-          <w:rFonts w:ascii="Arial" w:hAnsi="Arial" w:cs="Arial"/>
-          <w:sz w:val="24"/>
-          <w:szCs w:val="24"/>
-        </w:rPr>
-        <w:t>As</w:t>
-      </w:r>
-      <w:proofErr w:type="gramEnd"/>
-      <w:r>
-        <w:rPr>
-          <w:rFonts w:ascii="Arial" w:hAnsi="Arial" w:cs="Arial"/>
-          <w:sz w:val="24"/>
-          <w:szCs w:val="24"/>
-        </w:rPr>
-        <w:t xml:space="preserve"> a result, it can be assumed that the max value score when combining PCA and LDA scores produced the better results. </w:t>
+      <w:r>
+        <w:rPr>
+          <w:rFonts w:ascii="Arial" w:hAnsi="Arial" w:cs="Arial"/>
+          <w:sz w:val="24"/>
+          <w:szCs w:val="24"/>
+        </w:rPr>
+        <w:t xml:space="preserve">As a result, it can be assumed that the max value score when combining PCA and LDA scores produced the better results. </w:t>
       </w:r>
       <w:r>
         <w:rPr>
@@ -1653,6 +1661,30 @@
     </w:p>
     <w:p/>
     <w:p>
+      <w:r>
+        <w:t>Figure A.</w:t>
+      </w:r>
+      <w:r>
+        <w:t>7</w:t>
+      </w:r>
+      <w:r>
+        <w:t>. Part B:</w:t>
+      </w:r>
+      <w:r>
+        <w:t xml:space="preserve"> M</w:t>
+      </w:r>
+      <w:r>
+        <w:t xml:space="preserve">ulti-Inst </w:t>
+      </w:r>
+      <w:r>
+        <w:t>PC</w:t>
+      </w:r>
+      <w:r>
+        <w:t>A Fusion</w:t>
+      </w:r>
+    </w:p>
+    <w:p/>
+    <w:p>
       <w:pPr>
         <w:rPr>
           <w:b/>
@@ -1678,29 +1710,6 @@
           <w:u w:val="single"/>
         </w:rPr>
         <w:t>B</w:t>
-      </w:r>
-    </w:p>
-    <w:p>
-      <w:r>
-        <w:t>Figure A.</w:t>
-      </w:r>
-      <w:r>
-        <w:t>7</w:t>
-      </w:r>
-      <w:r>
-        <w:t>. Part B:</w:t>
-      </w:r>
-      <w:r>
-        <w:t xml:space="preserve"> M</w:t>
-      </w:r>
-      <w:r>
-        <w:t xml:space="preserve">ulti-Inst </w:t>
-      </w:r>
-      <w:r>
-        <w:t>PC</w:t>
-      </w:r>
-      <w:r>
-        <w:t>A Fusion</w:t>
       </w:r>
     </w:p>
     <w:p>
@@ -1811,15 +1820,47 @@
       </m:oMathPara>
     </w:p>
     <w:p>
-      <w:r>
-        <w:t>Equation C.1: Simple Fusion Model Diagram. F is fusion model [</w:t>
+      <w:pPr>
+        <w:rPr>
+          <w:b/>
+        </w:rPr>
+      </w:pPr>
+      <w:r>
+        <w:rPr>
+          <w:b/>
+        </w:rPr>
+        <w:t>Model</w:t>
+      </w:r>
+      <w:r>
+        <w:rPr>
+          <w:b/>
+        </w:rPr>
+        <w:t xml:space="preserve"> </w:t>
+      </w:r>
+      <w:r>
+        <w:rPr>
+          <w:b/>
+        </w:rPr>
+        <w:t>B</w:t>
+      </w:r>
+      <w:r>
+        <w:rPr>
+          <w:b/>
+        </w:rPr>
+        <w:t>.1: Simple Fusion Model Diagram. F is fusion model [</w:t>
       </w:r>
       <w:proofErr w:type="spellStart"/>
       <w:r>
+        <w:rPr>
+          <w:b/>
+        </w:rPr>
         <w:t>Kuncheva</w:t>
       </w:r>
       <w:proofErr w:type="spellEnd"/>
       <w:r>
+        <w:rPr>
+          <w:b/>
+        </w:rPr>
         <w:t>]</w:t>
       </w:r>
     </w:p>
@@ -1920,8 +1961,34 @@
       </m:oMathPara>
     </w:p>
     <w:p>
-      <w:r>
-        <w:t>Equation C.2: Equation that returns max value for LDA and PCA</w:t>
+      <w:pPr>
+        <w:rPr>
+          <w:b/>
+        </w:rPr>
+      </w:pPr>
+      <w:r>
+        <w:rPr>
+          <w:b/>
+        </w:rPr>
+        <w:t>Model</w:t>
+      </w:r>
+      <w:r>
+        <w:rPr>
+          <w:b/>
+        </w:rPr>
+        <w:t xml:space="preserve"> </w:t>
+      </w:r>
+      <w:r>
+        <w:rPr>
+          <w:b/>
+        </w:rPr>
+        <w:t>B</w:t>
+      </w:r>
+      <w:r>
+        <w:rPr>
+          <w:b/>
+        </w:rPr>
+        <w:t>.2: Equation that returns max value for LDA and PCA</w:t>
       </w:r>
     </w:p>
     <w:p>
@@ -2021,8 +2088,34 @@
       </m:oMathPara>
     </w:p>
     <w:p>
-      <w:r>
-        <w:t>Equation C.3: Equation that returns min value for LDA and PCA</w:t>
+      <w:pPr>
+        <w:rPr>
+          <w:b/>
+        </w:rPr>
+      </w:pPr>
+      <w:r>
+        <w:rPr>
+          <w:b/>
+        </w:rPr>
+        <w:t>Model</w:t>
+      </w:r>
+      <w:r>
+        <w:rPr>
+          <w:b/>
+        </w:rPr>
+        <w:t xml:space="preserve"> </w:t>
+      </w:r>
+      <w:r>
+        <w:rPr>
+          <w:b/>
+        </w:rPr>
+        <w:t>B</w:t>
+      </w:r>
+      <w:r>
+        <w:rPr>
+          <w:b/>
+        </w:rPr>
+        <w:t>.3: Equation that returns min value for LDA and PCA</w:t>
       </w:r>
     </w:p>
     <w:p>
@@ -2127,8 +2220,22 @@
       </m:oMathPara>
     </w:p>
     <w:p>
-      <w:r>
-        <w:t>Equation C.4: Equation that returns mean value for LDA and PCA</w:t>
+      <w:pPr>
+        <w:rPr>
+          <w:b/>
+        </w:rPr>
+      </w:pPr>
+      <w:r>
+        <w:rPr>
+          <w:b/>
+        </w:rPr>
+        <w:t>Model B</w:t>
+      </w:r>
+      <w:r>
+        <w:rPr>
+          <w:b/>
+        </w:rPr>
+        <w:t>.4: Equation that returns mean value for LDA and PCA</w:t>
       </w:r>
     </w:p>
     <w:p/>
@@ -2672,7 +2779,15 @@
     <w:p/>
     <w:p/>
     <w:p>
-      <w:r>
+      <w:pPr>
+        <w:rPr>
+          <w:b/>
+        </w:rPr>
+      </w:pPr>
+      <w:r>
+        <w:rPr>
+          <w:b/>
+        </w:rPr>
         <w:t>Table C.1. Part A: Classifier Statistics</w:t>
       </w:r>
     </w:p>
@@ -3108,22 +3223,45 @@
     </w:tbl>
     <w:p/>
     <w:p>
-      <w:r>
+      <w:pPr>
+        <w:rPr>
+          <w:b/>
+        </w:rPr>
+      </w:pPr>
+      <w:r>
+        <w:rPr>
+          <w:b/>
+        </w:rPr>
         <w:t>Table C.</w:t>
       </w:r>
       <w:r>
+        <w:rPr>
+          <w:b/>
+        </w:rPr>
         <w:t>2</w:t>
       </w:r>
       <w:r>
+        <w:rPr>
+          <w:b/>
+        </w:rPr>
         <w:t xml:space="preserve">. Part </w:t>
       </w:r>
       <w:r>
+        <w:rPr>
+          <w:b/>
+        </w:rPr>
         <w:t>B</w:t>
       </w:r>
       <w:r>
+        <w:rPr>
+          <w:b/>
+        </w:rPr>
         <w:t>: Classifier Statisti</w:t>
       </w:r>
       <w:r>
+        <w:rPr>
+          <w:b/>
+        </w:rPr>
         <w:t>cs</w:t>
       </w:r>
     </w:p>
@@ -3155,17 +3293,513 @@
     </w:p>
     <w:p>
       <w:pPr>
-        <w:rPr>
-          <w:b/>
-          <w:sz w:val="28"/>
-          <w:szCs w:val="28"/>
-          <w:u w:val="single"/>
-        </w:rPr>
-      </w:pPr>
+        <w:ind w:left="360"/>
+        <w:rPr>
+          <w:sz w:val="28"/>
+          <w:szCs w:val="28"/>
+        </w:rPr>
+      </w:pPr>
+      <w:r>
+        <w:rPr>
+          <w:sz w:val="28"/>
+          <w:szCs w:val="28"/>
+        </w:rPr>
+        <w:t xml:space="preserve">[1] Kittler, Josef and </w:t>
+      </w:r>
+      <w:proofErr w:type="spellStart"/>
+      <w:r>
+        <w:rPr>
+          <w:sz w:val="28"/>
+          <w:szCs w:val="28"/>
+        </w:rPr>
+        <w:t>Hatef</w:t>
+      </w:r>
+      <w:proofErr w:type="spellEnd"/>
+      <w:r>
+        <w:rPr>
+          <w:sz w:val="28"/>
+          <w:szCs w:val="28"/>
+        </w:rPr>
+        <w:t xml:space="preserve">, Mohamad and </w:t>
+      </w:r>
+      <w:proofErr w:type="spellStart"/>
+      <w:r>
+        <w:rPr>
+          <w:sz w:val="28"/>
+          <w:szCs w:val="28"/>
+        </w:rPr>
+        <w:t>Duin</w:t>
+      </w:r>
+      <w:proofErr w:type="spellEnd"/>
+      <w:r>
+        <w:rPr>
+          <w:sz w:val="28"/>
+          <w:szCs w:val="28"/>
+        </w:rPr>
+        <w:t xml:space="preserve">, Robert P.W., and </w:t>
+      </w:r>
+      <w:proofErr w:type="spellStart"/>
+      <w:r>
+        <w:rPr>
+          <w:sz w:val="28"/>
+          <w:szCs w:val="28"/>
+        </w:rPr>
+        <w:t>Matas</w:t>
+      </w:r>
+      <w:proofErr w:type="spellEnd"/>
+      <w:r>
+        <w:rPr>
+          <w:sz w:val="28"/>
+          <w:szCs w:val="28"/>
+        </w:rPr>
+        <w:t xml:space="preserve">, Jiri, “On Combining Classifiers”, </w:t>
+      </w:r>
+      <w:r>
+        <w:rPr>
+          <w:i/>
+          <w:sz w:val="28"/>
+          <w:szCs w:val="28"/>
+        </w:rPr>
+        <w:t>IEEE Transactions on Pattern Analysis and Machine Intelligence</w:t>
+      </w:r>
+      <w:r>
+        <w:rPr>
+          <w:sz w:val="28"/>
+          <w:szCs w:val="28"/>
+        </w:rPr>
+        <w:t xml:space="preserve">, vol 20, no. 3, March 1998. [Online]. </w:t>
+      </w:r>
+    </w:p>
+    <w:p>
+      <w:pPr>
+        <w:ind w:left="360"/>
+        <w:rPr>
+          <w:sz w:val="28"/>
+          <w:szCs w:val="28"/>
+        </w:rPr>
+      </w:pPr>
+      <w:r>
+        <w:rPr>
+          <w:sz w:val="28"/>
+          <w:szCs w:val="28"/>
+        </w:rPr>
+        <w:t xml:space="preserve">[2] </w:t>
+      </w:r>
+      <w:r>
+        <w:rPr>
+          <w:sz w:val="28"/>
+          <w:szCs w:val="28"/>
+        </w:rPr>
+        <w:t xml:space="preserve">Jain, Anil K. and Ross, Arun and Prabhakar, Salil, “An Introduction to Biometric Recognition”. </w:t>
+      </w:r>
+      <w:r>
+        <w:rPr>
+          <w:i/>
+          <w:sz w:val="28"/>
+          <w:szCs w:val="28"/>
+        </w:rPr>
+        <w:t xml:space="preserve">IEEE Transactions on Circuits and Systems </w:t>
+      </w:r>
+      <w:proofErr w:type="gramStart"/>
+      <w:r>
+        <w:rPr>
+          <w:i/>
+          <w:sz w:val="28"/>
+          <w:szCs w:val="28"/>
+        </w:rPr>
+        <w:t>For</w:t>
+      </w:r>
+      <w:proofErr w:type="gramEnd"/>
+      <w:r>
+        <w:rPr>
+          <w:i/>
+          <w:sz w:val="28"/>
+          <w:szCs w:val="28"/>
+        </w:rPr>
+        <w:t xml:space="preserve"> Video Technology</w:t>
+      </w:r>
+      <w:r>
+        <w:rPr>
+          <w:sz w:val="28"/>
+          <w:szCs w:val="28"/>
+        </w:rPr>
+        <w:t>, vol 14, no. 1, January 2004. [Online].</w:t>
+      </w:r>
+    </w:p>
+    <w:p>
+      <w:pPr>
+        <w:ind w:left="360"/>
+        <w:rPr>
+          <w:sz w:val="28"/>
+          <w:szCs w:val="28"/>
+        </w:rPr>
+      </w:pPr>
+      <w:r>
+        <w:rPr>
+          <w:sz w:val="28"/>
+          <w:szCs w:val="28"/>
+        </w:rPr>
+        <w:t>[</w:t>
+      </w:r>
+      <w:r>
+        <w:rPr>
+          <w:sz w:val="28"/>
+          <w:szCs w:val="28"/>
+        </w:rPr>
+        <w:t>3</w:t>
+      </w:r>
+      <w:r>
+        <w:rPr>
+          <w:sz w:val="28"/>
+          <w:szCs w:val="28"/>
+        </w:rPr>
+        <w:t xml:space="preserve">] </w:t>
+      </w:r>
+      <w:proofErr w:type="spellStart"/>
+      <w:r>
+        <w:rPr>
+          <w:sz w:val="28"/>
+          <w:szCs w:val="28"/>
+        </w:rPr>
+        <w:t>Kuncheva</w:t>
+      </w:r>
+      <w:proofErr w:type="spellEnd"/>
+      <w:r>
+        <w:rPr>
+          <w:sz w:val="28"/>
+          <w:szCs w:val="28"/>
+        </w:rPr>
+        <w:t>, Ludmila I</w:t>
+      </w:r>
+      <w:r>
+        <w:rPr>
+          <w:sz w:val="28"/>
+          <w:szCs w:val="28"/>
+        </w:rPr>
+        <w:t>., “A</w:t>
+      </w:r>
+      <w:r>
+        <w:rPr>
+          <w:sz w:val="28"/>
+          <w:szCs w:val="28"/>
+        </w:rPr>
+        <w:t xml:space="preserve"> Theoretical Study on Six Classifier Fusion Strategies</w:t>
+      </w:r>
+      <w:r>
+        <w:rPr>
+          <w:sz w:val="28"/>
+          <w:szCs w:val="28"/>
+        </w:rPr>
+        <w:t xml:space="preserve">”. </w:t>
+      </w:r>
+      <w:r>
+        <w:rPr>
+          <w:i/>
+          <w:sz w:val="28"/>
+          <w:szCs w:val="28"/>
+        </w:rPr>
+        <w:t>IEEE Transactions on Pattern Analysis and Machine Intelligence</w:t>
+      </w:r>
+      <w:r>
+        <w:rPr>
+          <w:sz w:val="28"/>
+          <w:szCs w:val="28"/>
+        </w:rPr>
+        <w:t xml:space="preserve">, vol </w:t>
+      </w:r>
+      <w:r>
+        <w:rPr>
+          <w:sz w:val="28"/>
+          <w:szCs w:val="28"/>
+        </w:rPr>
+        <w:t>24</w:t>
+      </w:r>
+      <w:r>
+        <w:rPr>
+          <w:sz w:val="28"/>
+          <w:szCs w:val="28"/>
+        </w:rPr>
+        <w:t xml:space="preserve">, no. </w:t>
+      </w:r>
+      <w:r>
+        <w:rPr>
+          <w:sz w:val="28"/>
+          <w:szCs w:val="28"/>
+        </w:rPr>
+        <w:t>2</w:t>
+      </w:r>
+      <w:r>
+        <w:rPr>
+          <w:sz w:val="28"/>
+          <w:szCs w:val="28"/>
+        </w:rPr>
+        <w:t xml:space="preserve">, </w:t>
+      </w:r>
+      <w:r>
+        <w:rPr>
+          <w:sz w:val="28"/>
+          <w:szCs w:val="28"/>
+        </w:rPr>
+        <w:t>February</w:t>
+      </w:r>
+      <w:r>
+        <w:rPr>
+          <w:sz w:val="28"/>
+          <w:szCs w:val="28"/>
+        </w:rPr>
+        <w:t xml:space="preserve"> 200</w:t>
+      </w:r>
+      <w:r>
+        <w:rPr>
+          <w:sz w:val="28"/>
+          <w:szCs w:val="28"/>
+        </w:rPr>
+        <w:t>2</w:t>
+      </w:r>
+      <w:r>
+        <w:rPr>
+          <w:sz w:val="28"/>
+          <w:szCs w:val="28"/>
+        </w:rPr>
+        <w:t>. [Online].</w:t>
+      </w:r>
+    </w:p>
+    <w:p>
+      <w:pPr>
+        <w:ind w:left="360"/>
+        <w:rPr>
+          <w:sz w:val="28"/>
+          <w:szCs w:val="28"/>
+        </w:rPr>
+      </w:pPr>
+      <w:r>
+        <w:rPr>
+          <w:sz w:val="28"/>
+          <w:szCs w:val="28"/>
+        </w:rPr>
+        <w:t>[</w:t>
+      </w:r>
+      <w:r>
+        <w:rPr>
+          <w:sz w:val="28"/>
+          <w:szCs w:val="28"/>
+        </w:rPr>
+        <w:t>4</w:t>
+      </w:r>
+      <w:r>
+        <w:rPr>
+          <w:sz w:val="28"/>
+          <w:szCs w:val="28"/>
+        </w:rPr>
+        <w:t>]</w:t>
+      </w:r>
+      <w:r>
+        <w:rPr>
+          <w:sz w:val="28"/>
+          <w:szCs w:val="28"/>
+        </w:rPr>
+        <w:t xml:space="preserve"> Cano, Albert</w:t>
+      </w:r>
+      <w:r>
+        <w:rPr>
+          <w:sz w:val="28"/>
+          <w:szCs w:val="28"/>
+        </w:rPr>
+        <w:t>, “A</w:t>
+      </w:r>
+      <w:r>
+        <w:rPr>
+          <w:sz w:val="28"/>
+          <w:szCs w:val="28"/>
+        </w:rPr>
+        <w:t>n ensemble approach to multi-view multi-instance learning</w:t>
+      </w:r>
+      <w:r>
+        <w:rPr>
+          <w:sz w:val="28"/>
+          <w:szCs w:val="28"/>
+        </w:rPr>
+        <w:t xml:space="preserve">”. </w:t>
+      </w:r>
+      <w:r>
+        <w:rPr>
+          <w:i/>
+          <w:sz w:val="28"/>
+          <w:szCs w:val="28"/>
+        </w:rPr>
+        <w:t>Knowledge-Based Systems</w:t>
+      </w:r>
+      <w:r>
+        <w:rPr>
+          <w:sz w:val="28"/>
+          <w:szCs w:val="28"/>
+        </w:rPr>
+        <w:t>, vo</w:t>
+      </w:r>
+      <w:r>
+        <w:rPr>
+          <w:sz w:val="28"/>
+          <w:szCs w:val="28"/>
+        </w:rPr>
+        <w:t>l 136</w:t>
+      </w:r>
+      <w:r>
+        <w:rPr>
+          <w:sz w:val="28"/>
+          <w:szCs w:val="28"/>
+        </w:rPr>
+        <w:t xml:space="preserve">, </w:t>
+      </w:r>
+      <w:r>
+        <w:rPr>
+          <w:sz w:val="28"/>
+          <w:szCs w:val="28"/>
+        </w:rPr>
+        <w:t>January</w:t>
+      </w:r>
+      <w:r>
+        <w:rPr>
+          <w:sz w:val="28"/>
+          <w:szCs w:val="28"/>
+        </w:rPr>
+        <w:t xml:space="preserve"> 20</w:t>
+      </w:r>
+      <w:r>
+        <w:rPr>
+          <w:sz w:val="28"/>
+          <w:szCs w:val="28"/>
+        </w:rPr>
+        <w:t>17</w:t>
+      </w:r>
+      <w:r>
+        <w:rPr>
+          <w:sz w:val="28"/>
+          <w:szCs w:val="28"/>
+        </w:rPr>
+        <w:t>. [Online].</w:t>
+      </w:r>
+      <w:r>
+        <w:rPr>
+          <w:sz w:val="28"/>
+          <w:szCs w:val="28"/>
+        </w:rPr>
+        <w:t xml:space="preserve"> Available: </w:t>
+      </w:r>
+      <w:hyperlink r:id="rId12" w:history="1">
+        <w:r>
+          <w:rPr>
+            <w:rStyle w:val="Hyperlink"/>
+            <w:sz w:val="28"/>
+            <w:szCs w:val="28"/>
+          </w:rPr>
+          <w:t>http://www.elsevier.com/locate/knosys</w:t>
+        </w:r>
+      </w:hyperlink>
+      <w:r>
+        <w:rPr>
+          <w:sz w:val="28"/>
+          <w:szCs w:val="28"/>
+        </w:rPr>
+        <w:t>.</w:t>
+      </w:r>
+    </w:p>
+    <w:p>
+      <w:pPr>
+        <w:ind w:left="360"/>
+        <w:rPr>
+          <w:sz w:val="28"/>
+          <w:szCs w:val="28"/>
+        </w:rPr>
+      </w:pPr>
+      <w:r>
+        <w:rPr>
+          <w:sz w:val="28"/>
+          <w:szCs w:val="28"/>
+        </w:rPr>
+        <w:t xml:space="preserve">[5] </w:t>
+      </w:r>
+      <w:proofErr w:type="spellStart"/>
+      <w:r>
+        <w:rPr>
+          <w:sz w:val="28"/>
+          <w:szCs w:val="28"/>
+        </w:rPr>
+        <w:t>Alpaydin</w:t>
+      </w:r>
+      <w:proofErr w:type="spellEnd"/>
+      <w:r>
+        <w:rPr>
+          <w:sz w:val="28"/>
+          <w:szCs w:val="28"/>
+        </w:rPr>
+        <w:t xml:space="preserve">, </w:t>
+      </w:r>
+      <w:proofErr w:type="spellStart"/>
+      <w:r>
+        <w:rPr>
+          <w:sz w:val="28"/>
+          <w:szCs w:val="28"/>
+        </w:rPr>
+        <w:t>Ethem</w:t>
+      </w:r>
+      <w:proofErr w:type="spellEnd"/>
+      <w:r>
+        <w:rPr>
+          <w:sz w:val="28"/>
+          <w:szCs w:val="28"/>
+        </w:rPr>
+        <w:t xml:space="preserve">. </w:t>
+      </w:r>
+      <w:r>
+        <w:rPr>
+          <w:i/>
+          <w:sz w:val="28"/>
+          <w:szCs w:val="28"/>
+        </w:rPr>
+        <w:t>Introduction to Machine Learning</w:t>
+      </w:r>
+      <w:r>
+        <w:rPr>
+          <w:sz w:val="28"/>
+          <w:szCs w:val="28"/>
+        </w:rPr>
+        <w:t xml:space="preserve">. Cambridge, Massachusetts: </w:t>
+      </w:r>
+      <w:r>
+        <w:rPr>
+          <w:sz w:val="28"/>
+          <w:szCs w:val="28"/>
+        </w:rPr>
+        <w:t>The MIT Press</w:t>
+      </w:r>
+      <w:r>
+        <w:rPr>
+          <w:sz w:val="28"/>
+          <w:szCs w:val="28"/>
+        </w:rPr>
+        <w:t>, Third Edition, 2014, pp 492-494</w:t>
+      </w:r>
       <w:bookmarkStart w:id="0" w:name="_GoBack"/>
       <w:bookmarkEnd w:id="0"/>
     </w:p>
-    <w:p/>
+    <w:p>
+      <w:pPr>
+        <w:ind w:left="360"/>
+        <w:rPr>
+          <w:sz w:val="28"/>
+          <w:szCs w:val="28"/>
+        </w:rPr>
+      </w:pPr>
+    </w:p>
+    <w:p>
+      <w:pPr>
+        <w:ind w:left="360"/>
+        <w:rPr>
+          <w:sz w:val="28"/>
+          <w:szCs w:val="28"/>
+        </w:rPr>
+      </w:pPr>
+    </w:p>
     <w:p/>
     <w:p/>
     <w:p/>
@@ -3303,8 +3937,100 @@
       </w:rPr>
     </w:lvl>
   </w:abstractNum>
+  <w:abstractNum w:abstractNumId="1" w15:restartNumberingAfterBreak="0">
+    <w:nsid w:val="7C8550D6"/>
+    <w:multiLevelType w:val="hybridMultilevel"/>
+    <w:tmpl w:val="C14E3FAA"/>
+    <w:lvl w:ilvl="0" w:tplc="04090011">
+      <w:start w:val="1"/>
+      <w:numFmt w:val="decimal"/>
+      <w:lvlText w:val="%1)"/>
+      <w:lvlJc w:val="left"/>
+      <w:pPr>
+        <w:ind w:left="720" w:hanging="360"/>
+      </w:pPr>
+      <w:rPr>
+        <w:rFonts w:hint="default"/>
+      </w:rPr>
+    </w:lvl>
+    <w:lvl w:ilvl="1" w:tplc="04090019" w:tentative="1">
+      <w:start w:val="1"/>
+      <w:numFmt w:val="lowerLetter"/>
+      <w:lvlText w:val="%2."/>
+      <w:lvlJc w:val="left"/>
+      <w:pPr>
+        <w:ind w:left="1440" w:hanging="360"/>
+      </w:pPr>
+    </w:lvl>
+    <w:lvl w:ilvl="2" w:tplc="0409001B" w:tentative="1">
+      <w:start w:val="1"/>
+      <w:numFmt w:val="lowerRoman"/>
+      <w:lvlText w:val="%3."/>
+      <w:lvlJc w:val="right"/>
+      <w:pPr>
+        <w:ind w:left="2160" w:hanging="180"/>
+      </w:pPr>
+    </w:lvl>
+    <w:lvl w:ilvl="3" w:tplc="0409000F" w:tentative="1">
+      <w:start w:val="1"/>
+      <w:numFmt w:val="decimal"/>
+      <w:lvlText w:val="%4."/>
+      <w:lvlJc w:val="left"/>
+      <w:pPr>
+        <w:ind w:left="2880" w:hanging="360"/>
+      </w:pPr>
+    </w:lvl>
+    <w:lvl w:ilvl="4" w:tplc="04090019" w:tentative="1">
+      <w:start w:val="1"/>
+      <w:numFmt w:val="lowerLetter"/>
+      <w:lvlText w:val="%5."/>
+      <w:lvlJc w:val="left"/>
+      <w:pPr>
+        <w:ind w:left="3600" w:hanging="360"/>
+      </w:pPr>
+    </w:lvl>
+    <w:lvl w:ilvl="5" w:tplc="0409001B" w:tentative="1">
+      <w:start w:val="1"/>
+      <w:numFmt w:val="lowerRoman"/>
+      <w:lvlText w:val="%6."/>
+      <w:lvlJc w:val="right"/>
+      <w:pPr>
+        <w:ind w:left="4320" w:hanging="180"/>
+      </w:pPr>
+    </w:lvl>
+    <w:lvl w:ilvl="6" w:tplc="0409000F" w:tentative="1">
+      <w:start w:val="1"/>
+      <w:numFmt w:val="decimal"/>
+      <w:lvlText w:val="%7."/>
+      <w:lvlJc w:val="left"/>
+      <w:pPr>
+        <w:ind w:left="5040" w:hanging="360"/>
+      </w:pPr>
+    </w:lvl>
+    <w:lvl w:ilvl="7" w:tplc="04090019" w:tentative="1">
+      <w:start w:val="1"/>
+      <w:numFmt w:val="lowerLetter"/>
+      <w:lvlText w:val="%8."/>
+      <w:lvlJc w:val="left"/>
+      <w:pPr>
+        <w:ind w:left="5760" w:hanging="360"/>
+      </w:pPr>
+    </w:lvl>
+    <w:lvl w:ilvl="8" w:tplc="0409001B" w:tentative="1">
+      <w:start w:val="1"/>
+      <w:numFmt w:val="lowerRoman"/>
+      <w:lvlText w:val="%9."/>
+      <w:lvlJc w:val="right"/>
+      <w:pPr>
+        <w:ind w:left="6480" w:hanging="180"/>
+      </w:pPr>
+    </w:lvl>
+  </w:abstractNum>
   <w:num w:numId="1">
     <w:abstractNumId w:val="0"/>
+  </w:num>
+  <w:num w:numId="2">
+    <w:abstractNumId w:val="1"/>
   </w:num>
 </w:numbering>
 </file>
@@ -3744,6 +4470,29 @@
       <w:contextualSpacing/>
     </w:pPr>
   </w:style>
+  <w:style w:type="character" w:styleId="Hyperlink">
+    <w:name w:val="Hyperlink"/>
+    <w:basedOn w:val="DefaultParagraphFont"/>
+    <w:uiPriority w:val="99"/>
+    <w:unhideWhenUsed/>
+    <w:rsid w:val="009B4559"/>
+    <w:rPr>
+      <w:color w:val="0563C1" w:themeColor="hyperlink"/>
+      <w:u w:val="single"/>
+    </w:rPr>
+  </w:style>
+  <w:style w:type="character" w:styleId="UnresolvedMention">
+    <w:name w:val="Unresolved Mention"/>
+    <w:basedOn w:val="DefaultParagraphFont"/>
+    <w:uiPriority w:val="99"/>
+    <w:semiHidden/>
+    <w:unhideWhenUsed/>
+    <w:rsid w:val="009B4559"/>
+    <w:rPr>
+      <w:color w:val="808080"/>
+      <w:shd w:val="clear" w:color="auto" w:fill="E6E6E6"/>
+    </w:rPr>
+  </w:style>
 </w:styles>
 </file>
 

--- a/Fusion_Project4/FinalResearchPaper.docx
+++ b/Fusion_Project4/FinalResearchPaper.docx
@@ -4,96 +4,885 @@
   <w:body>
     <w:p>
       <w:pPr>
-        <w:rPr>
-          <w:rFonts w:ascii="Arial" w:hAnsi="Arial" w:cs="Arial"/>
-          <w:b/>
+        <w:pStyle w:val="NormalWeb"/>
+        <w:spacing w:before="0" w:beforeAutospacing="0" w:after="160" w:afterAutospacing="0"/>
+        <w:jc w:val="center"/>
+      </w:pPr>
+      <w:r>
+        <w:rPr>
+          <w:rFonts w:ascii="Arial" w:hAnsi="Arial" w:cs="Arial"/>
+          <w:b/>
+          <w:bCs/>
+          <w:color w:val="000000"/>
+          <w:u w:val="single"/>
+        </w:rPr>
+        <w:t>Fusion Effects:</w:t>
+      </w:r>
+    </w:p>
+    <w:p>
+      <w:pPr>
+        <w:pStyle w:val="NormalWeb"/>
+        <w:spacing w:before="0" w:beforeAutospacing="0" w:after="160" w:afterAutospacing="0"/>
+        <w:jc w:val="center"/>
+      </w:pPr>
+      <w:r>
+        <w:rPr>
+          <w:rFonts w:ascii="Arial" w:hAnsi="Arial" w:cs="Arial"/>
+          <w:b/>
+          <w:bCs/>
+          <w:color w:val="000000"/>
+          <w:u w:val="single"/>
+        </w:rPr>
+        <w:t xml:space="preserve"> Combining PCA and LDA to Optimize Face Recognition</w:t>
+      </w:r>
+    </w:p>
+    <w:p>
+      <w:pPr>
+        <w:pStyle w:val="NormalWeb"/>
+        <w:spacing w:before="0" w:beforeAutospacing="0" w:after="160" w:afterAutospacing="0"/>
+        <w:jc w:val="center"/>
+        <w:rPr>
+          <w:sz w:val="20"/>
+          <w:szCs w:val="20"/>
+        </w:rPr>
+      </w:pPr>
+      <w:r>
+        <w:rPr>
+          <w:rFonts w:ascii="Arial" w:hAnsi="Arial" w:cs="Arial"/>
+          <w:bCs/>
+          <w:color w:val="000000"/>
+          <w:sz w:val="18"/>
+          <w:szCs w:val="18"/>
+        </w:rPr>
+        <w:t>by Paul Charles</w:t>
+      </w:r>
+      <w:r>
+        <w:rPr>
+          <w:rFonts w:ascii="Arial" w:hAnsi="Arial" w:cs="Arial"/>
+          <w:b/>
+          <w:bCs/>
+          <w:color w:val="000000"/>
+          <w:sz w:val="18"/>
+          <w:szCs w:val="18"/>
+        </w:rPr>
+        <w:t xml:space="preserve"> </w:t>
+      </w:r>
+      <w:r>
+        <w:rPr>
+          <w:rFonts w:ascii="Arial" w:hAnsi="Arial" w:cs="Arial"/>
+          <w:b/>
+          <w:bCs/>
+          <w:i/>
+          <w:iCs/>
+          <w:color w:val="000000"/>
+          <w:sz w:val="20"/>
+          <w:szCs w:val="20"/>
+        </w:rPr>
+        <w:t>[Paul Charles claims sole authorship of this paper and all the content within it, any external information or knowledge</w:t>
+      </w:r>
+      <w:r>
+        <w:rPr>
+          <w:rFonts w:ascii="Arial" w:hAnsi="Arial" w:cs="Arial"/>
+          <w:b/>
+          <w:bCs/>
+          <w:i/>
+          <w:iCs/>
+          <w:color w:val="000000"/>
+          <w:sz w:val="20"/>
+          <w:szCs w:val="20"/>
+        </w:rPr>
+        <w:t xml:space="preserve"> contained in this paper</w:t>
+      </w:r>
+      <w:r>
+        <w:rPr>
+          <w:rFonts w:ascii="Arial" w:hAnsi="Arial" w:cs="Arial"/>
+          <w:b/>
+          <w:bCs/>
+          <w:i/>
+          <w:iCs/>
+          <w:color w:val="000000"/>
+          <w:sz w:val="20"/>
+          <w:szCs w:val="20"/>
+        </w:rPr>
+        <w:t xml:space="preserve"> is thoroughly referenced</w:t>
+      </w:r>
+      <w:r>
+        <w:rPr>
+          <w:rFonts w:ascii="Arial" w:hAnsi="Arial" w:cs="Arial"/>
+          <w:b/>
+          <w:bCs/>
+          <w:i/>
+          <w:iCs/>
+          <w:color w:val="000000"/>
+          <w:sz w:val="20"/>
+          <w:szCs w:val="20"/>
+        </w:rPr>
+        <w:t>.</w:t>
+      </w:r>
+      <w:r>
+        <w:rPr>
+          <w:rFonts w:ascii="Arial" w:hAnsi="Arial" w:cs="Arial"/>
+          <w:b/>
+          <w:bCs/>
+          <w:i/>
+          <w:iCs/>
+          <w:color w:val="000000"/>
+          <w:sz w:val="20"/>
+          <w:szCs w:val="20"/>
+        </w:rPr>
+        <w:t>]</w:t>
+      </w:r>
+    </w:p>
+    <w:p>
+      <w:pPr>
+        <w:rPr>
+          <w:rFonts w:ascii="Arial" w:hAnsi="Arial" w:cs="Arial"/>
           <w:sz w:val="24"/>
           <w:szCs w:val="24"/>
-          <w:u w:val="single"/>
-        </w:rPr>
-      </w:pPr>
-      <w:r>
+        </w:rPr>
+      </w:pPr>
+    </w:p>
+    <w:p>
+      <w:pPr>
+        <w:pStyle w:val="NormalWeb"/>
+        <w:spacing w:before="0" w:beforeAutospacing="0" w:after="160" w:afterAutospacing="0"/>
+        <w:jc w:val="center"/>
+      </w:pPr>
+      <w:r>
+        <w:rPr>
+          <w:rFonts w:ascii="Arial" w:hAnsi="Arial" w:cs="Arial"/>
+          <w:b/>
+          <w:bCs/>
+          <w:color w:val="000000"/>
+          <w:sz w:val="18"/>
+          <w:szCs w:val="18"/>
+        </w:rPr>
+        <w:t>Abstract</w:t>
+      </w:r>
+    </w:p>
+    <w:p>
+      <w:pPr>
+        <w:pStyle w:val="NormalWeb"/>
+        <w:spacing w:before="0" w:beforeAutospacing="0" w:after="160" w:afterAutospacing="0"/>
+      </w:pPr>
+      <w:r>
+        <w:rPr>
+          <w:rFonts w:ascii="Arial" w:hAnsi="Arial" w:cs="Arial"/>
+          <w:b/>
+          <w:bCs/>
+          <w:color w:val="000000"/>
+          <w:sz w:val="18"/>
+          <w:szCs w:val="18"/>
+        </w:rPr>
+        <w:t>Principal Component Analysis (PCA) and Linear Discriminant Analysis (LDA) are two of the most commonly used methods for dimensionality reduction. Both practices have gained widespread acclaim for yielding</w:t>
+      </w:r>
+      <w:r>
+        <w:rPr>
+          <w:rFonts w:ascii="Arial" w:hAnsi="Arial" w:cs="Arial"/>
+          <w:b/>
+          <w:bCs/>
+          <w:color w:val="000000"/>
+          <w:sz w:val="18"/>
+          <w:szCs w:val="18"/>
+        </w:rPr>
+        <w:t xml:space="preserve"> </w:t>
+      </w:r>
+      <w:proofErr w:type="gramStart"/>
+      <w:r>
+        <w:rPr>
+          <w:rFonts w:ascii="Arial" w:hAnsi="Arial" w:cs="Arial"/>
+          <w:b/>
+          <w:bCs/>
+          <w:color w:val="000000"/>
+          <w:sz w:val="18"/>
+          <w:szCs w:val="18"/>
+        </w:rPr>
+        <w:t>fairly</w:t>
+      </w:r>
+      <w:r>
+        <w:rPr>
+          <w:rFonts w:ascii="Arial" w:hAnsi="Arial" w:cs="Arial"/>
+          <w:b/>
+          <w:bCs/>
+          <w:color w:val="000000"/>
+          <w:sz w:val="18"/>
+          <w:szCs w:val="18"/>
+        </w:rPr>
+        <w:t xml:space="preserve"> accurate</w:t>
+      </w:r>
+      <w:proofErr w:type="gramEnd"/>
+      <w:r>
+        <w:rPr>
+          <w:rFonts w:ascii="Arial" w:hAnsi="Arial" w:cs="Arial"/>
+          <w:b/>
+          <w:bCs/>
+          <w:color w:val="000000"/>
+          <w:sz w:val="18"/>
+          <w:szCs w:val="18"/>
+        </w:rPr>
+        <w:t xml:space="preserve"> results for pattern recognition. Scientists and researchers are continuously trying to discover and implement newer methods and practices to yield better results for LDA and PCA. One method that is gaining extensive appeal is fusion</w:t>
+      </w:r>
+      <w:r>
+        <w:rPr>
+          <w:rFonts w:ascii="Arial" w:hAnsi="Arial" w:cs="Arial"/>
+          <w:b/>
+          <w:bCs/>
+          <w:color w:val="000000"/>
+          <w:sz w:val="18"/>
+          <w:szCs w:val="18"/>
+        </w:rPr>
+        <w:t>,</w:t>
+      </w:r>
+      <w:r>
+        <w:rPr>
+          <w:rFonts w:ascii="Arial" w:hAnsi="Arial" w:cs="Arial"/>
+          <w:b/>
+          <w:bCs/>
+          <w:color w:val="000000"/>
+          <w:sz w:val="18"/>
+          <w:szCs w:val="18"/>
+        </w:rPr>
+        <w:t xml:space="preserve"> or multi-classifier system, in which better results are obtained by combining multiple classifiers. After researching the effects of multi-classifier fusion for image recognition of various </w:t>
+      </w:r>
+      <w:r>
+        <w:rPr>
+          <w:rFonts w:ascii="Arial" w:hAnsi="Arial" w:cs="Arial"/>
+          <w:b/>
+          <w:bCs/>
+          <w:color w:val="000000"/>
+          <w:sz w:val="18"/>
+          <w:szCs w:val="18"/>
+        </w:rPr>
+        <w:t>individuals</w:t>
+      </w:r>
+      <w:r>
+        <w:rPr>
+          <w:rFonts w:ascii="Arial" w:hAnsi="Arial" w:cs="Arial"/>
+          <w:b/>
+          <w:bCs/>
+          <w:color w:val="000000"/>
+          <w:sz w:val="18"/>
+          <w:szCs w:val="18"/>
+        </w:rPr>
+        <w:t xml:space="preserve">, it is concluded that multi-classifier fusion yields better results than individual </w:t>
+      </w:r>
+      <w:proofErr w:type="gramStart"/>
+      <w:r>
+        <w:rPr>
+          <w:rFonts w:ascii="Arial" w:hAnsi="Arial" w:cs="Arial"/>
+          <w:b/>
+          <w:bCs/>
+          <w:color w:val="000000"/>
+          <w:sz w:val="18"/>
+          <w:szCs w:val="18"/>
+        </w:rPr>
+        <w:t>classifiers[</w:t>
+      </w:r>
+      <w:proofErr w:type="gramEnd"/>
+      <w:r>
+        <w:rPr>
+          <w:rFonts w:ascii="Arial" w:hAnsi="Arial" w:cs="Arial"/>
+          <w:b/>
+          <w:bCs/>
+          <w:color w:val="000000"/>
+          <w:sz w:val="18"/>
+          <w:szCs w:val="18"/>
+        </w:rPr>
+        <w:t xml:space="preserve">1]. There were two experiments conducted, </w:t>
+      </w:r>
+      <w:r>
+        <w:rPr>
+          <w:rFonts w:ascii="Arial" w:hAnsi="Arial" w:cs="Arial"/>
+          <w:b/>
+          <w:bCs/>
+          <w:color w:val="000000"/>
+          <w:sz w:val="18"/>
+          <w:szCs w:val="18"/>
+        </w:rPr>
+        <w:t>Experiment A was a</w:t>
+      </w:r>
+      <w:r>
+        <w:rPr>
+          <w:rFonts w:ascii="Arial" w:hAnsi="Arial" w:cs="Arial"/>
+          <w:b/>
+          <w:bCs/>
+          <w:color w:val="000000"/>
+          <w:sz w:val="18"/>
+          <w:szCs w:val="18"/>
+        </w:rPr>
+        <w:t xml:space="preserve"> multi-classifier system (MCS) and </w:t>
+      </w:r>
+      <w:r>
+        <w:rPr>
+          <w:rFonts w:ascii="Arial" w:hAnsi="Arial" w:cs="Arial"/>
+          <w:b/>
+          <w:bCs/>
+          <w:color w:val="000000"/>
+          <w:sz w:val="18"/>
+          <w:szCs w:val="18"/>
+        </w:rPr>
+        <w:t>Experiment B</w:t>
+      </w:r>
+      <w:r>
+        <w:rPr>
+          <w:rFonts w:ascii="Arial" w:hAnsi="Arial" w:cs="Arial"/>
+          <w:b/>
+          <w:bCs/>
+          <w:color w:val="000000"/>
+          <w:sz w:val="18"/>
+          <w:szCs w:val="18"/>
+        </w:rPr>
+        <w:t xml:space="preserve"> </w:t>
+      </w:r>
+      <w:r>
+        <w:rPr>
+          <w:rFonts w:ascii="Arial" w:hAnsi="Arial" w:cs="Arial"/>
+          <w:b/>
+          <w:bCs/>
+          <w:color w:val="000000"/>
+          <w:sz w:val="18"/>
+          <w:szCs w:val="18"/>
+        </w:rPr>
+        <w:t xml:space="preserve">was the multi-instance system. </w:t>
+      </w:r>
+      <w:r>
+        <w:rPr>
+          <w:rFonts w:ascii="Arial" w:hAnsi="Arial" w:cs="Arial"/>
+          <w:b/>
+          <w:bCs/>
+          <w:color w:val="000000"/>
+          <w:sz w:val="18"/>
+          <w:szCs w:val="18"/>
+        </w:rPr>
+        <w:t>As for the result</w:t>
+      </w:r>
+      <w:r>
+        <w:rPr>
+          <w:rFonts w:ascii="Arial" w:hAnsi="Arial" w:cs="Arial"/>
+          <w:b/>
+          <w:bCs/>
+          <w:color w:val="000000"/>
+          <w:sz w:val="18"/>
+          <w:szCs w:val="18"/>
+        </w:rPr>
+        <w:t>, it showed that for multi-</w:t>
+      </w:r>
+      <w:proofErr w:type="gramStart"/>
+      <w:r>
+        <w:rPr>
+          <w:rFonts w:ascii="Arial" w:hAnsi="Arial" w:cs="Arial"/>
+          <w:b/>
+          <w:bCs/>
+          <w:color w:val="000000"/>
+          <w:sz w:val="18"/>
+          <w:szCs w:val="18"/>
+        </w:rPr>
+        <w:t>instance based</w:t>
+      </w:r>
+      <w:proofErr w:type="gramEnd"/>
+      <w:r>
+        <w:rPr>
+          <w:rFonts w:ascii="Arial" w:hAnsi="Arial" w:cs="Arial"/>
+          <w:b/>
+          <w:bCs/>
+          <w:color w:val="000000"/>
+          <w:sz w:val="18"/>
+          <w:szCs w:val="18"/>
+        </w:rPr>
+        <w:t xml:space="preserve"> system</w:t>
+      </w:r>
+      <w:r>
+        <w:rPr>
+          <w:rFonts w:ascii="Arial" w:hAnsi="Arial" w:cs="Arial"/>
+          <w:b/>
+          <w:bCs/>
+          <w:color w:val="000000"/>
+          <w:sz w:val="18"/>
+          <w:szCs w:val="18"/>
+        </w:rPr>
+        <w:t xml:space="preserve"> at score level, </w:t>
+      </w:r>
+      <w:r>
+        <w:rPr>
+          <w:rFonts w:ascii="Arial" w:hAnsi="Arial" w:cs="Arial"/>
+          <w:b/>
+          <w:bCs/>
+          <w:color w:val="000000"/>
+          <w:sz w:val="18"/>
+          <w:szCs w:val="18"/>
+        </w:rPr>
+        <w:t>PCA and LDA produced a ROC</w:t>
+      </w:r>
+      <w:r>
+        <w:rPr>
+          <w:rFonts w:ascii="Arial" w:hAnsi="Arial" w:cs="Arial"/>
+          <w:b/>
+          <w:bCs/>
+          <w:color w:val="000000"/>
+          <w:sz w:val="18"/>
+          <w:szCs w:val="18"/>
+        </w:rPr>
+        <w:t xml:space="preserve"> curve</w:t>
+      </w:r>
+      <w:r>
+        <w:rPr>
+          <w:rFonts w:ascii="Arial" w:hAnsi="Arial" w:cs="Arial"/>
+          <w:b/>
+          <w:bCs/>
+          <w:color w:val="000000"/>
+          <w:sz w:val="18"/>
+          <w:szCs w:val="18"/>
+        </w:rPr>
+        <w:t xml:space="preserve"> area (C.</w:t>
+      </w:r>
+      <w:r>
+        <w:rPr>
+          <w:rFonts w:ascii="Arial" w:hAnsi="Arial" w:cs="Arial"/>
+          <w:b/>
+          <w:bCs/>
+          <w:color w:val="000000"/>
+          <w:sz w:val="18"/>
+          <w:szCs w:val="18"/>
+        </w:rPr>
+        <w:t>6</w:t>
+      </w:r>
+      <w:r>
+        <w:rPr>
+          <w:rFonts w:ascii="Arial" w:hAnsi="Arial" w:cs="Arial"/>
+          <w:b/>
+          <w:bCs/>
+          <w:color w:val="000000"/>
+          <w:sz w:val="18"/>
+          <w:szCs w:val="18"/>
+        </w:rPr>
+        <w:t>) of 0.967 and 0.955, while individually they produced 0.940 and 0.945</w:t>
+      </w:r>
+      <w:r>
+        <w:rPr>
+          <w:rFonts w:ascii="Arial" w:hAnsi="Arial" w:cs="Arial"/>
+          <w:b/>
+          <w:bCs/>
+          <w:color w:val="000000"/>
+          <w:sz w:val="18"/>
+          <w:szCs w:val="18"/>
+        </w:rPr>
+        <w:t>, which hints to success of fusion classifiers.</w:t>
+      </w:r>
+    </w:p>
+    <w:p>
+      <w:pPr>
         <w:rPr>
           <w:rFonts w:ascii="Arial" w:hAnsi="Arial" w:cs="Arial"/>
           <w:b/>
           <w:sz w:val="24"/>
           <w:szCs w:val="24"/>
-          <w:u w:val="single"/>
-        </w:rPr>
-        <w:t>Fusion Effects: Utilizing Multi-Classifier System with PCA and LDA for Face Recognition</w:t>
-      </w:r>
-    </w:p>
-    <w:p>
-      <w:pPr>
-        <w:jc w:val="center"/>
-        <w:rPr>
-          <w:rFonts w:ascii="Arial" w:hAnsi="Arial" w:cs="Arial"/>
-          <w:b/>
-          <w:sz w:val="18"/>
-          <w:szCs w:val="18"/>
-        </w:rPr>
-      </w:pPr>
-      <w:r>
-        <w:rPr>
-          <w:rFonts w:ascii="Arial" w:hAnsi="Arial" w:cs="Arial"/>
-          <w:b/>
-          <w:sz w:val="18"/>
-          <w:szCs w:val="18"/>
-        </w:rPr>
-        <w:t>b</w:t>
-      </w:r>
-      <w:r>
-        <w:rPr>
-          <w:rFonts w:ascii="Arial" w:hAnsi="Arial" w:cs="Arial"/>
-          <w:b/>
-          <w:sz w:val="18"/>
-          <w:szCs w:val="18"/>
-        </w:rPr>
-        <w:t xml:space="preserve">y Paul Charles </w:t>
-      </w:r>
-      <w:r>
-        <w:rPr>
-          <w:rFonts w:ascii="Arial" w:hAnsi="Arial" w:cs="Arial"/>
-          <w:b/>
-          <w:i/>
-          <w:sz w:val="18"/>
-          <w:szCs w:val="18"/>
-        </w:rPr>
-        <w:t>[Paul Charles claims sole authorship of this paper and all the content within it]</w:t>
-      </w:r>
-    </w:p>
-    <w:p>
-      <w:pPr>
-        <w:rPr>
-          <w:rFonts w:ascii="Arial" w:hAnsi="Arial" w:cs="Arial"/>
+        </w:rPr>
+      </w:pPr>
+      <w:r>
+        <w:rPr>
+          <w:rFonts w:ascii="Arial" w:hAnsi="Arial" w:cs="Arial"/>
+          <w:b/>
           <w:sz w:val="24"/>
           <w:szCs w:val="24"/>
         </w:rPr>
-      </w:pPr>
-    </w:p>
-    <w:p>
-      <w:pPr>
+        <w:t xml:space="preserve"> </w:t>
+      </w:r>
+      <w:r>
         <w:rPr>
           <w:rFonts w:ascii="Arial" w:hAnsi="Arial" w:cs="Arial"/>
           <w:b/>
           <w:sz w:val="24"/>
           <w:szCs w:val="24"/>
         </w:rPr>
-      </w:pPr>
-      <w:r>
+        <w:t>Introduction</w:t>
+      </w:r>
+    </w:p>
+    <w:p>
+      <w:pPr>
+        <w:pStyle w:val="NormalWeb"/>
+        <w:spacing w:before="0" w:beforeAutospacing="0" w:after="160" w:afterAutospacing="0"/>
+      </w:pPr>
+      <w:r>
+        <w:rPr>
+          <w:rFonts w:ascii="Arial" w:hAnsi="Arial" w:cs="Arial"/>
+          <w:color w:val="000000"/>
+        </w:rPr>
+        <w:t>One of the largest trends in industry is face recognition with biometrics [2]. There are several new technologies that utilize this</w:t>
+      </w:r>
+      <w:r>
+        <w:rPr>
+          <w:rFonts w:ascii="Arial" w:hAnsi="Arial" w:cs="Arial"/>
+          <w:color w:val="000000"/>
+        </w:rPr>
+        <w:t>,</w:t>
+      </w:r>
+      <w:r>
+        <w:rPr>
+          <w:rFonts w:ascii="Arial" w:hAnsi="Arial" w:cs="Arial"/>
+          <w:color w:val="000000"/>
+        </w:rPr>
+        <w:t xml:space="preserve"> such as for identification fraud. A biometric pattern recognition system is one that extracts or parses unique features from an individual and identifies them based on those features such as facial, eyes, fingerprints, voice, etc. [2]. Much successful research has proven that recognition with biometrics has been successful [2].  As mentioned previously, multi-classifier systems have been very </w:t>
+      </w:r>
+      <w:r>
+        <w:rPr>
+          <w:rFonts w:ascii="Arial" w:hAnsi="Arial" w:cs="Arial"/>
+          <w:color w:val="000000"/>
+        </w:rPr>
+        <w:t>effective</w:t>
+      </w:r>
+      <w:r>
+        <w:rPr>
+          <w:rFonts w:ascii="Arial" w:hAnsi="Arial" w:cs="Arial"/>
+          <w:color w:val="000000"/>
+        </w:rPr>
+        <w:t xml:space="preserve">, and has proven to produce better results than that of single classifiers [3][4], however there are </w:t>
+      </w:r>
+      <w:proofErr w:type="gramStart"/>
+      <w:r>
+        <w:rPr>
+          <w:rFonts w:ascii="Arial" w:hAnsi="Arial" w:cs="Arial"/>
+          <w:color w:val="000000"/>
+        </w:rPr>
+        <w:t>a number of</w:t>
+      </w:r>
+      <w:proofErr w:type="gramEnd"/>
+      <w:r>
+        <w:rPr>
+          <w:rFonts w:ascii="Arial" w:hAnsi="Arial" w:cs="Arial"/>
+          <w:color w:val="000000"/>
+        </w:rPr>
+        <w:t xml:space="preserve"> challenges associated with them.  One includes merging classifiers which have different representations of patterns to be classified [1][4]. As a result, coming up with a standard methodology where multiple pattern representations are used was a tedious process [1]. Another challenge was overlap in certain combination schemes. For example, in max classifier it would tend to show the results of one of the classifiers if the results were too high. This was displayed in the LDA results for max. This therefore created an overlap of results</w:t>
+      </w:r>
+      <w:r>
+        <w:rPr>
+          <w:rFonts w:ascii="Arial" w:hAnsi="Arial" w:cs="Arial"/>
+          <w:color w:val="000000"/>
+        </w:rPr>
+        <w:t xml:space="preserve"> in the comparison figures [Figure A.1]</w:t>
+      </w:r>
+      <w:r>
+        <w:rPr>
+          <w:rFonts w:ascii="Arial" w:hAnsi="Arial" w:cs="Arial"/>
+          <w:color w:val="000000"/>
+        </w:rPr>
+        <w:t>.</w:t>
+      </w:r>
+    </w:p>
+    <w:p>
+      <w:pPr>
         <w:rPr>
           <w:rFonts w:ascii="Arial" w:hAnsi="Arial" w:cs="Arial"/>
           <w:b/>
           <w:sz w:val="24"/>
           <w:szCs w:val="24"/>
         </w:rPr>
-        <w:t>Abstract</w:t>
-      </w:r>
-    </w:p>
-    <w:p>
-      <w:pPr>
-        <w:rPr>
-          <w:rFonts w:ascii="Arial" w:hAnsi="Arial" w:cs="Arial"/>
+      </w:pPr>
+    </w:p>
+    <w:p>
+      <w:pPr>
+        <w:pStyle w:val="NormalWeb"/>
+        <w:spacing w:before="0" w:beforeAutospacing="0" w:after="160" w:afterAutospacing="0"/>
+      </w:pPr>
+      <w:r>
+        <w:rPr>
+          <w:rFonts w:ascii="Arial" w:hAnsi="Arial" w:cs="Arial"/>
+          <w:b/>
+          <w:bCs/>
+          <w:color w:val="000000"/>
+        </w:rPr>
+        <w:t>Method</w:t>
+      </w:r>
+    </w:p>
+    <w:p>
+      <w:pPr>
+        <w:pStyle w:val="NormalWeb"/>
+        <w:spacing w:before="0" w:beforeAutospacing="0" w:after="160" w:afterAutospacing="0"/>
+      </w:pPr>
+      <w:r>
+        <w:rPr>
+          <w:rFonts w:ascii="Arial" w:hAnsi="Arial" w:cs="Arial"/>
+          <w:color w:val="000000"/>
+        </w:rPr>
+        <w:t xml:space="preserve">There were </w:t>
+      </w:r>
+      <w:proofErr w:type="gramStart"/>
+      <w:r>
+        <w:rPr>
+          <w:rFonts w:ascii="Arial" w:hAnsi="Arial" w:cs="Arial"/>
+          <w:color w:val="000000"/>
+        </w:rPr>
+        <w:t>a number of</w:t>
+      </w:r>
+      <w:proofErr w:type="gramEnd"/>
+      <w:r>
+        <w:rPr>
+          <w:rFonts w:ascii="Arial" w:hAnsi="Arial" w:cs="Arial"/>
+          <w:color w:val="000000"/>
+        </w:rPr>
+        <w:t xml:space="preserve"> methods to execute the experiments:</w:t>
+      </w:r>
+    </w:p>
+    <w:p>
+      <w:pPr>
+        <w:pStyle w:val="NormalWeb"/>
+        <w:numPr>
+          <w:ilvl w:val="0"/>
+          <w:numId w:val="3"/>
+        </w:numPr>
+        <w:spacing w:before="0" w:beforeAutospacing="0" w:after="0" w:afterAutospacing="0"/>
+        <w:textAlignment w:val="baseline"/>
+        <w:rPr>
+          <w:rFonts w:ascii="Noto Sans Symbols" w:hAnsi="Noto Sans Symbols"/>
+          <w:color w:val="000000"/>
+        </w:rPr>
+      </w:pPr>
+      <w:r>
+        <w:rPr>
+          <w:rFonts w:ascii="Arial" w:hAnsi="Arial" w:cs="Arial"/>
+          <w:color w:val="000000"/>
+        </w:rPr>
+        <w:t>Import</w:t>
+      </w:r>
+      <w:r>
+        <w:rPr>
+          <w:rFonts w:ascii="Arial" w:hAnsi="Arial" w:cs="Arial"/>
+          <w:color w:val="000000"/>
+        </w:rPr>
+        <w:t xml:space="preserve"> LDA and PCA vector space</w:t>
+      </w:r>
+      <w:r>
+        <w:rPr>
+          <w:rFonts w:ascii="Arial" w:hAnsi="Arial" w:cs="Arial"/>
+          <w:color w:val="000000"/>
+        </w:rPr>
+        <w:t xml:space="preserve"> from previous project</w:t>
+      </w:r>
+      <w:r>
+        <w:rPr>
+          <w:rFonts w:ascii="Arial" w:hAnsi="Arial" w:cs="Arial"/>
+          <w:color w:val="000000"/>
+        </w:rPr>
+        <w:t xml:space="preserve">: This was completed in </w:t>
+      </w:r>
+      <w:proofErr w:type="spellStart"/>
+      <w:r>
+        <w:rPr>
+          <w:rFonts w:ascii="Arial" w:hAnsi="Arial" w:cs="Arial"/>
+          <w:color w:val="000000"/>
+        </w:rPr>
+        <w:t>Matlab</w:t>
+      </w:r>
+      <w:proofErr w:type="spellEnd"/>
+      <w:r>
+        <w:rPr>
+          <w:rFonts w:ascii="Arial" w:hAnsi="Arial" w:cs="Arial"/>
+          <w:color w:val="000000"/>
+        </w:rPr>
+        <w:t xml:space="preserve"> using matrix calculations</w:t>
+      </w:r>
+    </w:p>
+    <w:p>
+      <w:pPr>
+        <w:pStyle w:val="NormalWeb"/>
+        <w:numPr>
+          <w:ilvl w:val="0"/>
+          <w:numId w:val="3"/>
+        </w:numPr>
+        <w:spacing w:before="0" w:beforeAutospacing="0" w:after="0" w:afterAutospacing="0"/>
+        <w:textAlignment w:val="baseline"/>
+        <w:rPr>
+          <w:rFonts w:ascii="Noto Sans Symbols" w:hAnsi="Noto Sans Symbols"/>
+          <w:color w:val="000000"/>
+        </w:rPr>
+      </w:pPr>
+      <w:r>
+        <w:rPr>
+          <w:rFonts w:ascii="Arial" w:hAnsi="Arial" w:cs="Arial"/>
+          <w:color w:val="000000"/>
+        </w:rPr>
+        <w:t>Create labels: Implement label matrix that relates to imposter vs genuine</w:t>
+      </w:r>
+    </w:p>
+    <w:p>
+      <w:pPr>
+        <w:pStyle w:val="NormalWeb"/>
+        <w:numPr>
+          <w:ilvl w:val="0"/>
+          <w:numId w:val="3"/>
+        </w:numPr>
+        <w:spacing w:before="0" w:beforeAutospacing="0" w:after="0" w:afterAutospacing="0"/>
+        <w:textAlignment w:val="baseline"/>
+        <w:rPr>
+          <w:rFonts w:ascii="Noto Sans Symbols" w:hAnsi="Noto Sans Symbols"/>
+          <w:color w:val="000000"/>
+        </w:rPr>
+      </w:pPr>
+      <w:proofErr w:type="spellStart"/>
+      <w:r>
+        <w:rPr>
+          <w:rFonts w:ascii="Arial" w:hAnsi="Arial" w:cs="Arial"/>
+          <w:color w:val="000000"/>
+        </w:rPr>
+        <w:t>EZRoc</w:t>
+      </w:r>
+      <w:proofErr w:type="spellEnd"/>
+      <w:r>
+        <w:rPr>
+          <w:rFonts w:ascii="Arial" w:hAnsi="Arial" w:cs="Arial"/>
+          <w:color w:val="000000"/>
+        </w:rPr>
+        <w:t>: Utilize</w:t>
+      </w:r>
+      <w:r>
+        <w:rPr>
+          <w:rFonts w:ascii="Arial" w:hAnsi="Arial" w:cs="Arial"/>
+          <w:color w:val="000000"/>
+        </w:rPr>
+        <w:t xml:space="preserve"> the provided</w:t>
+      </w:r>
+      <w:r>
+        <w:rPr>
+          <w:rFonts w:ascii="Arial" w:hAnsi="Arial" w:cs="Arial"/>
+          <w:color w:val="000000"/>
+        </w:rPr>
+        <w:t xml:space="preserve"> ezroc3 function in </w:t>
+      </w:r>
+      <w:proofErr w:type="spellStart"/>
+      <w:r>
+        <w:rPr>
+          <w:rFonts w:ascii="Arial" w:hAnsi="Arial" w:cs="Arial"/>
+          <w:color w:val="000000"/>
+        </w:rPr>
+        <w:t>Matlab</w:t>
+      </w:r>
+      <w:proofErr w:type="spellEnd"/>
+      <w:r>
+        <w:rPr>
+          <w:rFonts w:ascii="Arial" w:hAnsi="Arial" w:cs="Arial"/>
+          <w:color w:val="000000"/>
+        </w:rPr>
+        <w:t xml:space="preserve"> to obtain results</w:t>
+      </w:r>
+      <w:r>
+        <w:rPr>
+          <w:rFonts w:ascii="Arial" w:hAnsi="Arial" w:cs="Arial"/>
+          <w:color w:val="000000"/>
+        </w:rPr>
+        <w:t>.</w:t>
+      </w:r>
+    </w:p>
+    <w:p>
+      <w:pPr>
+        <w:pStyle w:val="NormalWeb"/>
+        <w:numPr>
+          <w:ilvl w:val="0"/>
+          <w:numId w:val="3"/>
+        </w:numPr>
+        <w:spacing w:before="0" w:beforeAutospacing="0" w:after="0" w:afterAutospacing="0"/>
+        <w:textAlignment w:val="baseline"/>
+        <w:rPr>
+          <w:rFonts w:ascii="Noto Sans Symbols" w:hAnsi="Noto Sans Symbols"/>
+          <w:color w:val="000000"/>
+        </w:rPr>
+      </w:pPr>
+      <w:r>
+        <w:rPr>
+          <w:rFonts w:ascii="Arial" w:hAnsi="Arial" w:cs="Arial"/>
+          <w:color w:val="000000"/>
+        </w:rPr>
+        <w:t>Experiment</w:t>
+      </w:r>
+      <w:r>
+        <w:rPr>
+          <w:rFonts w:ascii="Arial" w:hAnsi="Arial" w:cs="Arial"/>
+          <w:color w:val="000000"/>
+        </w:rPr>
+        <w:t xml:space="preserve"> A</w:t>
+      </w:r>
+      <w:r>
+        <w:rPr>
+          <w:rFonts w:ascii="Arial" w:hAnsi="Arial" w:cs="Arial"/>
+          <w:color w:val="000000"/>
+        </w:rPr>
+        <w:t>: Combine scores for PCA and LDA using minimum (C.3), maximum (C.2), and average rules (C.4).</w:t>
+      </w:r>
+    </w:p>
+    <w:p>
+      <w:pPr>
+        <w:pStyle w:val="NormalWeb"/>
+        <w:numPr>
+          <w:ilvl w:val="0"/>
+          <w:numId w:val="3"/>
+        </w:numPr>
+        <w:spacing w:before="0" w:beforeAutospacing="0" w:after="160" w:afterAutospacing="0"/>
+        <w:textAlignment w:val="baseline"/>
+        <w:rPr>
+          <w:rFonts w:ascii="Noto Sans Symbols" w:hAnsi="Noto Sans Symbols"/>
+          <w:color w:val="000000"/>
+        </w:rPr>
+      </w:pPr>
+      <w:r>
+        <w:rPr>
+          <w:rFonts w:ascii="Arial" w:hAnsi="Arial" w:cs="Arial"/>
+          <w:color w:val="000000"/>
+        </w:rPr>
+        <w:lastRenderedPageBreak/>
+        <w:t>Experiment B:</w:t>
+      </w:r>
+      <w:r>
+        <w:rPr>
+          <w:rFonts w:ascii="Arial" w:hAnsi="Arial" w:cs="Arial"/>
+          <w:color w:val="000000"/>
+        </w:rPr>
+        <w:t xml:space="preserve"> Average the scores by comparing the test sample with all the templates of a </w:t>
+      </w:r>
+      <w:proofErr w:type="gramStart"/>
+      <w:r>
+        <w:rPr>
+          <w:rFonts w:ascii="Arial" w:hAnsi="Arial" w:cs="Arial"/>
+          <w:color w:val="000000"/>
+        </w:rPr>
+        <w:t>particular identity</w:t>
+      </w:r>
+      <w:proofErr w:type="gramEnd"/>
+      <w:r>
+        <w:rPr>
+          <w:rFonts w:ascii="Arial" w:hAnsi="Arial" w:cs="Arial"/>
+          <w:color w:val="000000"/>
+        </w:rPr>
+        <w:t xml:space="preserve"> (</w:t>
+      </w:r>
+      <w:r>
+        <w:rPr>
+          <w:rFonts w:ascii="Arial" w:hAnsi="Arial" w:cs="Arial"/>
+          <w:color w:val="000000"/>
+        </w:rPr>
+        <w:t>C.5</w:t>
+      </w:r>
+      <w:r>
+        <w:rPr>
+          <w:rFonts w:ascii="Arial" w:hAnsi="Arial" w:cs="Arial"/>
+          <w:color w:val="000000"/>
+        </w:rPr>
+        <w:t>).</w:t>
+      </w:r>
+    </w:p>
+    <w:p>
+      <w:pPr>
+        <w:pStyle w:val="NormalWeb"/>
+        <w:spacing w:before="0" w:beforeAutospacing="0" w:after="160" w:afterAutospacing="0"/>
+        <w:textAlignment w:val="baseline"/>
+        <w:rPr>
+          <w:rFonts w:ascii="Noto Sans Symbols" w:hAnsi="Noto Sans Symbols"/>
+          <w:color w:val="000000"/>
+        </w:rPr>
+      </w:pPr>
+    </w:p>
+    <w:p>
+      <w:pPr>
+        <w:rPr>
+          <w:rFonts w:ascii="Arial" w:hAnsi="Arial" w:cs="Arial"/>
+          <w:b/>
           <w:sz w:val="24"/>
           <w:szCs w:val="24"/>
         </w:rPr>
@@ -101,1119 +890,468 @@
       <w:r>
         <w:rPr>
           <w:rFonts w:ascii="Arial" w:hAnsi="Arial" w:cs="Arial"/>
+          <w:b/>
           <w:sz w:val="24"/>
           <w:szCs w:val="24"/>
         </w:rPr>
-        <w:t xml:space="preserve">Principal Component Analysis (PCA) and Linear Discriminant Analysis (LDA) are two of the most common methods utilized for </w:t>
-      </w:r>
-      <w:r>
-        <w:rPr>
-          <w:rFonts w:ascii="Arial" w:hAnsi="Arial" w:cs="Arial"/>
+        <w:t xml:space="preserve"> </w:t>
+      </w:r>
+      <w:r>
+        <w:rPr>
+          <w:rFonts w:ascii="Arial" w:hAnsi="Arial" w:cs="Arial"/>
+          <w:b/>
           <w:sz w:val="24"/>
           <w:szCs w:val="24"/>
         </w:rPr>
-        <w:t xml:space="preserve">dimensionality reduction. Both practices have gained widespread acclaim for yielding high accurate results for pattern recognition. Scientists and </w:t>
+        <w:t>Results and Discussion</w:t>
+      </w:r>
+    </w:p>
+    <w:p>
+      <w:pPr>
+        <w:pStyle w:val="NormalWeb"/>
+        <w:spacing w:before="0" w:beforeAutospacing="0" w:after="160" w:afterAutospacing="0"/>
+        <w:rPr>
+          <w:rFonts w:ascii="Arial" w:hAnsi="Arial" w:cs="Arial"/>
+          <w:color w:val="000000"/>
+        </w:rPr>
+      </w:pPr>
+      <w:r>
+        <w:rPr>
+          <w:rFonts w:ascii="Arial" w:hAnsi="Arial" w:cs="Arial"/>
+          <w:color w:val="000000"/>
+        </w:rPr>
+        <w:t xml:space="preserve">Experiment A </w:t>
+      </w:r>
+      <w:r>
+        <w:rPr>
+          <w:rFonts w:ascii="Arial" w:hAnsi="Arial" w:cs="Arial"/>
+          <w:color w:val="000000"/>
+        </w:rPr>
+        <w:t xml:space="preserve">incorporated combining LDA and PCA using the minimum, maximum, and average computations. The results that were produced for this was fairly reasonable, with </w:t>
+      </w:r>
+      <w:proofErr w:type="gramStart"/>
+      <w:r>
+        <w:rPr>
+          <w:rFonts w:ascii="Arial" w:hAnsi="Arial" w:cs="Arial"/>
+          <w:color w:val="000000"/>
+        </w:rPr>
+        <w:t>an</w:t>
+      </w:r>
+      <w:proofErr w:type="gramEnd"/>
+      <w:r>
+        <w:rPr>
+          <w:rFonts w:ascii="Arial" w:hAnsi="Arial" w:cs="Arial"/>
+          <w:color w:val="000000"/>
+        </w:rPr>
+        <w:t xml:space="preserve"> ROC area of 0.94478 (average), 0.9453 (min), and 0.9400 (max) [Table B.1]. While the single classifier for LDA and PCA was </w:t>
+      </w:r>
+      <w:r>
+        <w:rPr>
+          <w:rFonts w:ascii="Arial" w:hAnsi="Arial" w:cs="Arial"/>
+          <w:color w:val="000000"/>
+        </w:rPr>
+        <w:t>0.9449</w:t>
+      </w:r>
+      <w:r>
+        <w:rPr>
+          <w:rFonts w:ascii="Arial" w:hAnsi="Arial" w:cs="Arial"/>
+          <w:color w:val="000000"/>
+        </w:rPr>
+        <w:t xml:space="preserve"> </w:t>
+      </w:r>
+      <w:r>
+        <w:rPr>
+          <w:rFonts w:ascii="Arial" w:hAnsi="Arial" w:cs="Arial"/>
+          <w:color w:val="000000"/>
+        </w:rPr>
+        <w:t>for LDA and 0.94013 for PCA</w:t>
+      </w:r>
+      <w:proofErr w:type="gramStart"/>
+      <w:r>
+        <w:rPr>
+          <w:rFonts w:ascii="Arial" w:hAnsi="Arial" w:cs="Arial"/>
+          <w:color w:val="000000"/>
+        </w:rPr>
+        <w:t xml:space="preserve">. </w:t>
+      </w:r>
+      <w:proofErr w:type="gramEnd"/>
+      <w:r>
+        <w:rPr>
+          <w:rFonts w:ascii="Arial" w:hAnsi="Arial" w:cs="Arial"/>
+          <w:color w:val="000000"/>
+        </w:rPr>
+        <w:t>The same could be said about the EER</w:t>
+      </w:r>
+      <w:r>
+        <w:rPr>
+          <w:rFonts w:ascii="Arial" w:hAnsi="Arial" w:cs="Arial"/>
+          <w:color w:val="000000"/>
+        </w:rPr>
+        <w:t>. As a result, it can be assumed that the m</w:t>
+      </w:r>
+      <w:r>
+        <w:rPr>
+          <w:rFonts w:ascii="Arial" w:hAnsi="Arial" w:cs="Arial"/>
+          <w:color w:val="000000"/>
+        </w:rPr>
+        <w:t>inimum</w:t>
+      </w:r>
+      <w:r>
+        <w:rPr>
+          <w:rFonts w:ascii="Arial" w:hAnsi="Arial" w:cs="Arial"/>
+          <w:color w:val="000000"/>
+        </w:rPr>
+        <w:t xml:space="preserve"> value score when combining PCA and LDA scores produced the </w:t>
+      </w:r>
+      <w:r>
+        <w:rPr>
+          <w:rFonts w:ascii="Arial" w:hAnsi="Arial" w:cs="Arial"/>
+          <w:color w:val="000000"/>
+        </w:rPr>
+        <w:t>most ideal</w:t>
+      </w:r>
+      <w:r>
+        <w:rPr>
+          <w:rFonts w:ascii="Arial" w:hAnsi="Arial" w:cs="Arial"/>
+          <w:color w:val="000000"/>
+        </w:rPr>
+        <w:t xml:space="preserve"> results. This is also supported from research by </w:t>
       </w:r>
       <w:proofErr w:type="spellStart"/>
       <w:r>
         <w:rPr>
           <w:rFonts w:ascii="Arial" w:hAnsi="Arial" w:cs="Arial"/>
+          <w:color w:val="000000"/>
+        </w:rPr>
+        <w:t>Kuncheva</w:t>
+      </w:r>
+      <w:proofErr w:type="spellEnd"/>
+      <w:r>
+        <w:rPr>
+          <w:rFonts w:ascii="Arial" w:hAnsi="Arial" w:cs="Arial"/>
+          <w:color w:val="000000"/>
+        </w:rPr>
+        <w:t xml:space="preserve"> in which the minimum and maximum classifiers produced the lowest classifier error than that of the single classifier [3]. This is commonly </w:t>
+      </w:r>
+      <w:proofErr w:type="gramStart"/>
+      <w:r>
+        <w:rPr>
+          <w:rFonts w:ascii="Arial" w:hAnsi="Arial" w:cs="Arial"/>
+          <w:color w:val="000000"/>
+        </w:rPr>
+        <w:t>used</w:t>
+      </w:r>
+      <w:proofErr w:type="gramEnd"/>
+      <w:r>
+        <w:rPr>
+          <w:rFonts w:ascii="Arial" w:hAnsi="Arial" w:cs="Arial"/>
+          <w:color w:val="000000"/>
+        </w:rPr>
+        <w:t xml:space="preserve"> and these simple fusion methods were great for developing a good multiple classifier system, also known as an ensemble [3]. </w:t>
+      </w:r>
+    </w:p>
+    <w:p>
+      <w:pPr>
+        <w:pStyle w:val="NormalWeb"/>
+        <w:spacing w:before="0" w:beforeAutospacing="0" w:after="160" w:afterAutospacing="0"/>
+      </w:pPr>
+      <w:r>
+        <w:rPr>
+          <w:rFonts w:ascii="Arial" w:hAnsi="Arial" w:cs="Arial"/>
+          <w:color w:val="000000"/>
+        </w:rPr>
+        <w:t xml:space="preserve">As for </w:t>
+      </w:r>
+      <w:r>
+        <w:rPr>
+          <w:rFonts w:ascii="Arial" w:hAnsi="Arial" w:cs="Arial"/>
+          <w:color w:val="000000"/>
+        </w:rPr>
+        <w:t>Experiment B</w:t>
+      </w:r>
+      <w:r>
+        <w:rPr>
+          <w:rFonts w:ascii="Arial" w:hAnsi="Arial" w:cs="Arial"/>
+          <w:color w:val="000000"/>
+        </w:rPr>
+        <w:t xml:space="preserve">, which was </w:t>
+      </w:r>
+      <w:r>
+        <w:rPr>
+          <w:rFonts w:ascii="Arial" w:hAnsi="Arial" w:cs="Arial"/>
+          <w:color w:val="000000"/>
+        </w:rPr>
+        <w:t xml:space="preserve">the </w:t>
+      </w:r>
+      <w:r>
+        <w:rPr>
+          <w:rFonts w:ascii="Arial" w:hAnsi="Arial" w:cs="Arial"/>
+          <w:color w:val="000000"/>
+        </w:rPr>
+        <w:t>multi-instance system for average scores, it was revealed that this procedure for both LDA and PCA produced higher scores than that of a single classifier. The multi-instance for LDA produced 0.9549 and PCA produced 0.9671 for ROC area [Table B.2].</w:t>
+      </w:r>
+      <w:r>
+        <w:rPr>
+          <w:rFonts w:ascii="Arial" w:hAnsi="Arial" w:cs="Arial"/>
+          <w:color w:val="000000"/>
+        </w:rPr>
+        <w:t xml:space="preserve"> </w:t>
+      </w:r>
+      <w:proofErr w:type="gramStart"/>
+      <w:r>
+        <w:rPr>
+          <w:rFonts w:ascii="Arial" w:hAnsi="Arial" w:cs="Arial"/>
+          <w:color w:val="000000"/>
+        </w:rPr>
+        <w:t>This</w:t>
+      </w:r>
+      <w:proofErr w:type="gramEnd"/>
+      <w:r>
+        <w:rPr>
+          <w:rFonts w:ascii="Arial" w:hAnsi="Arial" w:cs="Arial"/>
+          <w:color w:val="000000"/>
+        </w:rPr>
+        <w:t xml:space="preserve"> makes sense in light of the research by Cano, in which multi-instance methods produce better performance than single classifiers [4]. As mentioned previously these results were better than what was produced for single classifiers [Figure A.5]. As a result, this shows success of multi-instance classifiers p</w:t>
+      </w:r>
+      <w:r>
+        <w:rPr>
+          <w:rFonts w:ascii="Arial" w:hAnsi="Arial" w:cs="Arial"/>
+          <w:color w:val="000000"/>
+        </w:rPr>
+        <w:t>erformin</w:t>
+      </w:r>
+      <w:r>
+        <w:rPr>
+          <w:rFonts w:ascii="Arial" w:hAnsi="Arial" w:cs="Arial"/>
+          <w:color w:val="000000"/>
+        </w:rPr>
+        <w:t xml:space="preserve">g better than single classifiers. </w:t>
+      </w:r>
+    </w:p>
+    <w:p>
+      <w:pPr>
+        <w:pStyle w:val="NormalWeb"/>
+        <w:spacing w:before="0" w:beforeAutospacing="0" w:after="160" w:afterAutospacing="0"/>
+      </w:pPr>
+      <w:r>
+        <w:rPr>
+          <w:rFonts w:ascii="Arial" w:hAnsi="Arial" w:cs="Arial"/>
+          <w:color w:val="000000"/>
+        </w:rPr>
+        <w:t xml:space="preserve">For </w:t>
+      </w:r>
+      <w:r>
+        <w:rPr>
+          <w:rFonts w:ascii="Arial" w:hAnsi="Arial" w:cs="Arial"/>
+          <w:color w:val="000000"/>
+        </w:rPr>
+        <w:t>Experiment A</w:t>
+      </w:r>
+      <w:r>
+        <w:rPr>
+          <w:rFonts w:ascii="Arial" w:hAnsi="Arial" w:cs="Arial"/>
+          <w:color w:val="000000"/>
+        </w:rPr>
+        <w:t xml:space="preserve">, the procedure of combining classifiers using simple methods is known as voting or ensembles </w:t>
+      </w:r>
+      <w:r>
+        <w:rPr>
+          <w:rFonts w:ascii="Arial" w:hAnsi="Arial" w:cs="Arial"/>
+          <w:color w:val="000000"/>
+        </w:rPr>
+        <w:t>[5,</w:t>
+      </w:r>
+      <w:r>
+        <w:rPr>
+          <w:rFonts w:ascii="Arial" w:hAnsi="Arial" w:cs="Arial"/>
+          <w:color w:val="000000"/>
+        </w:rPr>
+        <w:t xml:space="preserve"> p</w:t>
+      </w:r>
+      <w:r>
+        <w:rPr>
+          <w:rFonts w:ascii="Arial" w:hAnsi="Arial" w:cs="Arial"/>
+          <w:color w:val="000000"/>
+        </w:rPr>
+        <w:t>p</w:t>
+      </w:r>
+      <w:r>
+        <w:rPr>
+          <w:rFonts w:ascii="Arial" w:hAnsi="Arial" w:cs="Arial"/>
+          <w:color w:val="000000"/>
+        </w:rPr>
+        <w:t>.492</w:t>
+      </w:r>
+      <w:r>
+        <w:rPr>
+          <w:rFonts w:ascii="Arial" w:hAnsi="Arial" w:cs="Arial"/>
+          <w:color w:val="000000"/>
+        </w:rPr>
+        <w:t>]</w:t>
+      </w:r>
+      <w:r>
+        <w:rPr>
+          <w:rFonts w:ascii="Arial" w:hAnsi="Arial" w:cs="Arial"/>
+          <w:color w:val="000000"/>
+        </w:rPr>
+        <w:t xml:space="preserve">.  In this practice the base-learners use their outputs and combine them based on the result </w:t>
+      </w:r>
+      <w:r>
+        <w:rPr>
+          <w:rFonts w:ascii="Arial" w:hAnsi="Arial" w:cs="Arial"/>
+          <w:color w:val="000000"/>
+        </w:rPr>
+        <w:t>[5, pp.</w:t>
+      </w:r>
+      <w:r>
+        <w:rPr>
+          <w:rFonts w:ascii="Arial" w:hAnsi="Arial" w:cs="Arial"/>
+          <w:color w:val="000000"/>
+        </w:rPr>
+        <w:t>492</w:t>
+      </w:r>
+      <w:r>
+        <w:rPr>
+          <w:rFonts w:ascii="Arial" w:hAnsi="Arial" w:cs="Arial"/>
+          <w:color w:val="000000"/>
+        </w:rPr>
+        <w:t>]</w:t>
+      </w:r>
+      <w:r>
+        <w:rPr>
+          <w:rFonts w:ascii="Arial" w:hAnsi="Arial" w:cs="Arial"/>
+          <w:color w:val="000000"/>
+        </w:rPr>
+        <w:t xml:space="preserve">. The sum rule is the most widely used. The median rule is most resistant to noise, and the minimum/maximum rules will either give trends that are negative or positive </w:t>
+      </w:r>
+      <w:r>
+        <w:rPr>
+          <w:rFonts w:ascii="Arial" w:hAnsi="Arial" w:cs="Arial"/>
+          <w:color w:val="000000"/>
+        </w:rPr>
+        <w:t>[5, pp.</w:t>
+      </w:r>
+      <w:r>
+        <w:rPr>
+          <w:rFonts w:ascii="Arial" w:hAnsi="Arial" w:cs="Arial"/>
+          <w:color w:val="000000"/>
+        </w:rPr>
+        <w:t>493</w:t>
+      </w:r>
+      <w:r>
+        <w:rPr>
+          <w:rFonts w:ascii="Arial" w:hAnsi="Arial" w:cs="Arial"/>
+          <w:color w:val="000000"/>
+        </w:rPr>
+        <w:t>]</w:t>
+      </w:r>
+      <w:r>
+        <w:rPr>
+          <w:rFonts w:ascii="Arial" w:hAnsi="Arial" w:cs="Arial"/>
+          <w:color w:val="000000"/>
+        </w:rPr>
+        <w:t xml:space="preserve">. For the second experiment, it mimics a practice called boosting, in which multiple classifiers are compounded by increasing the probability of accuracy with the individual classifiers </w:t>
+      </w:r>
+      <w:r>
+        <w:rPr>
+          <w:rFonts w:ascii="Arial" w:hAnsi="Arial" w:cs="Arial"/>
+          <w:color w:val="000000"/>
+        </w:rPr>
+        <w:t>[5, pp.</w:t>
+      </w:r>
+      <w:r>
+        <w:rPr>
+          <w:rFonts w:ascii="Arial" w:hAnsi="Arial" w:cs="Arial"/>
+          <w:color w:val="000000"/>
+        </w:rPr>
+        <w:t>499</w:t>
+      </w:r>
+      <w:r>
+        <w:rPr>
+          <w:rFonts w:ascii="Arial" w:hAnsi="Arial" w:cs="Arial"/>
+          <w:color w:val="000000"/>
+        </w:rPr>
+        <w:t>]</w:t>
+      </w:r>
+      <w:r>
+        <w:rPr>
+          <w:rFonts w:ascii="Arial" w:hAnsi="Arial" w:cs="Arial"/>
+          <w:color w:val="000000"/>
+        </w:rPr>
+        <w:t>. This is also known to decrease the error significantly, which is what it did with the results.</w:t>
+      </w:r>
+    </w:p>
+    <w:p>
+      <w:pPr>
+        <w:rPr>
+          <w:rFonts w:ascii="Arial" w:hAnsi="Arial" w:cs="Arial"/>
+          <w:b/>
           <w:sz w:val="24"/>
           <w:szCs w:val="24"/>
         </w:rPr>
-        <w:t>researches</w:t>
-      </w:r>
-      <w:proofErr w:type="spellEnd"/>
-      <w:r>
-        <w:rPr>
-          <w:rFonts w:ascii="Arial" w:hAnsi="Arial" w:cs="Arial"/>
+      </w:pPr>
+      <w:r>
+        <w:rPr>
+          <w:rFonts w:ascii="Arial" w:hAnsi="Arial" w:cs="Arial"/>
+          <w:b/>
           <w:sz w:val="24"/>
           <w:szCs w:val="24"/>
         </w:rPr>
-        <w:t xml:space="preserve"> are continuously trying to discover and implement newer methods and practices to yield better results for LDA and PCA. One method that is gaining </w:t>
-      </w:r>
-      <w:r>
-        <w:rPr>
-          <w:rFonts w:ascii="Arial" w:hAnsi="Arial" w:cs="Arial"/>
+        <w:t xml:space="preserve"> </w:t>
+      </w:r>
+      <w:r>
+        <w:rPr>
+          <w:rFonts w:ascii="Arial" w:hAnsi="Arial" w:cs="Arial"/>
+          <w:b/>
           <w:sz w:val="24"/>
           <w:szCs w:val="24"/>
         </w:rPr>
-        <w:t>extensive appeal is fusion or multi-classifier system, in which better results are attained with combining multiple classifiers.</w:t>
-      </w:r>
-      <w:r>
-        <w:rPr>
-          <w:rFonts w:ascii="Arial" w:hAnsi="Arial" w:cs="Arial"/>
-          <w:sz w:val="24"/>
-          <w:szCs w:val="24"/>
-        </w:rPr>
-        <w:t xml:space="preserve"> </w:t>
-      </w:r>
-      <w:r>
-        <w:rPr>
-          <w:rFonts w:ascii="Arial" w:hAnsi="Arial" w:cs="Arial"/>
-          <w:sz w:val="24"/>
-          <w:szCs w:val="24"/>
-        </w:rPr>
-        <w:t xml:space="preserve">After researching the effects of multi-classifier fusion for image recognition of individuals people, it </w:t>
-      </w:r>
-      <w:r>
-        <w:rPr>
-          <w:rFonts w:ascii="Arial" w:hAnsi="Arial" w:cs="Arial"/>
-          <w:sz w:val="24"/>
-          <w:szCs w:val="24"/>
-        </w:rPr>
-        <w:t xml:space="preserve">revealed that multi-classifier fusion yielded better results over individual </w:t>
+        <w:t>Conclusion</w:t>
+      </w:r>
+    </w:p>
+    <w:p>
+      <w:pPr>
+        <w:pStyle w:val="NormalWeb"/>
+        <w:spacing w:before="0" w:beforeAutospacing="0" w:after="160" w:afterAutospacing="0"/>
+      </w:pPr>
+      <w:r>
+        <w:rPr>
+          <w:rFonts w:ascii="Arial" w:hAnsi="Arial" w:cs="Arial"/>
+          <w:color w:val="000000"/>
+        </w:rPr>
+        <w:t xml:space="preserve">Overall, the experiments were rather successful. Based on previous research, it seemed that the multi-classifier and multi-instance systems tended to produce highly accurate results when in comparison to the single classifiers. One interesting facet that was noticed is that the LDA produced higher results because of the varied data. As a result, one take away point is to use min-max normalization </w:t>
       </w:r>
       <w:proofErr w:type="gramStart"/>
       <w:r>
         <w:rPr>
           <w:rFonts w:ascii="Arial" w:hAnsi="Arial" w:cs="Arial"/>
-          <w:sz w:val="24"/>
-          <w:szCs w:val="24"/>
-        </w:rPr>
-        <w:t>classifiers</w:t>
-      </w:r>
-      <w:r>
-        <w:rPr>
-          <w:rFonts w:ascii="Arial" w:hAnsi="Arial" w:cs="Arial"/>
-          <w:sz w:val="24"/>
-          <w:szCs w:val="24"/>
-        </w:rPr>
-        <w:t>[</w:t>
+          <w:color w:val="000000"/>
+        </w:rPr>
+        <w:t>in order to</w:t>
       </w:r>
       <w:proofErr w:type="gramEnd"/>
       <w:r>
         <w:rPr>
           <w:rFonts w:ascii="Arial" w:hAnsi="Arial" w:cs="Arial"/>
-          <w:sz w:val="24"/>
-          <w:szCs w:val="24"/>
-        </w:rPr>
-        <w:t>1]</w:t>
-      </w:r>
-      <w:r>
-        <w:rPr>
-          <w:rFonts w:ascii="Arial" w:hAnsi="Arial" w:cs="Arial"/>
-          <w:sz w:val="24"/>
-          <w:szCs w:val="24"/>
-        </w:rPr>
-        <w:t xml:space="preserve">. </w:t>
-      </w:r>
-      <w:r>
-        <w:rPr>
-          <w:rFonts w:ascii="Arial" w:hAnsi="Arial" w:cs="Arial"/>
-          <w:sz w:val="24"/>
-          <w:szCs w:val="24"/>
-        </w:rPr>
-        <w:t xml:space="preserve">There were two experiments conducted, </w:t>
-      </w:r>
-      <w:proofErr w:type="spellStart"/>
-      <w:r>
-        <w:rPr>
-          <w:rFonts w:ascii="Arial" w:hAnsi="Arial" w:cs="Arial"/>
-          <w:sz w:val="24"/>
-          <w:szCs w:val="24"/>
-        </w:rPr>
-        <w:t>oen</w:t>
-      </w:r>
-      <w:proofErr w:type="spellEnd"/>
-      <w:r>
-        <w:rPr>
-          <w:rFonts w:ascii="Arial" w:hAnsi="Arial" w:cs="Arial"/>
-          <w:sz w:val="24"/>
-          <w:szCs w:val="24"/>
-        </w:rPr>
-        <w:t xml:space="preserve"> with multi-classifier system (MCS) and multi-</w:t>
-      </w:r>
-      <w:proofErr w:type="gramStart"/>
-      <w:r>
-        <w:rPr>
-          <w:rFonts w:ascii="Arial" w:hAnsi="Arial" w:cs="Arial"/>
-          <w:sz w:val="24"/>
-          <w:szCs w:val="24"/>
-        </w:rPr>
-        <w:t>instance based</w:t>
-      </w:r>
-      <w:proofErr w:type="gramEnd"/>
-      <w:r>
-        <w:rPr>
-          <w:rFonts w:ascii="Arial" w:hAnsi="Arial" w:cs="Arial"/>
-          <w:sz w:val="24"/>
-          <w:szCs w:val="24"/>
-        </w:rPr>
-        <w:t xml:space="preserve"> system. </w:t>
-      </w:r>
-      <w:r>
-        <w:rPr>
-          <w:rFonts w:ascii="Arial" w:hAnsi="Arial" w:cs="Arial"/>
-          <w:sz w:val="24"/>
-          <w:szCs w:val="24"/>
-        </w:rPr>
-        <w:t>In the results, it showed that for multi-</w:t>
-      </w:r>
-      <w:proofErr w:type="gramStart"/>
-      <w:r>
-        <w:rPr>
-          <w:rFonts w:ascii="Arial" w:hAnsi="Arial" w:cs="Arial"/>
-          <w:sz w:val="24"/>
-          <w:szCs w:val="24"/>
-        </w:rPr>
-        <w:t>instance based</w:t>
-      </w:r>
-      <w:proofErr w:type="gramEnd"/>
-      <w:r>
-        <w:rPr>
-          <w:rFonts w:ascii="Arial" w:hAnsi="Arial" w:cs="Arial"/>
-          <w:sz w:val="24"/>
-          <w:szCs w:val="24"/>
-        </w:rPr>
-        <w:t xml:space="preserve"> system at score level, that PCA and LDA produced an </w:t>
-      </w:r>
-      <w:r>
-        <w:rPr>
-          <w:rFonts w:ascii="Arial" w:hAnsi="Arial" w:cs="Arial"/>
-          <w:sz w:val="24"/>
-          <w:szCs w:val="24"/>
-        </w:rPr>
-        <w:t>area of 0.967 and 0.955, while individually they produced 0.940 and 0.945.</w:t>
-      </w:r>
-    </w:p>
-    <w:p>
-      <w:pPr>
-        <w:rPr>
-          <w:rFonts w:ascii="Arial" w:hAnsi="Arial" w:cs="Arial"/>
-          <w:b/>
-          <w:sz w:val="24"/>
-          <w:szCs w:val="24"/>
-        </w:rPr>
-      </w:pPr>
-      <w:r>
-        <w:rPr>
-          <w:rFonts w:ascii="Arial" w:hAnsi="Arial" w:cs="Arial"/>
-          <w:b/>
-          <w:sz w:val="24"/>
-          <w:szCs w:val="24"/>
-        </w:rPr>
-        <w:t>Introduction</w:t>
-      </w:r>
-    </w:p>
-    <w:p>
-      <w:pPr>
-        <w:rPr>
-          <w:rFonts w:ascii="Arial" w:hAnsi="Arial" w:cs="Arial"/>
-          <w:sz w:val="24"/>
-          <w:szCs w:val="24"/>
-        </w:rPr>
-      </w:pPr>
-      <w:r>
-        <w:rPr>
-          <w:rFonts w:ascii="Arial" w:hAnsi="Arial" w:cs="Arial"/>
-          <w:sz w:val="24"/>
-          <w:szCs w:val="24"/>
-        </w:rPr>
-        <w:t xml:space="preserve">One of the largest trends in industry is face recognition with biometrics. Several new technologies include this such as for identification fraud. A biometric pattern recognition system is one that </w:t>
-      </w:r>
-      <w:r>
-        <w:rPr>
-          <w:rFonts w:ascii="Arial" w:hAnsi="Arial" w:cs="Arial"/>
-          <w:sz w:val="24"/>
-          <w:szCs w:val="24"/>
-        </w:rPr>
-        <w:t>extracts or parses unique features from an individual and identifies them based on those features such as facial, eyes, fingerprints, voice, etc. [Anil K Jain]. Much successful research has proven that recognition with biometrics has been successful [</w:t>
-      </w:r>
-      <w:proofErr w:type="spellStart"/>
-      <w:r>
-        <w:rPr>
-          <w:rFonts w:ascii="Arial" w:hAnsi="Arial" w:cs="Arial"/>
-          <w:sz w:val="24"/>
-          <w:szCs w:val="24"/>
-        </w:rPr>
-        <w:t>anil</w:t>
-      </w:r>
-      <w:proofErr w:type="spellEnd"/>
-      <w:r>
-        <w:rPr>
-          <w:rFonts w:ascii="Arial" w:hAnsi="Arial" w:cs="Arial"/>
-          <w:sz w:val="24"/>
-          <w:szCs w:val="24"/>
-        </w:rPr>
-        <w:t xml:space="preserve"> k </w:t>
-      </w:r>
-      <w:proofErr w:type="spellStart"/>
-      <w:r>
-        <w:rPr>
-          <w:rFonts w:ascii="Arial" w:hAnsi="Arial" w:cs="Arial"/>
-          <w:sz w:val="24"/>
-          <w:szCs w:val="24"/>
-        </w:rPr>
-        <w:t>jain</w:t>
-      </w:r>
-      <w:proofErr w:type="spellEnd"/>
-      <w:r>
-        <w:rPr>
-          <w:rFonts w:ascii="Arial" w:hAnsi="Arial" w:cs="Arial"/>
-          <w:sz w:val="24"/>
-          <w:szCs w:val="24"/>
-        </w:rPr>
-        <w:t xml:space="preserve">].  </w:t>
-      </w:r>
-      <w:r>
-        <w:rPr>
-          <w:rFonts w:ascii="Arial" w:hAnsi="Arial" w:cs="Arial"/>
-          <w:sz w:val="24"/>
-          <w:szCs w:val="24"/>
-        </w:rPr>
-        <w:t>As mentioned previously, m</w:t>
-      </w:r>
-      <w:r>
-        <w:rPr>
-          <w:rFonts w:ascii="Arial" w:hAnsi="Arial" w:cs="Arial"/>
-          <w:sz w:val="24"/>
-          <w:szCs w:val="24"/>
-        </w:rPr>
-        <w:t xml:space="preserve">ulti-classifier systems have been very </w:t>
-      </w:r>
-      <w:r>
-        <w:rPr>
-          <w:rFonts w:ascii="Arial" w:hAnsi="Arial" w:cs="Arial"/>
-          <w:sz w:val="24"/>
-          <w:szCs w:val="24"/>
-        </w:rPr>
-        <w:t xml:space="preserve">successful, however there are </w:t>
-      </w:r>
-      <w:proofErr w:type="gramStart"/>
-      <w:r>
-        <w:rPr>
-          <w:rFonts w:ascii="Arial" w:hAnsi="Arial" w:cs="Arial"/>
-          <w:sz w:val="24"/>
-          <w:szCs w:val="24"/>
-        </w:rPr>
-        <w:t>a number of</w:t>
-      </w:r>
-      <w:proofErr w:type="gramEnd"/>
-      <w:r>
-        <w:rPr>
-          <w:rFonts w:ascii="Arial" w:hAnsi="Arial" w:cs="Arial"/>
-          <w:sz w:val="24"/>
-          <w:szCs w:val="24"/>
-        </w:rPr>
-        <w:t xml:space="preserve"> challenges associated with them.  </w:t>
-      </w:r>
-      <w:r>
-        <w:rPr>
-          <w:rFonts w:ascii="Arial" w:hAnsi="Arial" w:cs="Arial"/>
-          <w:sz w:val="24"/>
-          <w:szCs w:val="24"/>
-        </w:rPr>
-        <w:t xml:space="preserve">One includes merging classifiers which have different representations of patterns to be classified. As a result, coming up with a standard methodology where multiple pattern representations are used was a tedious process [Kittler]. Another challenge was overlap in certain combination schemes. For example, in max classifier it would tend to show the results of one of the classifiers if the results were too high. This was </w:t>
-      </w:r>
-      <w:r>
-        <w:rPr>
-          <w:rFonts w:ascii="Arial" w:hAnsi="Arial" w:cs="Arial"/>
-          <w:sz w:val="24"/>
-          <w:szCs w:val="24"/>
-        </w:rPr>
-        <w:t>displayed in the LDA results for max. This therefore creates an overlap of results. This was also shown in previous research in which for both max and min, and the resolution was to normalize the results through normal distribution [</w:t>
-      </w:r>
-      <w:proofErr w:type="spellStart"/>
-      <w:r>
-        <w:rPr>
-          <w:rFonts w:ascii="Arial" w:hAnsi="Arial" w:cs="Arial"/>
-          <w:sz w:val="24"/>
-          <w:szCs w:val="24"/>
-        </w:rPr>
-        <w:t>Kuncheva</w:t>
-      </w:r>
-      <w:proofErr w:type="spellEnd"/>
-      <w:r>
-        <w:rPr>
-          <w:rFonts w:ascii="Arial" w:hAnsi="Arial" w:cs="Arial"/>
-          <w:sz w:val="24"/>
-          <w:szCs w:val="24"/>
-        </w:rPr>
-        <w:t>].</w:t>
-      </w:r>
-    </w:p>
-    <w:p>
-      <w:pPr>
-        <w:rPr>
-          <w:rFonts w:ascii="Arial" w:hAnsi="Arial" w:cs="Arial"/>
-          <w:b/>
-          <w:sz w:val="24"/>
-          <w:szCs w:val="24"/>
-        </w:rPr>
-      </w:pPr>
-    </w:p>
-    <w:p>
-      <w:pPr>
-        <w:rPr>
-          <w:rFonts w:ascii="Arial" w:hAnsi="Arial" w:cs="Arial"/>
-          <w:b/>
-          <w:sz w:val="24"/>
-          <w:szCs w:val="24"/>
-        </w:rPr>
-      </w:pPr>
-      <w:r>
-        <w:rPr>
-          <w:rFonts w:ascii="Arial" w:hAnsi="Arial" w:cs="Arial"/>
-          <w:b/>
-          <w:sz w:val="24"/>
-          <w:szCs w:val="24"/>
-        </w:rPr>
-        <w:t>Method</w:t>
-      </w:r>
-    </w:p>
-    <w:p>
-      <w:pPr>
-        <w:rPr>
-          <w:rFonts w:ascii="Arial" w:hAnsi="Arial" w:cs="Arial"/>
-          <w:sz w:val="24"/>
-          <w:szCs w:val="24"/>
-        </w:rPr>
-      </w:pPr>
-      <w:r>
-        <w:rPr>
-          <w:rFonts w:ascii="Arial" w:hAnsi="Arial" w:cs="Arial"/>
-          <w:sz w:val="24"/>
-          <w:szCs w:val="24"/>
-        </w:rPr>
-        <w:t xml:space="preserve">There were </w:t>
-      </w:r>
-      <w:proofErr w:type="gramStart"/>
-      <w:r>
-        <w:rPr>
-          <w:rFonts w:ascii="Arial" w:hAnsi="Arial" w:cs="Arial"/>
-          <w:sz w:val="24"/>
-          <w:szCs w:val="24"/>
-        </w:rPr>
-        <w:t>a number of</w:t>
-      </w:r>
-      <w:proofErr w:type="gramEnd"/>
-      <w:r>
-        <w:rPr>
-          <w:rFonts w:ascii="Arial" w:hAnsi="Arial" w:cs="Arial"/>
-          <w:sz w:val="24"/>
-          <w:szCs w:val="24"/>
-        </w:rPr>
-        <w:t xml:space="preserve"> methods to execute the experiments:</w:t>
-      </w:r>
-    </w:p>
-    <w:p>
-      <w:pPr>
-        <w:pStyle w:val="ListParagraph"/>
-        <w:numPr>
-          <w:ilvl w:val="0"/>
-          <w:numId w:val="1"/>
-        </w:numPr>
-        <w:rPr>
-          <w:rFonts w:ascii="Arial" w:hAnsi="Arial" w:cs="Arial"/>
-          <w:sz w:val="24"/>
-          <w:szCs w:val="24"/>
-        </w:rPr>
-      </w:pPr>
-      <w:r>
-        <w:rPr>
-          <w:rFonts w:ascii="Arial" w:hAnsi="Arial" w:cs="Arial"/>
-          <w:sz w:val="24"/>
-          <w:szCs w:val="24"/>
-        </w:rPr>
-        <w:lastRenderedPageBreak/>
-        <w:t xml:space="preserve">Create LDA and PCA vector space: This was completed in </w:t>
-      </w:r>
-      <w:proofErr w:type="spellStart"/>
-      <w:r>
-        <w:rPr>
-          <w:rFonts w:ascii="Arial" w:hAnsi="Arial" w:cs="Arial"/>
-          <w:sz w:val="24"/>
-          <w:szCs w:val="24"/>
-        </w:rPr>
-        <w:t>Matlab</w:t>
-      </w:r>
-      <w:proofErr w:type="spellEnd"/>
-      <w:r>
-        <w:rPr>
-          <w:rFonts w:ascii="Arial" w:hAnsi="Arial" w:cs="Arial"/>
-          <w:sz w:val="24"/>
-          <w:szCs w:val="24"/>
-        </w:rPr>
-        <w:t xml:space="preserve"> using matrix calculations</w:t>
-      </w:r>
-    </w:p>
-    <w:p>
-      <w:pPr>
-        <w:pStyle w:val="ListParagraph"/>
-        <w:numPr>
-          <w:ilvl w:val="0"/>
-          <w:numId w:val="1"/>
-        </w:numPr>
-        <w:rPr>
-          <w:rFonts w:ascii="Arial" w:hAnsi="Arial" w:cs="Arial"/>
-          <w:sz w:val="24"/>
-          <w:szCs w:val="24"/>
-        </w:rPr>
-      </w:pPr>
-      <w:r>
-        <w:rPr>
-          <w:rFonts w:ascii="Arial" w:hAnsi="Arial" w:cs="Arial"/>
-          <w:sz w:val="24"/>
-          <w:szCs w:val="24"/>
-        </w:rPr>
-        <w:t>Create labels: Create labels that relate to imposter vs genuine</w:t>
-      </w:r>
-    </w:p>
-    <w:p>
-      <w:pPr>
-        <w:pStyle w:val="ListParagraph"/>
-        <w:numPr>
-          <w:ilvl w:val="0"/>
-          <w:numId w:val="1"/>
-        </w:numPr>
-        <w:rPr>
-          <w:rFonts w:ascii="Arial" w:hAnsi="Arial" w:cs="Arial"/>
-          <w:sz w:val="24"/>
-          <w:szCs w:val="24"/>
-        </w:rPr>
-      </w:pPr>
-      <w:proofErr w:type="spellStart"/>
-      <w:r>
-        <w:rPr>
-          <w:rFonts w:ascii="Arial" w:hAnsi="Arial" w:cs="Arial"/>
-          <w:sz w:val="24"/>
-          <w:szCs w:val="24"/>
-        </w:rPr>
-        <w:t>EZRoc</w:t>
-      </w:r>
-      <w:proofErr w:type="spellEnd"/>
-      <w:r>
-        <w:rPr>
-          <w:rFonts w:ascii="Arial" w:hAnsi="Arial" w:cs="Arial"/>
-          <w:sz w:val="24"/>
-          <w:szCs w:val="24"/>
-        </w:rPr>
-        <w:t xml:space="preserve">: Utilize </w:t>
-      </w:r>
-      <w:proofErr w:type="spellStart"/>
-      <w:r>
-        <w:rPr>
-          <w:rFonts w:ascii="Arial" w:hAnsi="Arial" w:cs="Arial"/>
-          <w:sz w:val="24"/>
-          <w:szCs w:val="24"/>
-        </w:rPr>
-        <w:t>Ezroc</w:t>
-      </w:r>
-      <w:proofErr w:type="spellEnd"/>
-      <w:r>
-        <w:rPr>
-          <w:rFonts w:ascii="Arial" w:hAnsi="Arial" w:cs="Arial"/>
-          <w:sz w:val="24"/>
-          <w:szCs w:val="24"/>
-        </w:rPr>
-        <w:t xml:space="preserve"> to obtain results.</w:t>
-      </w:r>
-    </w:p>
-    <w:p>
-      <w:pPr>
-        <w:pStyle w:val="ListParagraph"/>
-        <w:numPr>
-          <w:ilvl w:val="0"/>
-          <w:numId w:val="1"/>
-        </w:numPr>
-        <w:rPr>
-          <w:rFonts w:ascii="Arial" w:hAnsi="Arial" w:cs="Arial"/>
-          <w:sz w:val="24"/>
-          <w:szCs w:val="24"/>
-        </w:rPr>
-      </w:pPr>
-      <w:r>
-        <w:rPr>
-          <w:rFonts w:ascii="Arial" w:hAnsi="Arial" w:cs="Arial"/>
-          <w:sz w:val="24"/>
-          <w:szCs w:val="24"/>
-        </w:rPr>
-        <w:t>MCS Experiment A: Combine scores for PCA and LDA using minimum, maximum, and average rules.</w:t>
-      </w:r>
-    </w:p>
-    <w:p>
-      <w:pPr>
-        <w:pStyle w:val="ListParagraph"/>
-        <w:numPr>
-          <w:ilvl w:val="0"/>
-          <w:numId w:val="1"/>
-        </w:numPr>
-        <w:rPr>
-          <w:rFonts w:ascii="Arial" w:hAnsi="Arial" w:cs="Arial"/>
-          <w:sz w:val="24"/>
-          <w:szCs w:val="24"/>
-        </w:rPr>
-      </w:pPr>
-      <w:r>
-        <w:rPr>
-          <w:rFonts w:ascii="Arial" w:hAnsi="Arial" w:cs="Arial"/>
-          <w:sz w:val="24"/>
-          <w:szCs w:val="24"/>
-        </w:rPr>
-        <w:t xml:space="preserve">Multi-instance system: Average the scores by comparing the test sample with all the templates of a </w:t>
-      </w:r>
-      <w:proofErr w:type="gramStart"/>
-      <w:r>
-        <w:rPr>
-          <w:rFonts w:ascii="Arial" w:hAnsi="Arial" w:cs="Arial"/>
-          <w:sz w:val="24"/>
-          <w:szCs w:val="24"/>
-        </w:rPr>
-        <w:t>particular identity</w:t>
-      </w:r>
-      <w:proofErr w:type="gramEnd"/>
-      <w:r>
-        <w:rPr>
-          <w:rFonts w:ascii="Arial" w:hAnsi="Arial" w:cs="Arial"/>
-          <w:sz w:val="24"/>
-          <w:szCs w:val="24"/>
-        </w:rPr>
-        <w:t>.</w:t>
-      </w:r>
-    </w:p>
-    <w:p>
-      <w:pPr>
-        <w:rPr>
-          <w:rFonts w:ascii="Arial" w:hAnsi="Arial" w:cs="Arial"/>
-          <w:b/>
-          <w:sz w:val="24"/>
-          <w:szCs w:val="24"/>
-        </w:rPr>
-      </w:pPr>
-      <w:r>
-        <w:rPr>
-          <w:rFonts w:ascii="Arial" w:hAnsi="Arial" w:cs="Arial"/>
-          <w:b/>
-          <w:sz w:val="24"/>
-          <w:szCs w:val="24"/>
-        </w:rPr>
-        <w:t>Results and Discussion</w:t>
-      </w:r>
-    </w:p>
-    <w:p>
-      <w:pPr>
-        <w:rPr>
-          <w:rFonts w:ascii="Arial" w:hAnsi="Arial" w:cs="Arial"/>
-          <w:sz w:val="24"/>
-          <w:szCs w:val="24"/>
-        </w:rPr>
-      </w:pPr>
-      <w:r>
-        <w:rPr>
-          <w:rFonts w:ascii="Arial" w:hAnsi="Arial" w:cs="Arial"/>
-          <w:sz w:val="24"/>
-          <w:szCs w:val="24"/>
-        </w:rPr>
-        <w:t xml:space="preserve">The first experiment conducted incorporated combining LDA and PCA using the minimum, maximum, and average computations. </w:t>
-      </w:r>
-      <w:r>
-        <w:rPr>
-          <w:rFonts w:ascii="Arial" w:hAnsi="Arial" w:cs="Arial"/>
-          <w:sz w:val="24"/>
-          <w:szCs w:val="24"/>
-        </w:rPr>
-        <w:t>This is commonly used and these simple fusion methods a great for developing a good multiple classifier system [</w:t>
-      </w:r>
-      <w:proofErr w:type="spellStart"/>
-      <w:r>
-        <w:rPr>
-          <w:rFonts w:ascii="Arial" w:hAnsi="Arial" w:cs="Arial"/>
-          <w:sz w:val="24"/>
-          <w:szCs w:val="24"/>
-        </w:rPr>
-        <w:t>Kuncheva</w:t>
-      </w:r>
-      <w:proofErr w:type="spellEnd"/>
-      <w:r>
-        <w:rPr>
-          <w:rFonts w:ascii="Arial" w:hAnsi="Arial" w:cs="Arial"/>
-          <w:sz w:val="24"/>
-          <w:szCs w:val="24"/>
-        </w:rPr>
-        <w:t>]. The minimum and maximum methods are great for 2 classes [</w:t>
-      </w:r>
-      <w:proofErr w:type="spellStart"/>
-      <w:r>
-        <w:rPr>
-          <w:rFonts w:ascii="Arial" w:hAnsi="Arial" w:cs="Arial"/>
-          <w:sz w:val="24"/>
-          <w:szCs w:val="24"/>
-        </w:rPr>
-        <w:t>Kuncheva</w:t>
-      </w:r>
-      <w:proofErr w:type="spellEnd"/>
-      <w:r>
-        <w:rPr>
-          <w:rFonts w:ascii="Arial" w:hAnsi="Arial" w:cs="Arial"/>
-          <w:sz w:val="24"/>
-          <w:szCs w:val="24"/>
-        </w:rPr>
-        <w:t>]</w:t>
-      </w:r>
-      <w:r>
-        <w:rPr>
-          <w:rFonts w:ascii="Arial" w:hAnsi="Arial" w:cs="Arial"/>
-          <w:sz w:val="24"/>
-          <w:szCs w:val="24"/>
-        </w:rPr>
-        <w:t xml:space="preserve"> [Figure C.1]</w:t>
-      </w:r>
-      <w:r>
-        <w:rPr>
-          <w:rFonts w:ascii="Arial" w:hAnsi="Arial" w:cs="Arial"/>
-          <w:sz w:val="24"/>
-          <w:szCs w:val="24"/>
-        </w:rPr>
-        <w:t xml:space="preserve">. </w:t>
-      </w:r>
-      <w:r>
-        <w:rPr>
-          <w:rFonts w:ascii="Arial" w:hAnsi="Arial" w:cs="Arial"/>
-          <w:sz w:val="24"/>
-          <w:szCs w:val="24"/>
-        </w:rPr>
-        <w:t>The way this was computed was by using the min, max, and mean for each score between the LDA and PCA vectors</w:t>
-      </w:r>
-      <w:r>
-        <w:rPr>
-          <w:rFonts w:ascii="Arial" w:hAnsi="Arial" w:cs="Arial"/>
-          <w:sz w:val="24"/>
-          <w:szCs w:val="24"/>
-        </w:rPr>
-        <w:t xml:space="preserve"> [Appendix Equation C.2, C.3, C.4]. The results that were produced for this was fairly reasonable, with </w:t>
-      </w:r>
-      <w:proofErr w:type="gramStart"/>
-      <w:r>
-        <w:rPr>
-          <w:rFonts w:ascii="Arial" w:hAnsi="Arial" w:cs="Arial"/>
-          <w:sz w:val="24"/>
-          <w:szCs w:val="24"/>
-        </w:rPr>
-        <w:t>an</w:t>
-      </w:r>
-      <w:proofErr w:type="gramEnd"/>
-      <w:r>
-        <w:rPr>
-          <w:rFonts w:ascii="Arial" w:hAnsi="Arial" w:cs="Arial"/>
-          <w:sz w:val="24"/>
-          <w:szCs w:val="24"/>
-        </w:rPr>
-        <w:t xml:space="preserve"> </w:t>
-      </w:r>
-      <w:r>
-        <w:rPr>
-          <w:rFonts w:ascii="Arial" w:hAnsi="Arial" w:cs="Arial"/>
-          <w:sz w:val="24"/>
-          <w:szCs w:val="24"/>
-        </w:rPr>
-        <w:t xml:space="preserve">ROC </w:t>
-      </w:r>
-      <w:r>
-        <w:rPr>
-          <w:rFonts w:ascii="Arial" w:hAnsi="Arial" w:cs="Arial"/>
-          <w:sz w:val="24"/>
-          <w:szCs w:val="24"/>
-        </w:rPr>
-        <w:t>area of 0.</w:t>
-      </w:r>
-      <w:r>
-        <w:rPr>
-          <w:rFonts w:ascii="Arial" w:hAnsi="Arial" w:cs="Arial"/>
-          <w:sz w:val="24"/>
-          <w:szCs w:val="24"/>
-        </w:rPr>
-        <w:t>94478 (average), 0.9453 (min), and 0.9400 (max) [</w:t>
-      </w:r>
-      <w:proofErr w:type="spellStart"/>
-      <w:r>
-        <w:rPr>
-          <w:rFonts w:ascii="Arial" w:hAnsi="Arial" w:cs="Arial"/>
-          <w:sz w:val="24"/>
-          <w:szCs w:val="24"/>
-        </w:rPr>
-        <w:t>Appendex</w:t>
-      </w:r>
-      <w:proofErr w:type="spellEnd"/>
-      <w:r>
-        <w:rPr>
-          <w:rFonts w:ascii="Arial" w:hAnsi="Arial" w:cs="Arial"/>
-          <w:sz w:val="24"/>
-          <w:szCs w:val="24"/>
-        </w:rPr>
-        <w:t xml:space="preserve"> Table B.1]. </w:t>
-      </w:r>
-      <w:r>
-        <w:rPr>
-          <w:rFonts w:ascii="Arial" w:hAnsi="Arial" w:cs="Arial"/>
-          <w:sz w:val="24"/>
-          <w:szCs w:val="24"/>
-        </w:rPr>
-        <w:t>While the single classifier for LDA and PCA was</w:t>
-      </w:r>
-      <w:r>
-        <w:rPr>
-          <w:rFonts w:ascii="Arial" w:hAnsi="Arial" w:cs="Arial"/>
-          <w:sz w:val="24"/>
-          <w:szCs w:val="24"/>
-        </w:rPr>
-        <w:t xml:space="preserve"> for LDA and 0.94013 for PCA.</w:t>
-      </w:r>
-      <w:r>
-        <w:rPr>
-          <w:rFonts w:ascii="Arial" w:hAnsi="Arial" w:cs="Arial"/>
-          <w:sz w:val="24"/>
-          <w:szCs w:val="24"/>
-        </w:rPr>
-        <w:t xml:space="preserve"> </w:t>
-      </w:r>
-      <w:r>
-        <w:rPr>
-          <w:rFonts w:ascii="Arial" w:hAnsi="Arial" w:cs="Arial"/>
-          <w:sz w:val="24"/>
-          <w:szCs w:val="24"/>
-        </w:rPr>
-        <w:t xml:space="preserve">As a result, it can be assumed that the max value score when combining PCA and LDA scores produced the better results. </w:t>
-      </w:r>
-      <w:r>
-        <w:rPr>
-          <w:rFonts w:ascii="Arial" w:hAnsi="Arial" w:cs="Arial"/>
-          <w:sz w:val="24"/>
-          <w:szCs w:val="24"/>
-        </w:rPr>
-        <w:t xml:space="preserve">This is also supported from research by </w:t>
-      </w:r>
-      <w:proofErr w:type="spellStart"/>
-      <w:r>
-        <w:rPr>
-          <w:rFonts w:ascii="Arial" w:hAnsi="Arial" w:cs="Arial"/>
-          <w:sz w:val="24"/>
-          <w:szCs w:val="24"/>
-        </w:rPr>
-        <w:t>Kuncheva</w:t>
-      </w:r>
-      <w:proofErr w:type="spellEnd"/>
-      <w:r>
-        <w:rPr>
-          <w:rFonts w:ascii="Arial" w:hAnsi="Arial" w:cs="Arial"/>
-          <w:sz w:val="24"/>
-          <w:szCs w:val="24"/>
-        </w:rPr>
-        <w:t xml:space="preserve"> in which the minimum and maximum classifier </w:t>
-      </w:r>
-      <w:r>
-        <w:rPr>
-          <w:rFonts w:ascii="Arial" w:hAnsi="Arial" w:cs="Arial"/>
-          <w:sz w:val="24"/>
-          <w:szCs w:val="24"/>
-        </w:rPr>
-        <w:t xml:space="preserve">produced the lowest </w:t>
-      </w:r>
-      <w:proofErr w:type="spellStart"/>
-      <w:r>
-        <w:rPr>
-          <w:rFonts w:ascii="Arial" w:hAnsi="Arial" w:cs="Arial"/>
-          <w:sz w:val="24"/>
-          <w:szCs w:val="24"/>
-        </w:rPr>
-        <w:t>classifer</w:t>
-      </w:r>
-      <w:proofErr w:type="spellEnd"/>
-      <w:r>
-        <w:rPr>
-          <w:rFonts w:ascii="Arial" w:hAnsi="Arial" w:cs="Arial"/>
-          <w:sz w:val="24"/>
-          <w:szCs w:val="24"/>
-        </w:rPr>
-        <w:t xml:space="preserve"> error than that of the single classifier [</w:t>
-      </w:r>
-      <w:proofErr w:type="spellStart"/>
-      <w:r>
-        <w:rPr>
-          <w:rFonts w:ascii="Arial" w:hAnsi="Arial" w:cs="Arial"/>
-          <w:sz w:val="24"/>
-          <w:szCs w:val="24"/>
-        </w:rPr>
-        <w:t>Kuncheva</w:t>
-      </w:r>
-      <w:proofErr w:type="spellEnd"/>
-      <w:r>
-        <w:rPr>
-          <w:rFonts w:ascii="Arial" w:hAnsi="Arial" w:cs="Arial"/>
-          <w:sz w:val="24"/>
-          <w:szCs w:val="24"/>
-        </w:rPr>
-        <w:t xml:space="preserve">]. </w:t>
-      </w:r>
-    </w:p>
-    <w:p>
-      <w:pPr>
-        <w:rPr>
-          <w:rFonts w:ascii="Arial" w:hAnsi="Arial" w:cs="Arial"/>
-          <w:sz w:val="24"/>
-          <w:szCs w:val="24"/>
-        </w:rPr>
-      </w:pPr>
-      <w:r>
-        <w:rPr>
-          <w:rFonts w:ascii="Arial" w:hAnsi="Arial" w:cs="Arial"/>
-          <w:sz w:val="24"/>
-          <w:szCs w:val="24"/>
-        </w:rPr>
-        <w:t>As for the second experiment, which was multi-instance system for average scores, it was revealed that</w:t>
-      </w:r>
-      <w:r>
-        <w:rPr>
-          <w:rFonts w:ascii="Arial" w:hAnsi="Arial" w:cs="Arial"/>
-          <w:sz w:val="24"/>
-          <w:szCs w:val="24"/>
-        </w:rPr>
-        <w:t xml:space="preserve"> this procedure both LDA and PCA produced higher scores than that of single classifier. This makes sense </w:t>
-      </w:r>
-      <w:proofErr w:type="gramStart"/>
-      <w:r>
-        <w:rPr>
-          <w:rFonts w:ascii="Arial" w:hAnsi="Arial" w:cs="Arial"/>
-          <w:sz w:val="24"/>
-          <w:szCs w:val="24"/>
-        </w:rPr>
-        <w:t>in light of</w:t>
-      </w:r>
-      <w:proofErr w:type="gramEnd"/>
-      <w:r>
-        <w:rPr>
-          <w:rFonts w:ascii="Arial" w:hAnsi="Arial" w:cs="Arial"/>
-          <w:sz w:val="24"/>
-          <w:szCs w:val="24"/>
-        </w:rPr>
-        <w:t xml:space="preserve"> the research </w:t>
-      </w:r>
-      <w:r>
-        <w:rPr>
-          <w:rFonts w:ascii="Arial" w:hAnsi="Arial" w:cs="Arial"/>
-          <w:sz w:val="24"/>
-          <w:szCs w:val="24"/>
-        </w:rPr>
-        <w:t xml:space="preserve">by Cano, in which multi-instance methods produce better performance than single classifiers. As for the results, the multi-instance for LDA produced </w:t>
-      </w:r>
-      <w:r>
-        <w:rPr>
-          <w:rFonts w:ascii="Arial" w:hAnsi="Arial" w:cs="Arial"/>
-          <w:sz w:val="24"/>
-          <w:szCs w:val="24"/>
-        </w:rPr>
-        <w:t>0.9549 and PCA produced 0.9671 for ROC area [Appendix, Table B.2]. As mentioned previously these results were better than what was produced for single classifiers [Figure A.2, figure with multiple roc curves]. As a result, this shows success of multi-instance classifiers producing better than single classifiers</w:t>
-      </w:r>
-      <w:r>
-        <w:rPr>
-          <w:rFonts w:ascii="Arial" w:hAnsi="Arial" w:cs="Arial"/>
-          <w:sz w:val="24"/>
-          <w:szCs w:val="24"/>
-        </w:rPr>
-        <w:t xml:space="preserve">. </w:t>
-      </w:r>
-    </w:p>
-    <w:p>
-      <w:pPr>
-        <w:rPr>
-          <w:rFonts w:ascii="Arial" w:hAnsi="Arial" w:cs="Arial"/>
-          <w:sz w:val="24"/>
-          <w:szCs w:val="24"/>
-        </w:rPr>
-      </w:pPr>
-      <w:r>
-        <w:rPr>
-          <w:rFonts w:ascii="Arial" w:hAnsi="Arial" w:cs="Arial"/>
-          <w:sz w:val="24"/>
-          <w:szCs w:val="24"/>
-        </w:rPr>
-        <w:t xml:space="preserve">This entire procedure of combining classifiers using simple methods is known as voting or ensembles (Textbook, p.492). </w:t>
-      </w:r>
-      <w:r>
-        <w:rPr>
-          <w:rFonts w:ascii="Arial" w:hAnsi="Arial" w:cs="Arial"/>
-          <w:sz w:val="24"/>
-          <w:szCs w:val="24"/>
-        </w:rPr>
-        <w:t xml:space="preserve"> In this practice the base-learners use their outputs and combine them based on the result (p. 492). T</w:t>
-      </w:r>
-      <w:r>
-        <w:rPr>
-          <w:rFonts w:ascii="Arial" w:hAnsi="Arial" w:cs="Arial"/>
-          <w:sz w:val="24"/>
-          <w:szCs w:val="24"/>
-        </w:rPr>
-        <w:t>he sum rule is the most widely used</w:t>
-      </w:r>
-      <w:r>
-        <w:rPr>
-          <w:rFonts w:ascii="Arial" w:hAnsi="Arial" w:cs="Arial"/>
-          <w:sz w:val="24"/>
-          <w:szCs w:val="24"/>
-        </w:rPr>
-        <w:t xml:space="preserve">. The median rule is most powerful to noise, and the minimum/maximum rules will either give trends that are negative or positive (p. 493). As a result, this is becoming a more popular practice that is gaining widespread attention. </w:t>
-      </w:r>
-    </w:p>
-    <w:p>
-      <w:pPr>
-        <w:rPr>
-          <w:rFonts w:ascii="Arial" w:hAnsi="Arial" w:cs="Arial"/>
-          <w:b/>
-          <w:sz w:val="24"/>
-          <w:szCs w:val="24"/>
-        </w:rPr>
-      </w:pPr>
-      <w:r>
-        <w:rPr>
-          <w:rFonts w:ascii="Arial" w:hAnsi="Arial" w:cs="Arial"/>
-          <w:b/>
-          <w:sz w:val="24"/>
-          <w:szCs w:val="24"/>
-        </w:rPr>
-        <w:t>Conclusion</w:t>
-      </w:r>
-    </w:p>
-    <w:p>
-      <w:pPr>
-        <w:rPr>
-          <w:rFonts w:ascii="Arial" w:hAnsi="Arial" w:cs="Arial"/>
-          <w:sz w:val="24"/>
-          <w:szCs w:val="24"/>
-        </w:rPr>
-      </w:pPr>
-      <w:r>
-        <w:rPr>
-          <w:rFonts w:ascii="Arial" w:hAnsi="Arial" w:cs="Arial"/>
-          <w:sz w:val="24"/>
-          <w:szCs w:val="24"/>
-        </w:rPr>
-        <w:t>Overall, the experiments were rather successful. Based on previous research, it seemed that the multi-classifier and multi-instance systems tended to produce highly accurate results when in comparison to the single classifiers. On</w:t>
-      </w:r>
-      <w:r>
-        <w:rPr>
-          <w:rFonts w:ascii="Arial" w:hAnsi="Arial" w:cs="Arial"/>
-          <w:sz w:val="24"/>
-          <w:szCs w:val="24"/>
-        </w:rPr>
-        <w:t>e</w:t>
-      </w:r>
-      <w:r>
-        <w:rPr>
-          <w:rFonts w:ascii="Arial" w:hAnsi="Arial" w:cs="Arial"/>
-          <w:sz w:val="24"/>
-          <w:szCs w:val="24"/>
-        </w:rPr>
-        <w:t xml:space="preserve"> interesting </w:t>
-      </w:r>
-      <w:r>
-        <w:rPr>
-          <w:rFonts w:ascii="Arial" w:hAnsi="Arial" w:cs="Arial"/>
-          <w:sz w:val="24"/>
-          <w:szCs w:val="24"/>
-        </w:rPr>
-        <w:t xml:space="preserve">facet that </w:t>
-      </w:r>
-      <w:r>
-        <w:rPr>
-          <w:rFonts w:ascii="Arial" w:hAnsi="Arial" w:cs="Arial"/>
-          <w:sz w:val="24"/>
-          <w:szCs w:val="24"/>
-        </w:rPr>
-        <w:lastRenderedPageBreak/>
-        <w:t xml:space="preserve">was noticed is that the LDA produced higher results because of the varied data. As a result, one take away point is to use min-max normalization </w:t>
-      </w:r>
-      <w:proofErr w:type="gramStart"/>
-      <w:r>
-        <w:rPr>
-          <w:rFonts w:ascii="Arial" w:hAnsi="Arial" w:cs="Arial"/>
-          <w:sz w:val="24"/>
-          <w:szCs w:val="24"/>
-        </w:rPr>
-        <w:t>in order to</w:t>
-      </w:r>
-      <w:proofErr w:type="gramEnd"/>
-      <w:r>
-        <w:rPr>
-          <w:rFonts w:ascii="Arial" w:hAnsi="Arial" w:cs="Arial"/>
-          <w:sz w:val="24"/>
-          <w:szCs w:val="24"/>
-        </w:rPr>
-        <w:t xml:space="preserve"> make the data more consistent.</w:t>
-      </w:r>
-      <w:r>
-        <w:rPr>
-          <w:rFonts w:ascii="Arial" w:hAnsi="Arial" w:cs="Arial"/>
-          <w:sz w:val="24"/>
-          <w:szCs w:val="24"/>
-        </w:rPr>
-        <w:t xml:space="preserve"> As a result, utilizing multi-classifier system is important and something that should be utilized more in image recognition.</w:t>
-      </w:r>
-    </w:p>
-    <w:p>
-      <w:pPr>
-        <w:rPr>
-          <w:rFonts w:cstheme="minorHAnsi"/>
-          <w:sz w:val="24"/>
-          <w:szCs w:val="24"/>
-        </w:rPr>
-      </w:pPr>
-    </w:p>
-    <w:p>
-      <w:pPr>
-        <w:rPr>
-          <w:rFonts w:cstheme="minorHAnsi"/>
-          <w:sz w:val="24"/>
-          <w:szCs w:val="24"/>
-        </w:rPr>
-      </w:pPr>
-    </w:p>
-    <w:p>
-      <w:pPr>
-        <w:rPr>
-          <w:rFonts w:cstheme="minorHAnsi"/>
-          <w:sz w:val="24"/>
-          <w:szCs w:val="24"/>
-        </w:rPr>
-      </w:pPr>
-    </w:p>
-    <w:p>
-      <w:pPr>
-        <w:rPr>
-          <w:rFonts w:cstheme="minorHAnsi"/>
-          <w:sz w:val="24"/>
-          <w:szCs w:val="24"/>
-        </w:rPr>
-      </w:pPr>
-    </w:p>
-    <w:p>
-      <w:pPr>
-        <w:rPr>
-          <w:rFonts w:cstheme="minorHAnsi"/>
-          <w:sz w:val="24"/>
-          <w:szCs w:val="24"/>
-        </w:rPr>
-      </w:pPr>
-    </w:p>
-    <w:p/>
-    <w:p/>
-    <w:p/>
-    <w:p/>
-    <w:p/>
-    <w:p/>
-    <w:p/>
-    <w:p/>
-    <w:p/>
-    <w:p/>
-    <w:p/>
-    <w:p/>
-    <w:p/>
-    <w:p/>
-    <w:p/>
-    <w:p/>
-    <w:p/>
-    <w:p/>
-    <w:p/>
-    <w:p/>
+          <w:color w:val="000000"/>
+        </w:rPr>
+        <w:t xml:space="preserve"> make the data more consistent. This was also shown in previous research in which for both max and min, and the resolution was to normalize the results through normal distribution [3]. As a result, utilizing multi-classifier system is important and something that </w:t>
+      </w:r>
+      <w:r>
+        <w:rPr>
+          <w:rFonts w:ascii="Arial" w:hAnsi="Arial" w:cs="Arial"/>
+          <w:color w:val="000000"/>
+        </w:rPr>
+        <w:t>could</w:t>
+      </w:r>
+      <w:r>
+        <w:rPr>
+          <w:rFonts w:ascii="Arial" w:hAnsi="Arial" w:cs="Arial"/>
+          <w:color w:val="000000"/>
+        </w:rPr>
+        <w:t xml:space="preserve"> be utilized more in image recognition.</w:t>
+      </w:r>
+    </w:p>
     <w:p>
       <w:pPr>
         <w:rPr>
@@ -1339,40 +1477,93 @@
       </w:r>
     </w:p>
     <w:p>
-      <w:r>
+      <w:pPr>
+        <w:rPr>
+          <w:b/>
+        </w:rPr>
+      </w:pPr>
+      <w:r>
+        <w:rPr>
+          <w:b/>
+        </w:rPr>
         <w:t>Figure A.1</w:t>
       </w:r>
       <w:r>
+        <w:rPr>
+          <w:b/>
+        </w:rPr>
         <w:t>.</w:t>
       </w:r>
       <w:r>
+        <w:rPr>
+          <w:b/>
+        </w:rPr>
         <w:t xml:space="preserve"> </w:t>
       </w:r>
       <w:r>
-        <w:t xml:space="preserve">Part A: </w:t>
-      </w:r>
-      <w:r>
+        <w:rPr>
+          <w:b/>
+        </w:rPr>
+        <w:t>Exp</w:t>
+      </w:r>
+      <w:r>
+        <w:rPr>
+          <w:b/>
+        </w:rPr>
+        <w:t xml:space="preserve"> A: </w:t>
+      </w:r>
+      <w:r>
+        <w:rPr>
+          <w:b/>
+        </w:rPr>
         <w:t>MCS Comparison</w:t>
       </w:r>
       <w:r>
+        <w:rPr>
+          <w:b/>
+        </w:rPr>
         <w:t xml:space="preserve">                                           Figure A.2</w:t>
       </w:r>
       <w:r>
+        <w:rPr>
+          <w:b/>
+        </w:rPr>
         <w:t>.</w:t>
       </w:r>
       <w:r>
+        <w:rPr>
+          <w:b/>
+        </w:rPr>
         <w:t xml:space="preserve"> </w:t>
       </w:r>
       <w:r>
-        <w:t xml:space="preserve">Part A: </w:t>
-      </w:r>
-      <w:r>
+        <w:rPr>
+          <w:b/>
+        </w:rPr>
+        <w:t>Exp</w:t>
+      </w:r>
+      <w:r>
+        <w:rPr>
+          <w:b/>
+        </w:rPr>
+        <w:t xml:space="preserve"> A: </w:t>
+      </w:r>
+      <w:r>
+        <w:rPr>
+          <w:b/>
+        </w:rPr>
         <w:t>MCS Average Results</w:t>
       </w:r>
     </w:p>
     <w:p>
-      <w:r>
-        <w:rPr>
+      <w:pPr>
+        <w:rPr>
+          <w:b/>
+        </w:rPr>
+      </w:pPr>
+      <w:r>
+        <w:rPr>
+          <w:b/>
           <w:noProof/>
         </w:rPr>
         <w:drawing>
@@ -1413,12 +1604,14 @@
       </w:r>
       <w:r>
         <w:rPr>
+          <w:b/>
           <w:noProof/>
         </w:rPr>
         <w:t xml:space="preserve"> </w:t>
       </w:r>
       <w:r>
         <w:rPr>
+          <w:b/>
           <w:noProof/>
         </w:rPr>
         <w:drawing>
@@ -1459,43 +1652,111 @@
       </w:r>
     </w:p>
     <w:p>
-      <w:r>
+      <w:pPr>
+        <w:rPr>
+          <w:b/>
+        </w:rPr>
+      </w:pPr>
+      <w:r>
+        <w:rPr>
+          <w:b/>
+        </w:rPr>
         <w:t>Figure A.</w:t>
       </w:r>
       <w:r>
+        <w:rPr>
+          <w:b/>
+        </w:rPr>
         <w:t>3</w:t>
       </w:r>
       <w:r>
-        <w:t>. Part A:</w:t>
-      </w:r>
-      <w:r>
+        <w:rPr>
+          <w:b/>
+        </w:rPr>
+        <w:t xml:space="preserve">. </w:t>
+      </w:r>
+      <w:r>
+        <w:rPr>
+          <w:b/>
+        </w:rPr>
+        <w:t>Exp</w:t>
+      </w:r>
+      <w:r>
+        <w:rPr>
+          <w:b/>
+        </w:rPr>
+        <w:t xml:space="preserve"> A:</w:t>
+      </w:r>
+      <w:r>
+        <w:rPr>
+          <w:b/>
+        </w:rPr>
         <w:t xml:space="preserve"> MCS </w:t>
       </w:r>
       <w:r>
+        <w:rPr>
+          <w:b/>
+        </w:rPr>
         <w:t>Max Results</w:t>
       </w:r>
       <w:r>
+        <w:rPr>
+          <w:b/>
+        </w:rPr>
         <w:t xml:space="preserve">                                           Figure A.</w:t>
       </w:r>
       <w:r>
+        <w:rPr>
+          <w:b/>
+        </w:rPr>
         <w:t>4</w:t>
       </w:r>
       <w:r>
-        <w:t>. Part A:</w:t>
-      </w:r>
-      <w:r>
+        <w:rPr>
+          <w:b/>
+        </w:rPr>
+        <w:t xml:space="preserve">. </w:t>
+      </w:r>
+      <w:r>
+        <w:rPr>
+          <w:b/>
+        </w:rPr>
+        <w:t>Exp</w:t>
+      </w:r>
+      <w:r>
+        <w:rPr>
+          <w:b/>
+        </w:rPr>
+        <w:t xml:space="preserve"> A:</w:t>
+      </w:r>
+      <w:r>
+        <w:rPr>
+          <w:b/>
+        </w:rPr>
         <w:t xml:space="preserve"> MCS </w:t>
       </w:r>
       <w:r>
+        <w:rPr>
+          <w:b/>
+        </w:rPr>
         <w:t>Min</w:t>
       </w:r>
       <w:r>
+        <w:rPr>
+          <w:b/>
+        </w:rPr>
         <w:t xml:space="preserve"> Results</w:t>
       </w:r>
     </w:p>
     <w:p>
-      <w:r>
-        <w:rPr>
+      <w:pPr>
+        <w:rPr>
+          <w:b/>
+        </w:rPr>
+      </w:pPr>
+      <w:r>
+        <w:rPr>
+          <w:b/>
           <w:noProof/>
         </w:rPr>
         <w:drawing>
@@ -1536,12 +1797,14 @@
       </w:r>
       <w:r>
         <w:rPr>
+          <w:b/>
           <w:noProof/>
         </w:rPr>
         <w:t xml:space="preserve"> </w:t>
       </w:r>
       <w:r>
         <w:rPr>
+          <w:b/>
           <w:noProof/>
         </w:rPr>
         <w:drawing>
@@ -1582,43 +1845,93 @@
       </w:r>
     </w:p>
     <w:p>
-      <w:r>
+      <w:pPr>
+        <w:rPr>
+          <w:b/>
+        </w:rPr>
+      </w:pPr>
+      <w:r>
+        <w:rPr>
+          <w:b/>
+        </w:rPr>
         <w:t>Figure A.</w:t>
       </w:r>
       <w:r>
-        <w:t>5. Part B:</w:t>
-      </w:r>
-      <w:r>
+        <w:rPr>
+          <w:b/>
+        </w:rPr>
+        <w:t xml:space="preserve">5. </w:t>
+      </w:r>
+      <w:r>
+        <w:rPr>
+          <w:b/>
+        </w:rPr>
+        <w:t>Exp</w:t>
+      </w:r>
+      <w:r>
+        <w:rPr>
+          <w:b/>
+        </w:rPr>
+        <w:t xml:space="preserve"> B:</w:t>
+      </w:r>
+      <w:r>
+        <w:rPr>
+          <w:b/>
+        </w:rPr>
         <w:t xml:space="preserve"> M</w:t>
       </w:r>
       <w:r>
+        <w:rPr>
+          <w:b/>
+        </w:rPr>
         <w:t>ulti-Inst Comparison</w:t>
       </w:r>
       <w:r>
-        <w:t xml:space="preserve">                    </w:t>
-      </w:r>
-      <w:r>
-        <w:t>Figure A.</w:t>
-      </w:r>
-      <w:r>
+        <w:rPr>
+          <w:b/>
+        </w:rPr>
+        <w:t xml:space="preserve">                    Figure A.</w:t>
+      </w:r>
+      <w:r>
+        <w:rPr>
+          <w:b/>
+        </w:rPr>
         <w:t>6</w:t>
       </w:r>
       <w:r>
-        <w:t>. Part B:</w:t>
-      </w:r>
-      <w:r>
-        <w:t xml:space="preserve"> M</w:t>
-      </w:r>
-      <w:r>
-        <w:t xml:space="preserve">ulti-Inst </w:t>
-      </w:r>
-      <w:r>
+        <w:rPr>
+          <w:b/>
+        </w:rPr>
+        <w:t xml:space="preserve">. </w:t>
+      </w:r>
+      <w:r>
+        <w:rPr>
+          <w:b/>
+        </w:rPr>
+        <w:t>Exp</w:t>
+      </w:r>
+      <w:r>
+        <w:rPr>
+          <w:b/>
+        </w:rPr>
+        <w:t xml:space="preserve"> B: Multi-Inst </w:t>
+      </w:r>
+      <w:r>
+        <w:rPr>
+          <w:b/>
+        </w:rPr>
         <w:t>LDA Fusion</w:t>
       </w:r>
     </w:p>
     <w:p>
-      <w:r>
-        <w:rPr>
+      <w:pPr>
+        <w:rPr>
+          <w:b/>
+        </w:rPr>
+      </w:pPr>
+      <w:r>
+        <w:rPr>
+          <w:b/>
           <w:noProof/>
         </w:rPr>
         <w:lastRenderedPageBreak/>
@@ -1659,31 +1972,97 @@
         </w:drawing>
       </w:r>
     </w:p>
+    <w:p>
+      <w:pPr>
+        <w:rPr>
+          <w:b/>
+        </w:rPr>
+      </w:pPr>
+    </w:p>
+    <w:p>
+      <w:pPr>
+        <w:rPr>
+          <w:b/>
+        </w:rPr>
+      </w:pPr>
+      <w:r>
+        <w:rPr>
+          <w:b/>
+        </w:rPr>
+        <w:t>Figure A.</w:t>
+      </w:r>
+      <w:r>
+        <w:rPr>
+          <w:b/>
+        </w:rPr>
+        <w:t>7</w:t>
+      </w:r>
+      <w:r>
+        <w:rPr>
+          <w:b/>
+        </w:rPr>
+        <w:t xml:space="preserve">. </w:t>
+      </w:r>
+      <w:r>
+        <w:rPr>
+          <w:b/>
+        </w:rPr>
+        <w:t>Exp</w:t>
+      </w:r>
+      <w:r>
+        <w:rPr>
+          <w:b/>
+        </w:rPr>
+        <w:t xml:space="preserve"> B: Multi-Inst </w:t>
+      </w:r>
+      <w:r>
+        <w:rPr>
+          <w:b/>
+        </w:rPr>
+        <w:t>PC</w:t>
+      </w:r>
+      <w:r>
+        <w:rPr>
+          <w:b/>
+        </w:rPr>
+        <w:t>A Fusion</w:t>
+      </w:r>
+    </w:p>
+    <w:p>
+      <w:pPr>
+        <w:rPr>
+          <w:b/>
+          <w:sz w:val="24"/>
+          <w:szCs w:val="24"/>
+        </w:rPr>
+      </w:pPr>
+      <w:r>
+        <w:rPr>
+          <w:b/>
+          <w:sz w:val="24"/>
+          <w:szCs w:val="24"/>
+        </w:rPr>
+        <w:t>*Note: For comparison graphs, the legend color is noted by the color of the font not the line to the left of it</w:t>
+      </w:r>
+    </w:p>
     <w:p/>
-    <w:p>
-      <w:r>
-        <w:t>Figure A.</w:t>
-      </w:r>
-      <w:r>
-        <w:t>7</w:t>
-      </w:r>
-      <w:r>
-        <w:t>. Part B:</w:t>
-      </w:r>
-      <w:r>
-        <w:t xml:space="preserve"> M</w:t>
-      </w:r>
-      <w:r>
-        <w:t xml:space="preserve">ulti-Inst </w:t>
-      </w:r>
-      <w:r>
-        <w:t>PC</w:t>
-      </w:r>
-      <w:r>
-        <w:t>A Fusion</w:t>
-      </w:r>
-    </w:p>
     <w:p/>
+    <w:p/>
+    <w:p/>
+    <w:p/>
+    <w:p/>
+    <w:p/>
+    <w:p/>
+    <w:p/>
+    <w:p/>
+    <w:p/>
+    <w:p/>
+    <w:p/>
+    <w:p/>
+    <w:p/>
+    <w:p/>
+    <w:p/>
+    <w:p/>
     <w:p>
       <w:pPr>
         <w:rPr>
@@ -1713,129 +2092,11 @@
       </w:r>
     </w:p>
     <w:p>
-      <w:pPr>
-        <w:rPr>
-          <w:rFonts w:eastAsiaTheme="minorEastAsia"/>
-        </w:rPr>
-      </w:pPr>
-      <m:oMathPara>
-        <m:oMath>
-          <m:r>
-            <w:rPr>
-              <w:rFonts w:ascii="Cambria Math" w:hAnsi="Cambria Math"/>
-            </w:rPr>
-            <m:t>di</m:t>
-          </m:r>
-          <m:d>
-            <m:dPr>
-              <m:ctrlPr>
-                <w:rPr>
-                  <w:rFonts w:ascii="Cambria Math" w:hAnsi="Cambria Math"/>
-                  <w:i/>
-                </w:rPr>
-              </m:ctrlPr>
-            </m:dPr>
-            <m:e>
-              <m:r>
-                <w:rPr>
-                  <w:rFonts w:ascii="Cambria Math" w:hAnsi="Cambria Math"/>
-                </w:rPr>
-                <m:t>x</m:t>
-              </m:r>
-            </m:e>
-          </m:d>
-          <m:r>
-            <w:rPr>
-              <w:rFonts w:ascii="Cambria Math" w:hAnsi="Cambria Math"/>
-            </w:rPr>
-            <m:t>=F</m:t>
-          </m:r>
-          <m:d>
-            <m:dPr>
-              <m:ctrlPr>
-                <w:rPr>
-                  <w:rFonts w:ascii="Cambria Math" w:hAnsi="Cambria Math"/>
-                  <w:i/>
-                </w:rPr>
-              </m:ctrlPr>
-            </m:dPr>
-            <m:e>
-              <m:r>
-                <w:rPr>
-                  <w:rFonts w:ascii="Cambria Math" w:hAnsi="Cambria Math"/>
-                </w:rPr>
-                <m:t>d1,i</m:t>
-              </m:r>
-              <m:d>
-                <m:dPr>
-                  <m:ctrlPr>
-                    <w:rPr>
-                      <w:rFonts w:ascii="Cambria Math" w:hAnsi="Cambria Math"/>
-                      <w:i/>
-                    </w:rPr>
-                  </m:ctrlPr>
-                </m:dPr>
-                <m:e>
-                  <m:r>
-                    <w:rPr>
-                      <w:rFonts w:ascii="Cambria Math" w:hAnsi="Cambria Math"/>
-                    </w:rPr>
-                    <m:t>x</m:t>
-                  </m:r>
-                </m:e>
-              </m:d>
-              <m:r>
-                <w:rPr>
-                  <w:rFonts w:ascii="Cambria Math" w:hAnsi="Cambria Math"/>
-                </w:rPr>
-                <m:t>,…,dL,i</m:t>
-              </m:r>
-              <m:d>
-                <m:dPr>
-                  <m:ctrlPr>
-                    <w:rPr>
-                      <w:rFonts w:ascii="Cambria Math" w:hAnsi="Cambria Math"/>
-                      <w:i/>
-                    </w:rPr>
-                  </m:ctrlPr>
-                </m:dPr>
-                <m:e>
-                  <m:r>
-                    <w:rPr>
-                      <w:rFonts w:ascii="Cambria Math" w:hAnsi="Cambria Math"/>
-                    </w:rPr>
-                    <m:t>x</m:t>
-                  </m:r>
-                </m:e>
-              </m:d>
-            </m:e>
-          </m:d>
-          <m:r>
-            <w:rPr>
-              <w:rFonts w:ascii="Cambria Math" w:hAnsi="Cambria Math"/>
-            </w:rPr>
-            <m:t>, i=1,2</m:t>
-          </m:r>
-        </m:oMath>
-      </m:oMathPara>
-    </w:p>
-    <w:p>
-      <w:pPr>
-        <w:rPr>
-          <w:b/>
-        </w:rPr>
-      </w:pPr>
-      <w:r>
-        <w:rPr>
-          <w:b/>
-        </w:rPr>
-        <w:t>Model</w:t>
-      </w:r>
-      <w:r>
-        <w:rPr>
-          <w:b/>
-        </w:rPr>
-        <w:t xml:space="preserve"> </w:t>
+      <w:r>
+        <w:rPr>
+          <w:b/>
+        </w:rPr>
+        <w:t xml:space="preserve">Table </w:t>
       </w:r>
       <w:r>
         <w:rPr>
@@ -1847,401 +2108,30 @@
         <w:rPr>
           <w:b/>
         </w:rPr>
-        <w:t>.1: Simple Fusion Model Diagram. F is fusion model [</w:t>
-      </w:r>
-      <w:proofErr w:type="spellStart"/>
-      <w:r>
-        <w:rPr>
-          <w:b/>
-        </w:rPr>
-        <w:t>Kuncheva</w:t>
-      </w:r>
-      <w:proofErr w:type="spellEnd"/>
-      <w:r>
-        <w:rPr>
-          <w:b/>
-        </w:rPr>
-        <w:t>]</w:t>
-      </w:r>
-    </w:p>
-    <w:p>
-      <w:pPr>
-        <w:rPr>
-          <w:rFonts w:eastAsiaTheme="minorEastAsia"/>
-        </w:rPr>
-      </w:pPr>
-      <m:oMathPara>
-        <m:oMath>
-          <m:r>
-            <w:rPr>
-              <w:rFonts w:ascii="Cambria Math" w:hAnsi="Cambria Math"/>
-            </w:rPr>
-            <m:t>maxValue=</m:t>
-          </m:r>
-          <m:r>
-            <m:rPr>
-              <m:sty m:val="p"/>
-            </m:rPr>
-            <w:rPr>
-              <w:rFonts w:ascii="Cambria Math" w:hAnsi="Cambria Math"/>
-            </w:rPr>
-            <m:t>max⁡</m:t>
-          </m:r>
-          <m:r>
-            <w:rPr>
-              <w:rFonts w:ascii="Cambria Math" w:hAnsi="Cambria Math"/>
-            </w:rPr>
-            <m:t>(LD</m:t>
-          </m:r>
-          <m:sSub>
-            <m:sSubPr>
-              <m:ctrlPr>
-                <w:rPr>
-                  <w:rFonts w:ascii="Cambria Math" w:hAnsi="Cambria Math"/>
-                  <w:i/>
-                </w:rPr>
-              </m:ctrlPr>
-            </m:sSubPr>
-            <m:e>
-              <m:r>
-                <w:rPr>
-                  <w:rFonts w:ascii="Cambria Math" w:hAnsi="Cambria Math"/>
-                </w:rPr>
-                <m:t>A</m:t>
-              </m:r>
-            </m:e>
-            <m:sub>
-              <m:r>
-                <w:rPr>
-                  <w:rFonts w:ascii="Cambria Math" w:hAnsi="Cambria Math"/>
-                </w:rPr>
-                <m:t>Value</m:t>
-              </m:r>
-            </m:sub>
-          </m:sSub>
-          <m:r>
-            <w:rPr>
-              <w:rFonts w:ascii="Cambria Math" w:hAnsi="Cambria Math"/>
-            </w:rPr>
-            <m:t>, PC</m:t>
-          </m:r>
-          <m:sSub>
-            <m:sSubPr>
-              <m:ctrlPr>
-                <w:rPr>
-                  <w:rFonts w:ascii="Cambria Math" w:hAnsi="Cambria Math"/>
-                  <w:i/>
-                </w:rPr>
-              </m:ctrlPr>
-            </m:sSubPr>
-            <m:e>
-              <m:r>
-                <w:rPr>
-                  <w:rFonts w:ascii="Cambria Math" w:hAnsi="Cambria Math"/>
-                </w:rPr>
-                <m:t>A</m:t>
-              </m:r>
-            </m:e>
-            <m:sub>
-              <m:r>
-                <w:rPr>
-                  <w:rFonts w:ascii="Cambria Math" w:hAnsi="Cambria Math"/>
-                </w:rPr>
-                <m:t xml:space="preserve">Value </m:t>
-              </m:r>
-            </m:sub>
-          </m:sSub>
-          <m:r>
-            <w:rPr>
-              <w:rFonts w:ascii="Cambria Math" w:hAnsi="Cambria Math"/>
-            </w:rPr>
-            <m:t>)</m:t>
-          </m:r>
-        </m:oMath>
-      </m:oMathPara>
-    </w:p>
-    <w:p>
-      <w:pPr>
-        <w:rPr>
-          <w:b/>
-        </w:rPr>
-      </w:pPr>
-      <w:r>
-        <w:rPr>
-          <w:b/>
-        </w:rPr>
-        <w:t>Model</w:t>
-      </w:r>
-      <w:r>
-        <w:rPr>
-          <w:b/>
-        </w:rPr>
-        <w:t xml:space="preserve"> </w:t>
-      </w:r>
-      <w:r>
-        <w:rPr>
-          <w:b/>
-        </w:rPr>
-        <w:t>B</w:t>
-      </w:r>
-      <w:r>
-        <w:rPr>
-          <w:b/>
-        </w:rPr>
-        <w:t>.2: Equation that returns max value for LDA and PCA</w:t>
-      </w:r>
-    </w:p>
-    <w:p>
-      <w:pPr>
-        <w:rPr>
-          <w:rFonts w:eastAsiaTheme="minorEastAsia"/>
-        </w:rPr>
-      </w:pPr>
-      <m:oMathPara>
-        <m:oMath>
-          <m:r>
-            <w:rPr>
-              <w:rFonts w:ascii="Cambria Math" w:hAnsi="Cambria Math"/>
-            </w:rPr>
-            <m:t>minValue=</m:t>
-          </m:r>
-          <m:r>
-            <m:rPr>
-              <m:sty m:val="p"/>
-            </m:rPr>
-            <w:rPr>
-              <w:rFonts w:ascii="Cambria Math" w:hAnsi="Cambria Math"/>
-            </w:rPr>
-            <m:t>min</m:t>
-          </m:r>
-          <m:r>
-            <w:rPr>
-              <w:rFonts w:ascii="Cambria Math" w:hAnsi="Cambria Math"/>
-            </w:rPr>
-            <m:t>(LD</m:t>
-          </m:r>
-          <m:sSub>
-            <m:sSubPr>
-              <m:ctrlPr>
-                <w:rPr>
-                  <w:rFonts w:ascii="Cambria Math" w:hAnsi="Cambria Math"/>
-                  <w:i/>
-                </w:rPr>
-              </m:ctrlPr>
-            </m:sSubPr>
-            <m:e>
-              <m:r>
-                <w:rPr>
-                  <w:rFonts w:ascii="Cambria Math" w:hAnsi="Cambria Math"/>
-                </w:rPr>
-                <m:t>A</m:t>
-              </m:r>
-            </m:e>
-            <m:sub>
-              <m:r>
-                <w:rPr>
-                  <w:rFonts w:ascii="Cambria Math" w:hAnsi="Cambria Math"/>
-                </w:rPr>
-                <m:t>Value</m:t>
-              </m:r>
-            </m:sub>
-          </m:sSub>
-          <m:r>
-            <w:rPr>
-              <w:rFonts w:ascii="Cambria Math" w:hAnsi="Cambria Math"/>
-            </w:rPr>
-            <m:t>, PC</m:t>
-          </m:r>
-          <m:sSub>
-            <m:sSubPr>
-              <m:ctrlPr>
-                <w:rPr>
-                  <w:rFonts w:ascii="Cambria Math" w:hAnsi="Cambria Math"/>
-                  <w:i/>
-                </w:rPr>
-              </m:ctrlPr>
-            </m:sSubPr>
-            <m:e>
-              <m:r>
-                <w:rPr>
-                  <w:rFonts w:ascii="Cambria Math" w:hAnsi="Cambria Math"/>
-                </w:rPr>
-                <m:t>A</m:t>
-              </m:r>
-            </m:e>
-            <m:sub>
-              <m:r>
-                <w:rPr>
-                  <w:rFonts w:ascii="Cambria Math" w:hAnsi="Cambria Math"/>
-                </w:rPr>
-                <m:t xml:space="preserve">Value </m:t>
-              </m:r>
-            </m:sub>
-          </m:sSub>
-          <m:r>
-            <w:rPr>
-              <w:rFonts w:ascii="Cambria Math" w:hAnsi="Cambria Math"/>
-            </w:rPr>
-            <m:t>)</m:t>
-          </m:r>
-        </m:oMath>
-      </m:oMathPara>
-    </w:p>
-    <w:p>
-      <w:pPr>
-        <w:rPr>
-          <w:b/>
-        </w:rPr>
-      </w:pPr>
-      <w:r>
-        <w:rPr>
-          <w:b/>
-        </w:rPr>
-        <w:t>Model</w:t>
-      </w:r>
-      <w:r>
-        <w:rPr>
-          <w:b/>
-        </w:rPr>
-        <w:t xml:space="preserve"> </w:t>
-      </w:r>
-      <w:r>
-        <w:rPr>
-          <w:b/>
-        </w:rPr>
-        <w:t>B</w:t>
-      </w:r>
-      <w:r>
-        <w:rPr>
-          <w:b/>
-        </w:rPr>
-        <w:t>.3: Equation that returns min value for LDA and PCA</w:t>
-      </w:r>
-    </w:p>
-    <w:p>
-      <w:pPr>
-        <w:rPr>
-          <w:rFonts w:eastAsiaTheme="minorEastAsia"/>
-        </w:rPr>
-      </w:pPr>
-      <m:oMathPara>
-        <m:oMath>
-          <m:r>
-            <w:rPr>
-              <w:rFonts w:ascii="Cambria Math" w:hAnsi="Cambria Math"/>
-            </w:rPr>
-            <m:t>meanValue=</m:t>
-          </m:r>
-          <m:f>
-            <m:fPr>
-              <m:ctrlPr>
-                <w:rPr>
-                  <w:rFonts w:ascii="Cambria Math" w:hAnsi="Cambria Math"/>
-                  <w:i/>
-                </w:rPr>
-              </m:ctrlPr>
-            </m:fPr>
-            <m:num>
-              <m:r>
-                <w:rPr>
-                  <w:rFonts w:ascii="Cambria Math" w:hAnsi="Cambria Math"/>
-                </w:rPr>
-                <m:t>LD</m:t>
-              </m:r>
-              <m:sSub>
-                <m:sSubPr>
-                  <m:ctrlPr>
-                    <w:rPr>
-                      <w:rFonts w:ascii="Cambria Math" w:hAnsi="Cambria Math"/>
-                      <w:i/>
-                    </w:rPr>
-                  </m:ctrlPr>
-                </m:sSubPr>
-                <m:e>
-                  <m:r>
-                    <w:rPr>
-                      <w:rFonts w:ascii="Cambria Math" w:hAnsi="Cambria Math"/>
-                    </w:rPr>
-                    <m:t>A</m:t>
-                  </m:r>
-                </m:e>
-                <m:sub>
-                  <m:r>
-                    <w:rPr>
-                      <w:rFonts w:ascii="Cambria Math" w:hAnsi="Cambria Math"/>
-                    </w:rPr>
-                    <m:t>Value</m:t>
-                  </m:r>
-                </m:sub>
-              </m:sSub>
-              <m:r>
-                <w:rPr>
-                  <w:rFonts w:ascii="Cambria Math" w:hAnsi="Cambria Math"/>
-                </w:rPr>
-                <m:t>+  PC</m:t>
-              </m:r>
-              <m:sSub>
-                <m:sSubPr>
-                  <m:ctrlPr>
-                    <w:rPr>
-                      <w:rFonts w:ascii="Cambria Math" w:hAnsi="Cambria Math"/>
-                      <w:i/>
-                    </w:rPr>
-                  </m:ctrlPr>
-                </m:sSubPr>
-                <m:e>
-                  <m:r>
-                    <w:rPr>
-                      <w:rFonts w:ascii="Cambria Math" w:hAnsi="Cambria Math"/>
-                    </w:rPr>
-                    <m:t>A</m:t>
-                  </m:r>
-                </m:e>
-                <m:sub>
-                  <m:r>
-                    <w:rPr>
-                      <w:rFonts w:ascii="Cambria Math" w:hAnsi="Cambria Math"/>
-                    </w:rPr>
-                    <m:t xml:space="preserve">Value </m:t>
-                  </m:r>
-                </m:sub>
-              </m:sSub>
-            </m:num>
-            <m:den>
-              <m:r>
-                <w:rPr>
-                  <w:rFonts w:ascii="Cambria Math" w:hAnsi="Cambria Math"/>
-                </w:rPr>
-                <m:t>2</m:t>
-              </m:r>
-            </m:den>
-          </m:f>
-        </m:oMath>
-      </m:oMathPara>
-    </w:p>
-    <w:p>
-      <w:pPr>
-        <w:rPr>
-          <w:b/>
-        </w:rPr>
-      </w:pPr>
-      <w:r>
-        <w:rPr>
-          <w:b/>
-        </w:rPr>
-        <w:t>Model B</w:t>
-      </w:r>
-      <w:r>
-        <w:rPr>
-          <w:b/>
-        </w:rPr>
-        <w:t>.4: Equation that returns mean value for LDA and PCA</w:t>
-      </w:r>
-    </w:p>
-    <w:p/>
+        <w:t xml:space="preserve">.1. </w:t>
+      </w:r>
+      <w:r>
+        <w:rPr>
+          <w:b/>
+        </w:rPr>
+        <w:t>Experiment</w:t>
+      </w:r>
+      <w:r>
+        <w:rPr>
+          <w:b/>
+        </w:rPr>
+        <w:t xml:space="preserve"> A</w:t>
+      </w:r>
+      <w:r>
+        <w:rPr>
+          <w:b/>
+        </w:rPr>
+        <w:t>: Classifier Statistics</w:t>
+      </w:r>
+    </w:p>
     <w:tbl>
       <w:tblPr>
-        <w:tblpPr w:leftFromText="180" w:rightFromText="180" w:horzAnchor="margin" w:tblpXSpec="center" w:tblpY="1545"/>
+        <w:tblpPr w:leftFromText="180" w:rightFromText="180" w:vertAnchor="page" w:horzAnchor="margin" w:tblpY="2896"/>
         <w:tblW w:w="9391" w:type="dxa"/>
         <w:tblCellMar>
           <w:left w:w="0" w:type="dxa"/>
@@ -2288,7 +2178,6 @@
                 <w:bCs/>
                 <w:color w:val="FFFFFF" w:themeColor="background1"/>
               </w:rPr>
-              <w:lastRenderedPageBreak/>
               <w:t>Classifier</w:t>
             </w:r>
           </w:p>
@@ -2752,43 +2641,56 @@
       <w:pPr>
         <w:rPr>
           <w:b/>
-          <w:sz w:val="28"/>
-          <w:szCs w:val="28"/>
-          <w:u w:val="single"/>
-        </w:rPr>
-      </w:pPr>
-      <w:r>
-        <w:rPr>
-          <w:b/>
-          <w:sz w:val="28"/>
-          <w:szCs w:val="28"/>
-          <w:u w:val="single"/>
-        </w:rPr>
-        <w:t xml:space="preserve">Appendix </w:t>
-      </w:r>
-      <w:r>
-        <w:rPr>
-          <w:b/>
-          <w:sz w:val="28"/>
-          <w:szCs w:val="28"/>
-          <w:u w:val="single"/>
-        </w:rPr>
-        <w:t>C</w:t>
-      </w:r>
-    </w:p>
-    <w:p/>
-    <w:p/>
-    <w:p>
-      <w:pPr>
-        <w:rPr>
-          <w:b/>
-        </w:rPr>
-      </w:pPr>
-      <w:r>
-        <w:rPr>
-          <w:b/>
-        </w:rPr>
-        <w:t>Table C.1. Part A: Classifier Statistics</w:t>
+        </w:rPr>
+      </w:pPr>
+    </w:p>
+    <w:p>
+      <w:pPr>
+        <w:rPr>
+          <w:b/>
+        </w:rPr>
+      </w:pPr>
+      <w:r>
+        <w:rPr>
+          <w:b/>
+        </w:rPr>
+        <w:t xml:space="preserve">Table </w:t>
+      </w:r>
+      <w:r>
+        <w:rPr>
+          <w:b/>
+        </w:rPr>
+        <w:t>B</w:t>
+      </w:r>
+      <w:r>
+        <w:rPr>
+          <w:b/>
+        </w:rPr>
+        <w:t xml:space="preserve">.2. </w:t>
+      </w:r>
+      <w:r>
+        <w:rPr>
+          <w:b/>
+        </w:rPr>
+        <w:t xml:space="preserve">Experiment </w:t>
+      </w:r>
+      <w:r>
+        <w:rPr>
+          <w:b/>
+        </w:rPr>
+        <w:t>B</w:t>
+      </w:r>
+      <w:r>
+        <w:rPr>
+          <w:b/>
+        </w:rPr>
+        <w:t>:</w:t>
+      </w:r>
+      <w:r>
+        <w:rPr>
+          <w:b/>
+        </w:rPr>
+        <w:t xml:space="preserve"> Classifier Statistics</w:t>
       </w:r>
     </w:p>
     <w:tbl>
@@ -3222,49 +3124,906 @@
       </w:tr>
     </w:tbl>
     <w:p/>
-    <w:p>
-      <w:pPr>
-        <w:rPr>
-          <w:b/>
-        </w:rPr>
-      </w:pPr>
-      <w:r>
-        <w:rPr>
-          <w:b/>
-        </w:rPr>
-        <w:t>Table C.</w:t>
-      </w:r>
-      <w:r>
-        <w:rPr>
-          <w:b/>
-        </w:rPr>
-        <w:t>2</w:t>
-      </w:r>
-      <w:r>
-        <w:rPr>
-          <w:b/>
-        </w:rPr>
-        <w:t xml:space="preserve">. Part </w:t>
-      </w:r>
-      <w:r>
-        <w:rPr>
-          <w:b/>
-        </w:rPr>
-        <w:t>B</w:t>
-      </w:r>
-      <w:r>
-        <w:rPr>
-          <w:b/>
-        </w:rPr>
-        <w:t>: Classifier Statisti</w:t>
-      </w:r>
-      <w:r>
-        <w:rPr>
-          <w:b/>
-        </w:rPr>
-        <w:t>cs</w:t>
-      </w:r>
-    </w:p>
+    <w:p/>
+    <w:p/>
+    <w:p/>
+    <w:p/>
+    <w:p/>
+    <w:p/>
+    <w:p/>
+    <w:p>
+      <w:pPr>
+        <w:rPr>
+          <w:b/>
+          <w:sz w:val="28"/>
+          <w:szCs w:val="28"/>
+          <w:u w:val="single"/>
+        </w:rPr>
+      </w:pPr>
+      <w:r>
+        <w:rPr>
+          <w:b/>
+          <w:sz w:val="28"/>
+          <w:szCs w:val="28"/>
+          <w:u w:val="single"/>
+        </w:rPr>
+        <w:t xml:space="preserve">Appendix </w:t>
+      </w:r>
+      <w:r>
+        <w:rPr>
+          <w:b/>
+          <w:sz w:val="28"/>
+          <w:szCs w:val="28"/>
+          <w:u w:val="single"/>
+        </w:rPr>
+        <w:t>C</w:t>
+      </w:r>
+    </w:p>
+    <w:p>
+      <w:pPr>
+        <w:rPr>
+          <w:rFonts w:eastAsiaTheme="minorEastAsia"/>
+        </w:rPr>
+      </w:pPr>
+      <m:oMathPara>
+        <m:oMath>
+          <m:r>
+            <w:rPr>
+              <w:rFonts w:ascii="Cambria Math" w:hAnsi="Cambria Math"/>
+            </w:rPr>
+            <m:t>di</m:t>
+          </m:r>
+          <m:d>
+            <m:dPr>
+              <m:ctrlPr>
+                <w:rPr>
+                  <w:rFonts w:ascii="Cambria Math" w:hAnsi="Cambria Math"/>
+                  <w:i/>
+                </w:rPr>
+              </m:ctrlPr>
+            </m:dPr>
+            <m:e>
+              <m:r>
+                <w:rPr>
+                  <w:rFonts w:ascii="Cambria Math" w:hAnsi="Cambria Math"/>
+                </w:rPr>
+                <m:t>x</m:t>
+              </m:r>
+            </m:e>
+          </m:d>
+          <m:r>
+            <w:rPr>
+              <w:rFonts w:ascii="Cambria Math" w:hAnsi="Cambria Math"/>
+            </w:rPr>
+            <m:t>=F</m:t>
+          </m:r>
+          <m:d>
+            <m:dPr>
+              <m:ctrlPr>
+                <w:rPr>
+                  <w:rFonts w:ascii="Cambria Math" w:hAnsi="Cambria Math"/>
+                  <w:i/>
+                </w:rPr>
+              </m:ctrlPr>
+            </m:dPr>
+            <m:e>
+              <m:r>
+                <w:rPr>
+                  <w:rFonts w:ascii="Cambria Math" w:hAnsi="Cambria Math"/>
+                </w:rPr>
+                <m:t>d1,i</m:t>
+              </m:r>
+              <m:d>
+                <m:dPr>
+                  <m:ctrlPr>
+                    <w:rPr>
+                      <w:rFonts w:ascii="Cambria Math" w:hAnsi="Cambria Math"/>
+                      <w:i/>
+                    </w:rPr>
+                  </m:ctrlPr>
+                </m:dPr>
+                <m:e>
+                  <m:r>
+                    <w:rPr>
+                      <w:rFonts w:ascii="Cambria Math" w:hAnsi="Cambria Math"/>
+                    </w:rPr>
+                    <m:t>x</m:t>
+                  </m:r>
+                </m:e>
+              </m:d>
+              <m:r>
+                <w:rPr>
+                  <w:rFonts w:ascii="Cambria Math" w:hAnsi="Cambria Math"/>
+                </w:rPr>
+                <m:t>,…,dL,i</m:t>
+              </m:r>
+              <m:d>
+                <m:dPr>
+                  <m:ctrlPr>
+                    <w:rPr>
+                      <w:rFonts w:ascii="Cambria Math" w:hAnsi="Cambria Math"/>
+                      <w:i/>
+                    </w:rPr>
+                  </m:ctrlPr>
+                </m:dPr>
+                <m:e>
+                  <m:r>
+                    <w:rPr>
+                      <w:rFonts w:ascii="Cambria Math" w:hAnsi="Cambria Math"/>
+                    </w:rPr>
+                    <m:t>x</m:t>
+                  </m:r>
+                </m:e>
+              </m:d>
+            </m:e>
+          </m:d>
+          <m:r>
+            <w:rPr>
+              <w:rFonts w:ascii="Cambria Math" w:hAnsi="Cambria Math"/>
+            </w:rPr>
+            <m:t>, i=1,2                        (C.1)</m:t>
+          </m:r>
+        </m:oMath>
+      </m:oMathPara>
+    </w:p>
+    <w:p>
+      <w:pPr>
+        <w:rPr>
+          <w:b/>
+        </w:rPr>
+      </w:pPr>
+      <w:r>
+        <w:rPr>
+          <w:b/>
+        </w:rPr>
+        <w:t xml:space="preserve">                         </w:t>
+      </w:r>
+      <w:r>
+        <w:rPr>
+          <w:b/>
+        </w:rPr>
+        <w:t xml:space="preserve">Simple Fusion Model Diagram. F is fusion model </w:t>
+      </w:r>
+      <w:r>
+        <w:rPr>
+          <w:b/>
+        </w:rPr>
+        <w:t xml:space="preserve">from </w:t>
+      </w:r>
+      <w:proofErr w:type="spellStart"/>
+      <w:r>
+        <w:rPr>
+          <w:b/>
+        </w:rPr>
+        <w:t>Kuncheva</w:t>
+      </w:r>
+      <w:proofErr w:type="spellEnd"/>
+      <w:r>
+        <w:rPr>
+          <w:b/>
+        </w:rPr>
+        <w:t xml:space="preserve"> (see [3])</w:t>
+      </w:r>
+    </w:p>
+    <w:p>
+      <w:pPr>
+        <w:rPr>
+          <w:rFonts w:eastAsiaTheme="minorEastAsia"/>
+        </w:rPr>
+      </w:pPr>
+      <m:oMathPara>
+        <m:oMath>
+          <m:r>
+            <w:rPr>
+              <w:rFonts w:ascii="Cambria Math" w:hAnsi="Cambria Math"/>
+            </w:rPr>
+            <m:t>maxValue=</m:t>
+          </m:r>
+          <m:func>
+            <m:funcPr>
+              <m:ctrlPr>
+                <w:rPr>
+                  <w:rFonts w:ascii="Cambria Math" w:hAnsi="Cambria Math"/>
+                  <w:i/>
+                </w:rPr>
+              </m:ctrlPr>
+            </m:funcPr>
+            <m:fName>
+              <m:r>
+                <m:rPr>
+                  <m:sty m:val="p"/>
+                </m:rPr>
+                <w:rPr>
+                  <w:rFonts w:ascii="Cambria Math" w:hAnsi="Cambria Math"/>
+                </w:rPr>
+                <m:t>max</m:t>
+              </m:r>
+            </m:fName>
+            <m:e>
+              <m:d>
+                <m:dPr>
+                  <m:ctrlPr>
+                    <w:rPr>
+                      <w:rFonts w:ascii="Cambria Math" w:hAnsi="Cambria Math"/>
+                      <w:i/>
+                    </w:rPr>
+                  </m:ctrlPr>
+                </m:dPr>
+                <m:e>
+                  <m:r>
+                    <w:rPr>
+                      <w:rFonts w:ascii="Cambria Math" w:hAnsi="Cambria Math"/>
+                    </w:rPr>
+                    <m:t>LD</m:t>
+                  </m:r>
+                  <m:sSub>
+                    <m:sSubPr>
+                      <m:ctrlPr>
+                        <w:rPr>
+                          <w:rFonts w:ascii="Cambria Math" w:hAnsi="Cambria Math"/>
+                          <w:i/>
+                        </w:rPr>
+                      </m:ctrlPr>
+                    </m:sSubPr>
+                    <m:e>
+                      <m:r>
+                        <w:rPr>
+                          <w:rFonts w:ascii="Cambria Math" w:hAnsi="Cambria Math"/>
+                        </w:rPr>
+                        <m:t>A</m:t>
+                      </m:r>
+                    </m:e>
+                    <m:sub>
+                      <m:r>
+                        <w:rPr>
+                          <w:rFonts w:ascii="Cambria Math" w:hAnsi="Cambria Math"/>
+                        </w:rPr>
+                        <m:t>Value</m:t>
+                      </m:r>
+                    </m:sub>
+                  </m:sSub>
+                  <m:r>
+                    <w:rPr>
+                      <w:rFonts w:ascii="Cambria Math" w:hAnsi="Cambria Math"/>
+                    </w:rPr>
+                    <m:t>, PC</m:t>
+                  </m:r>
+                  <m:sSub>
+                    <m:sSubPr>
+                      <m:ctrlPr>
+                        <w:rPr>
+                          <w:rFonts w:ascii="Cambria Math" w:hAnsi="Cambria Math"/>
+                          <w:i/>
+                        </w:rPr>
+                      </m:ctrlPr>
+                    </m:sSubPr>
+                    <m:e>
+                      <m:r>
+                        <w:rPr>
+                          <w:rFonts w:ascii="Cambria Math" w:hAnsi="Cambria Math"/>
+                        </w:rPr>
+                        <m:t>A</m:t>
+                      </m:r>
+                    </m:e>
+                    <m:sub>
+                      <m:r>
+                        <w:rPr>
+                          <w:rFonts w:ascii="Cambria Math" w:hAnsi="Cambria Math"/>
+                        </w:rPr>
+                        <m:t xml:space="preserve">Value </m:t>
+                      </m:r>
+                    </m:sub>
+                  </m:sSub>
+                </m:e>
+              </m:d>
+            </m:e>
+          </m:func>
+          <m:r>
+            <w:rPr>
+              <w:rFonts w:ascii="Cambria Math" w:hAnsi="Cambria Math"/>
+            </w:rPr>
+            <m:t xml:space="preserve">                      (C.2)</m:t>
+          </m:r>
+        </m:oMath>
+      </m:oMathPara>
+    </w:p>
+    <w:p>
+      <w:pPr>
+        <w:rPr>
+          <w:b/>
+        </w:rPr>
+      </w:pPr>
+      <w:r>
+        <w:rPr>
+          <w:b/>
+        </w:rPr>
+        <w:t xml:space="preserve">                                            </w:t>
+      </w:r>
+      <w:r>
+        <w:rPr>
+          <w:b/>
+        </w:rPr>
+        <w:t>Equation that returns max value for LDA and PCA</w:t>
+      </w:r>
+    </w:p>
+    <w:p>
+      <w:pPr>
+        <w:rPr>
+          <w:rFonts w:eastAsiaTheme="minorEastAsia"/>
+        </w:rPr>
+      </w:pPr>
+      <m:oMathPara>
+        <m:oMath>
+          <m:r>
+            <w:rPr>
+              <w:rFonts w:ascii="Cambria Math" w:hAnsi="Cambria Math"/>
+            </w:rPr>
+            <m:t>minValue=</m:t>
+          </m:r>
+          <m:r>
+            <m:rPr>
+              <m:sty m:val="p"/>
+            </m:rPr>
+            <w:rPr>
+              <w:rFonts w:ascii="Cambria Math" w:hAnsi="Cambria Math"/>
+            </w:rPr>
+            <m:t>min</m:t>
+          </m:r>
+          <m:d>
+            <m:dPr>
+              <m:ctrlPr>
+                <w:rPr>
+                  <w:rFonts w:ascii="Cambria Math" w:hAnsi="Cambria Math"/>
+                  <w:i/>
+                </w:rPr>
+              </m:ctrlPr>
+            </m:dPr>
+            <m:e>
+              <m:r>
+                <w:rPr>
+                  <w:rFonts w:ascii="Cambria Math" w:hAnsi="Cambria Math"/>
+                </w:rPr>
+                <m:t>LD</m:t>
+              </m:r>
+              <m:sSub>
+                <m:sSubPr>
+                  <m:ctrlPr>
+                    <w:rPr>
+                      <w:rFonts w:ascii="Cambria Math" w:hAnsi="Cambria Math"/>
+                      <w:i/>
+                    </w:rPr>
+                  </m:ctrlPr>
+                </m:sSubPr>
+                <m:e>
+                  <m:r>
+                    <w:rPr>
+                      <w:rFonts w:ascii="Cambria Math" w:hAnsi="Cambria Math"/>
+                    </w:rPr>
+                    <m:t>A</m:t>
+                  </m:r>
+                </m:e>
+                <m:sub>
+                  <m:r>
+                    <w:rPr>
+                      <w:rFonts w:ascii="Cambria Math" w:hAnsi="Cambria Math"/>
+                    </w:rPr>
+                    <m:t>Value</m:t>
+                  </m:r>
+                </m:sub>
+              </m:sSub>
+              <m:r>
+                <w:rPr>
+                  <w:rFonts w:ascii="Cambria Math" w:hAnsi="Cambria Math"/>
+                </w:rPr>
+                <m:t>, PC</m:t>
+              </m:r>
+              <m:sSub>
+                <m:sSubPr>
+                  <m:ctrlPr>
+                    <w:rPr>
+                      <w:rFonts w:ascii="Cambria Math" w:hAnsi="Cambria Math"/>
+                      <w:i/>
+                    </w:rPr>
+                  </m:ctrlPr>
+                </m:sSubPr>
+                <m:e>
+                  <m:r>
+                    <w:rPr>
+                      <w:rFonts w:ascii="Cambria Math" w:hAnsi="Cambria Math"/>
+                    </w:rPr>
+                    <m:t>A</m:t>
+                  </m:r>
+                </m:e>
+                <m:sub>
+                  <m:r>
+                    <w:rPr>
+                      <w:rFonts w:ascii="Cambria Math" w:hAnsi="Cambria Math"/>
+                    </w:rPr>
+                    <m:t xml:space="preserve">Value </m:t>
+                  </m:r>
+                </m:sub>
+              </m:sSub>
+            </m:e>
+          </m:d>
+          <m:r>
+            <w:rPr>
+              <w:rFonts w:ascii="Cambria Math" w:hAnsi="Cambria Math"/>
+            </w:rPr>
+            <m:t xml:space="preserve">                             (C.3)</m:t>
+          </m:r>
+        </m:oMath>
+      </m:oMathPara>
+    </w:p>
+    <w:p>
+      <w:pPr>
+        <w:rPr>
+          <w:b/>
+        </w:rPr>
+      </w:pPr>
+      <w:r>
+        <w:rPr>
+          <w:b/>
+        </w:rPr>
+        <w:t xml:space="preserve">                                              </w:t>
+      </w:r>
+      <w:r>
+        <w:rPr>
+          <w:b/>
+        </w:rPr>
+        <w:t>Equation that returns min value for LDA and PCA</w:t>
+      </w:r>
+    </w:p>
+    <w:p>
+      <w:pPr>
+        <w:rPr>
+          <w:rFonts w:eastAsiaTheme="minorEastAsia"/>
+        </w:rPr>
+      </w:pPr>
+      <m:oMathPara>
+        <m:oMath>
+          <m:r>
+            <w:rPr>
+              <w:rFonts w:ascii="Cambria Math" w:hAnsi="Cambria Math"/>
+            </w:rPr>
+            <m:t>meanValue=</m:t>
+          </m:r>
+          <m:f>
+            <m:fPr>
+              <m:ctrlPr>
+                <w:rPr>
+                  <w:rFonts w:ascii="Cambria Math" w:hAnsi="Cambria Math"/>
+                  <w:i/>
+                </w:rPr>
+              </m:ctrlPr>
+            </m:fPr>
+            <m:num>
+              <m:r>
+                <w:rPr>
+                  <w:rFonts w:ascii="Cambria Math" w:hAnsi="Cambria Math"/>
+                </w:rPr>
+                <m:t>LD</m:t>
+              </m:r>
+              <m:sSub>
+                <m:sSubPr>
+                  <m:ctrlPr>
+                    <w:rPr>
+                      <w:rFonts w:ascii="Cambria Math" w:hAnsi="Cambria Math"/>
+                      <w:i/>
+                    </w:rPr>
+                  </m:ctrlPr>
+                </m:sSubPr>
+                <m:e>
+                  <m:r>
+                    <w:rPr>
+                      <w:rFonts w:ascii="Cambria Math" w:hAnsi="Cambria Math"/>
+                    </w:rPr>
+                    <m:t>A</m:t>
+                  </m:r>
+                </m:e>
+                <m:sub>
+                  <m:r>
+                    <w:rPr>
+                      <w:rFonts w:ascii="Cambria Math" w:hAnsi="Cambria Math"/>
+                    </w:rPr>
+                    <m:t>Value</m:t>
+                  </m:r>
+                </m:sub>
+              </m:sSub>
+              <m:r>
+                <w:rPr>
+                  <w:rFonts w:ascii="Cambria Math" w:hAnsi="Cambria Math"/>
+                </w:rPr>
+                <m:t>+  PC</m:t>
+              </m:r>
+              <m:sSub>
+                <m:sSubPr>
+                  <m:ctrlPr>
+                    <w:rPr>
+                      <w:rFonts w:ascii="Cambria Math" w:hAnsi="Cambria Math"/>
+                      <w:i/>
+                    </w:rPr>
+                  </m:ctrlPr>
+                </m:sSubPr>
+                <m:e>
+                  <m:r>
+                    <w:rPr>
+                      <w:rFonts w:ascii="Cambria Math" w:hAnsi="Cambria Math"/>
+                    </w:rPr>
+                    <m:t>A</m:t>
+                  </m:r>
+                </m:e>
+                <m:sub>
+                  <m:r>
+                    <w:rPr>
+                      <w:rFonts w:ascii="Cambria Math" w:hAnsi="Cambria Math"/>
+                    </w:rPr>
+                    <m:t xml:space="preserve">Value </m:t>
+                  </m:r>
+                </m:sub>
+              </m:sSub>
+            </m:num>
+            <m:den>
+              <m:r>
+                <w:rPr>
+                  <w:rFonts w:ascii="Cambria Math" w:hAnsi="Cambria Math"/>
+                </w:rPr>
+                <m:t>2</m:t>
+              </m:r>
+            </m:den>
+          </m:f>
+          <m:r>
+            <w:rPr>
+              <w:rFonts w:ascii="Cambria Math" w:hAnsi="Cambria Math"/>
+            </w:rPr>
+            <m:t xml:space="preserve">                                 (C.4)</m:t>
+          </m:r>
+        </m:oMath>
+      </m:oMathPara>
+    </w:p>
+    <w:p>
+      <w:pPr>
+        <w:rPr>
+          <w:b/>
+        </w:rPr>
+      </w:pPr>
+      <w:r>
+        <w:rPr>
+          <w:b/>
+        </w:rPr>
+        <w:t xml:space="preserve">                                            </w:t>
+      </w:r>
+      <w:r>
+        <w:rPr>
+          <w:b/>
+        </w:rPr>
+        <w:t>Equation that returns mean</w:t>
+      </w:r>
+      <w:r>
+        <w:rPr>
+          <w:b/>
+        </w:rPr>
+        <w:t xml:space="preserve"> (average)</w:t>
+      </w:r>
+      <w:bookmarkStart w:id="0" w:name="_GoBack"/>
+      <w:bookmarkEnd w:id="0"/>
+      <w:r>
+        <w:rPr>
+          <w:b/>
+        </w:rPr>
+        <w:t xml:space="preserve"> value for LDA and PCA</w:t>
+      </w:r>
+    </w:p>
+    <w:p>
+      <m:oMathPara>
+        <m:oMath>
+          <m:r>
+            <w:rPr>
+              <w:rFonts w:ascii="Cambria Math" w:hAnsi="Cambria Math"/>
+            </w:rPr>
+            <m:t>(LD</m:t>
+          </m:r>
+          <m:sSub>
+            <m:sSubPr>
+              <m:ctrlPr>
+                <w:rPr>
+                  <w:rFonts w:ascii="Cambria Math" w:hAnsi="Cambria Math"/>
+                  <w:i/>
+                </w:rPr>
+              </m:ctrlPr>
+            </m:sSubPr>
+            <m:e>
+              <m:r>
+                <w:rPr>
+                  <w:rFonts w:ascii="Cambria Math" w:hAnsi="Cambria Math"/>
+                </w:rPr>
+                <m:t>A,PCA)</m:t>
+              </m:r>
+              <m:r>
+                <w:rPr>
+                  <w:rFonts w:ascii="Cambria Math" w:hAnsi="Cambria Math"/>
+                </w:rPr>
+                <m:t>Identity</m:t>
+              </m:r>
+            </m:e>
+            <m:sub>
+              <m:r>
+                <w:rPr>
+                  <w:rFonts w:ascii="Cambria Math" w:hAnsi="Cambria Math"/>
+                </w:rPr>
+                <m:t>AverageFeatures</m:t>
+              </m:r>
+            </m:sub>
+          </m:sSub>
+          <m:r>
+            <w:rPr>
+              <w:rFonts w:ascii="Cambria Math" w:hAnsi="Cambria Math"/>
+            </w:rPr>
+            <m:t>=</m:t>
+          </m:r>
+          <m:f>
+            <m:fPr>
+              <m:ctrlPr>
+                <w:rPr>
+                  <w:rFonts w:ascii="Cambria Math" w:hAnsi="Cambria Math"/>
+                  <w:i/>
+                </w:rPr>
+              </m:ctrlPr>
+            </m:fPr>
+            <m:num>
+              <m:r>
+                <w:rPr>
+                  <w:rFonts w:ascii="Cambria Math" w:hAnsi="Cambria Math"/>
+                </w:rPr>
+                <m:t>(</m:t>
+              </m:r>
+              <m:r>
+                <w:rPr>
+                  <w:rFonts w:ascii="Cambria Math" w:hAnsi="Cambria Math"/>
+                </w:rPr>
+                <m:t>LD</m:t>
+              </m:r>
+              <m:sSub>
+                <m:sSubPr>
+                  <m:ctrlPr>
+                    <w:rPr>
+                      <w:rFonts w:ascii="Cambria Math" w:hAnsi="Cambria Math"/>
+                      <w:i/>
+                    </w:rPr>
+                  </m:ctrlPr>
+                </m:sSubPr>
+                <m:e>
+                  <m:r>
+                    <w:rPr>
+                      <w:rFonts w:ascii="Cambria Math" w:hAnsi="Cambria Math"/>
+                    </w:rPr>
+                    <m:t>A</m:t>
+                  </m:r>
+                  <m:r>
+                    <w:rPr>
+                      <w:rFonts w:ascii="Cambria Math" w:hAnsi="Cambria Math"/>
+                    </w:rPr>
+                    <m:t>,PCA)</m:t>
+                  </m:r>
+                </m:e>
+                <m:sub>
+                  <m:r>
+                    <w:rPr>
+                      <w:rFonts w:ascii="Cambria Math" w:hAnsi="Cambria Math"/>
+                    </w:rPr>
+                    <m:t>1</m:t>
+                  </m:r>
+                </m:sub>
+              </m:sSub>
+              <m:r>
+                <w:rPr>
+                  <w:rFonts w:ascii="Cambria Math" w:hAnsi="Cambria Math"/>
+                </w:rPr>
+                <m:t>+</m:t>
+              </m:r>
+              <m:r>
+                <w:rPr>
+                  <w:rFonts w:ascii="Cambria Math" w:hAnsi="Cambria Math"/>
+                </w:rPr>
+                <m:t>….+</m:t>
+              </m:r>
+              <m:r>
+                <w:rPr>
+                  <w:rFonts w:ascii="Cambria Math" w:hAnsi="Cambria Math"/>
+                </w:rPr>
+                <m:t xml:space="preserve">  (LD</m:t>
+              </m:r>
+              <m:sSub>
+                <m:sSubPr>
+                  <m:ctrlPr>
+                    <w:rPr>
+                      <w:rFonts w:ascii="Cambria Math" w:hAnsi="Cambria Math"/>
+                      <w:i/>
+                    </w:rPr>
+                  </m:ctrlPr>
+                </m:sSubPr>
+                <m:e>
+                  <m:r>
+                    <w:rPr>
+                      <w:rFonts w:ascii="Cambria Math" w:hAnsi="Cambria Math"/>
+                    </w:rPr>
+                    <m:t>A,PCA)</m:t>
+                  </m:r>
+                </m:e>
+                <m:sub>
+                  <m:r>
+                    <w:rPr>
+                      <w:rFonts w:ascii="Cambria Math" w:hAnsi="Cambria Math"/>
+                    </w:rPr>
+                    <m:t>5</m:t>
+                  </m:r>
+                </m:sub>
+              </m:sSub>
+            </m:num>
+            <m:den>
+              <m:r>
+                <w:rPr>
+                  <w:rFonts w:ascii="Cambria Math" w:hAnsi="Cambria Math"/>
+                </w:rPr>
+                <m:t>5</m:t>
+              </m:r>
+            </m:den>
+          </m:f>
+          <m:r>
+            <w:rPr>
+              <w:rFonts w:ascii="Cambria Math" w:hAnsi="Cambria Math"/>
+            </w:rPr>
+            <m:t xml:space="preserve">              (C.</m:t>
+          </m:r>
+          <m:r>
+            <w:rPr>
+              <w:rFonts w:ascii="Cambria Math" w:hAnsi="Cambria Math"/>
+            </w:rPr>
+            <m:t>5</m:t>
+          </m:r>
+          <m:r>
+            <w:rPr>
+              <w:rFonts w:ascii="Cambria Math" w:hAnsi="Cambria Math"/>
+            </w:rPr>
+            <m:t>)</m:t>
+          </m:r>
+        </m:oMath>
+      </m:oMathPara>
+    </w:p>
+    <w:p>
+      <w:r>
+        <w:rPr>
+          <w:b/>
+        </w:rPr>
+        <w:t xml:space="preserve">                             </w:t>
+      </w:r>
+      <w:r>
+        <w:rPr>
+          <w:b/>
+        </w:rPr>
+        <w:t>Calculates average of all test samples for an identity</w:t>
+      </w:r>
+      <w:r>
+        <w:rPr>
+          <w:b/>
+        </w:rPr>
+        <w:t xml:space="preserve"> for </w:t>
+      </w:r>
+      <w:r>
+        <w:rPr>
+          <w:b/>
+        </w:rPr>
+        <w:t xml:space="preserve">either </w:t>
+      </w:r>
+      <w:r>
+        <w:rPr>
+          <w:b/>
+        </w:rPr>
+        <w:t xml:space="preserve">LDA </w:t>
+      </w:r>
+      <w:r>
+        <w:rPr>
+          <w:b/>
+        </w:rPr>
+        <w:t>or</w:t>
+      </w:r>
+      <w:r>
+        <w:rPr>
+          <w:b/>
+        </w:rPr>
+        <w:t xml:space="preserve"> PCA</w:t>
+      </w:r>
+    </w:p>
+    <w:p>
+      <m:oMathPara>
+        <m:oMath>
+          <m:r>
+            <w:rPr>
+              <w:rFonts w:ascii="Cambria Math" w:hAnsi="Cambria Math"/>
+            </w:rPr>
+            <m:t>ROC Area[FAR]</m:t>
+          </m:r>
+          <m:r>
+            <w:rPr>
+              <w:rFonts w:ascii="Cambria Math" w:hAnsi="Cambria Math"/>
+            </w:rPr>
+            <m:t>=</m:t>
+          </m:r>
+          <m:f>
+            <m:fPr>
+              <m:ctrlPr>
+                <w:rPr>
+                  <w:rFonts w:ascii="Cambria Math" w:hAnsi="Cambria Math"/>
+                  <w:i/>
+                  <w:iCs/>
+                </w:rPr>
+              </m:ctrlPr>
+            </m:fPr>
+            <m:num>
+              <m:r>
+                <w:rPr>
+                  <w:rFonts w:ascii="Cambria Math" w:hAnsi="Cambria Math"/>
+                </w:rPr>
+                <m:t>accepted attempts</m:t>
+              </m:r>
+            </m:num>
+            <m:den>
+              <m:r>
+                <w:rPr>
+                  <w:rFonts w:ascii="Cambria Math" w:hAnsi="Cambria Math"/>
+                </w:rPr>
+                <m:t>total attempts</m:t>
+              </m:r>
+            </m:den>
+          </m:f>
+          <m:r>
+            <w:rPr>
+              <w:rFonts w:ascii="Cambria Math" w:hAnsi="Cambria Math"/>
+            </w:rPr>
+            <m:t xml:space="preserve">                                 (C.</m:t>
+          </m:r>
+          <m:r>
+            <w:rPr>
+              <w:rFonts w:ascii="Cambria Math" w:hAnsi="Cambria Math"/>
+            </w:rPr>
+            <m:t>6</m:t>
+          </m:r>
+          <m:r>
+            <w:rPr>
+              <w:rFonts w:ascii="Cambria Math" w:hAnsi="Cambria Math"/>
+            </w:rPr>
+            <m:t>)</m:t>
+          </m:r>
+        </m:oMath>
+      </m:oMathPara>
+    </w:p>
+    <w:p>
+      <w:r>
+        <w:tab/>
+      </w:r>
+      <w:r>
+        <w:tab/>
+        <w:t xml:space="preserve">                </w:t>
+      </w:r>
+      <w:r>
+        <w:rPr>
+          <w:b/>
+        </w:rPr>
+        <w:t>Evaluation model to evaluate classifier performance</w:t>
+      </w:r>
+      <w:r>
+        <w:rPr>
+          <w:b/>
+        </w:rPr>
+        <w:t xml:space="preserve"> </w:t>
+      </w:r>
+    </w:p>
+    <w:p/>
+    <w:p/>
+    <w:p/>
+    <w:p/>
+    <w:p/>
+    <w:p/>
+    <w:p/>
     <w:p/>
     <w:p/>
     <w:p/>
@@ -3779,8 +4538,6 @@
         </w:rPr>
         <w:t>, Third Edition, 2014, pp 492-494</w:t>
       </w:r>
-      <w:bookmarkStart w:id="0" w:name="_GoBack"/>
-      <w:bookmarkEnd w:id="0"/>
     </w:p>
     <w:p>
       <w:pPr>
@@ -3938,6 +4695,155 @@
     </w:lvl>
   </w:abstractNum>
   <w:abstractNum w:abstractNumId="1" w15:restartNumberingAfterBreak="0">
+    <w:nsid w:val="409719B6"/>
+    <w:multiLevelType w:val="multilevel"/>
+    <w:tmpl w:val="35626044"/>
+    <w:lvl w:ilvl="0">
+      <w:start w:val="1"/>
+      <w:numFmt w:val="bullet"/>
+      <w:lvlText w:val=""/>
+      <w:lvlJc w:val="left"/>
+      <w:pPr>
+        <w:tabs>
+          <w:tab w:val="num" w:pos="720"/>
+        </w:tabs>
+        <w:ind w:left="720" w:hanging="360"/>
+      </w:pPr>
+      <w:rPr>
+        <w:rFonts w:ascii="Symbol" w:hAnsi="Symbol" w:hint="default"/>
+        <w:sz w:val="20"/>
+      </w:rPr>
+    </w:lvl>
+    <w:lvl w:ilvl="1" w:tentative="1">
+      <w:start w:val="1"/>
+      <w:numFmt w:val="bullet"/>
+      <w:lvlText w:val="o"/>
+      <w:lvlJc w:val="left"/>
+      <w:pPr>
+        <w:tabs>
+          <w:tab w:val="num" w:pos="1440"/>
+        </w:tabs>
+        <w:ind w:left="1440" w:hanging="360"/>
+      </w:pPr>
+      <w:rPr>
+        <w:rFonts w:ascii="Courier New" w:hAnsi="Courier New" w:hint="default"/>
+        <w:sz w:val="20"/>
+      </w:rPr>
+    </w:lvl>
+    <w:lvl w:ilvl="2" w:tentative="1">
+      <w:start w:val="1"/>
+      <w:numFmt w:val="bullet"/>
+      <w:lvlText w:val=""/>
+      <w:lvlJc w:val="left"/>
+      <w:pPr>
+        <w:tabs>
+          <w:tab w:val="num" w:pos="2160"/>
+        </w:tabs>
+        <w:ind w:left="2160" w:hanging="360"/>
+      </w:pPr>
+      <w:rPr>
+        <w:rFonts w:ascii="Wingdings" w:hAnsi="Wingdings" w:hint="default"/>
+        <w:sz w:val="20"/>
+      </w:rPr>
+    </w:lvl>
+    <w:lvl w:ilvl="3" w:tentative="1">
+      <w:start w:val="1"/>
+      <w:numFmt w:val="bullet"/>
+      <w:lvlText w:val=""/>
+      <w:lvlJc w:val="left"/>
+      <w:pPr>
+        <w:tabs>
+          <w:tab w:val="num" w:pos="2880"/>
+        </w:tabs>
+        <w:ind w:left="2880" w:hanging="360"/>
+      </w:pPr>
+      <w:rPr>
+        <w:rFonts w:ascii="Wingdings" w:hAnsi="Wingdings" w:hint="default"/>
+        <w:sz w:val="20"/>
+      </w:rPr>
+    </w:lvl>
+    <w:lvl w:ilvl="4" w:tentative="1">
+      <w:start w:val="1"/>
+      <w:numFmt w:val="bullet"/>
+      <w:lvlText w:val=""/>
+      <w:lvlJc w:val="left"/>
+      <w:pPr>
+        <w:tabs>
+          <w:tab w:val="num" w:pos="3600"/>
+        </w:tabs>
+        <w:ind w:left="3600" w:hanging="360"/>
+      </w:pPr>
+      <w:rPr>
+        <w:rFonts w:ascii="Wingdings" w:hAnsi="Wingdings" w:hint="default"/>
+        <w:sz w:val="20"/>
+      </w:rPr>
+    </w:lvl>
+    <w:lvl w:ilvl="5" w:tentative="1">
+      <w:start w:val="1"/>
+      <w:numFmt w:val="bullet"/>
+      <w:lvlText w:val=""/>
+      <w:lvlJc w:val="left"/>
+      <w:pPr>
+        <w:tabs>
+          <w:tab w:val="num" w:pos="4320"/>
+        </w:tabs>
+        <w:ind w:left="4320" w:hanging="360"/>
+      </w:pPr>
+      <w:rPr>
+        <w:rFonts w:ascii="Wingdings" w:hAnsi="Wingdings" w:hint="default"/>
+        <w:sz w:val="20"/>
+      </w:rPr>
+    </w:lvl>
+    <w:lvl w:ilvl="6" w:tentative="1">
+      <w:start w:val="1"/>
+      <w:numFmt w:val="bullet"/>
+      <w:lvlText w:val=""/>
+      <w:lvlJc w:val="left"/>
+      <w:pPr>
+        <w:tabs>
+          <w:tab w:val="num" w:pos="5040"/>
+        </w:tabs>
+        <w:ind w:left="5040" w:hanging="360"/>
+      </w:pPr>
+      <w:rPr>
+        <w:rFonts w:ascii="Wingdings" w:hAnsi="Wingdings" w:hint="default"/>
+        <w:sz w:val="20"/>
+      </w:rPr>
+    </w:lvl>
+    <w:lvl w:ilvl="7" w:tentative="1">
+      <w:start w:val="1"/>
+      <w:numFmt w:val="bullet"/>
+      <w:lvlText w:val=""/>
+      <w:lvlJc w:val="left"/>
+      <w:pPr>
+        <w:tabs>
+          <w:tab w:val="num" w:pos="5760"/>
+        </w:tabs>
+        <w:ind w:left="5760" w:hanging="360"/>
+      </w:pPr>
+      <w:rPr>
+        <w:rFonts w:ascii="Wingdings" w:hAnsi="Wingdings" w:hint="default"/>
+        <w:sz w:val="20"/>
+      </w:rPr>
+    </w:lvl>
+    <w:lvl w:ilvl="8" w:tentative="1">
+      <w:start w:val="1"/>
+      <w:numFmt w:val="bullet"/>
+      <w:lvlText w:val=""/>
+      <w:lvlJc w:val="left"/>
+      <w:pPr>
+        <w:tabs>
+          <w:tab w:val="num" w:pos="6480"/>
+        </w:tabs>
+        <w:ind w:left="6480" w:hanging="360"/>
+      </w:pPr>
+      <w:rPr>
+        <w:rFonts w:ascii="Wingdings" w:hAnsi="Wingdings" w:hint="default"/>
+        <w:sz w:val="20"/>
+      </w:rPr>
+    </w:lvl>
+  </w:abstractNum>
+  <w:abstractNum w:abstractNumId="2" w15:restartNumberingAfterBreak="0">
     <w:nsid w:val="7C8550D6"/>
     <w:multiLevelType w:val="hybridMultilevel"/>
     <w:tmpl w:val="C14E3FAA"/>
@@ -4030,6 +4936,9 @@
     <w:abstractNumId w:val="0"/>
   </w:num>
   <w:num w:numId="2">
+    <w:abstractNumId w:val="2"/>
+  </w:num>
+  <w:num w:numId="3">
     <w:abstractNumId w:val="1"/>
   </w:num>
 </w:numbering>
@@ -4493,6 +5402,21 @@
       <w:shd w:val="clear" w:color="auto" w:fill="E6E6E6"/>
     </w:rPr>
   </w:style>
+  <w:style w:type="paragraph" w:styleId="NormalWeb">
+    <w:name w:val="Normal (Web)"/>
+    <w:basedOn w:val="Normal"/>
+    <w:uiPriority w:val="99"/>
+    <w:unhideWhenUsed/>
+    <w:rsid w:val="00F4335B"/>
+    <w:pPr>
+      <w:spacing w:before="100" w:beforeAutospacing="1" w:after="100" w:afterAutospacing="1" w:line="240" w:lineRule="auto"/>
+    </w:pPr>
+    <w:rPr>
+      <w:rFonts w:ascii="Times New Roman" w:eastAsia="Times New Roman" w:hAnsi="Times New Roman" w:cs="Times New Roman"/>
+      <w:sz w:val="24"/>
+      <w:szCs w:val="24"/>
+    </w:rPr>
+  </w:style>
 </w:styles>
 </file>
 

--- a/Fusion_Project4/FinalResearchPaper.docx
+++ b/Fusion_Project4/FinalResearchPaper.docx
@@ -3704,8 +3704,6 @@
         </w:rPr>
         <w:t xml:space="preserve"> (average)</w:t>
       </w:r>
-      <w:bookmarkStart w:id="0" w:name="_GoBack"/>
-      <w:bookmarkEnd w:id="0"/>
       <w:r>
         <w:rPr>
           <w:b/>
@@ -4536,7 +4534,30 @@
           <w:sz w:val="28"/>
           <w:szCs w:val="28"/>
         </w:rPr>
-        <w:t>, Third Edition, 2014, pp 492-494</w:t>
+        <w:t xml:space="preserve">, Third Edition, 2014, </w:t>
+      </w:r>
+      <w:r>
+        <w:rPr>
+          <w:sz w:val="28"/>
+          <w:szCs w:val="28"/>
+        </w:rPr>
+        <w:t>Sections 17.4-17.7</w:t>
+      </w:r>
+      <w:r>
+        <w:rPr>
+          <w:sz w:val="28"/>
+          <w:szCs w:val="28"/>
+        </w:rPr>
+        <w:t xml:space="preserve">. </w:t>
+      </w:r>
+      <w:bookmarkStart w:id="0" w:name="_GoBack"/>
+      <w:bookmarkEnd w:id="0"/>
+      <w:r>
+        <w:rPr>
+          <w:sz w:val="28"/>
+          <w:szCs w:val="28"/>
+        </w:rPr>
+        <w:t>pp 492-494</w:t>
       </w:r>
     </w:p>
     <w:p>
@@ -5417,6 +5438,36 @@
       <w:szCs w:val="24"/>
     </w:rPr>
   </w:style>
+  <w:style w:type="paragraph" w:styleId="BalloonText">
+    <w:name w:val="Balloon Text"/>
+    <w:basedOn w:val="Normal"/>
+    <w:link w:val="BalloonTextChar"/>
+    <w:uiPriority w:val="99"/>
+    <w:semiHidden/>
+    <w:unhideWhenUsed/>
+    <w:rsid w:val="000E7092"/>
+    <w:pPr>
+      <w:spacing w:after="0" w:line="240" w:lineRule="auto"/>
+    </w:pPr>
+    <w:rPr>
+      <w:rFonts w:ascii="Segoe UI" w:hAnsi="Segoe UI" w:cs="Segoe UI"/>
+      <w:sz w:val="18"/>
+      <w:szCs w:val="18"/>
+    </w:rPr>
+  </w:style>
+  <w:style w:type="character" w:customStyle="1" w:styleId="BalloonTextChar">
+    <w:name w:val="Balloon Text Char"/>
+    <w:basedOn w:val="DefaultParagraphFont"/>
+    <w:link w:val="BalloonText"/>
+    <w:uiPriority w:val="99"/>
+    <w:semiHidden/>
+    <w:rsid w:val="000E7092"/>
+    <w:rPr>
+      <w:rFonts w:ascii="Segoe UI" w:hAnsi="Segoe UI" w:cs="Segoe UI"/>
+      <w:sz w:val="18"/>
+      <w:szCs w:val="18"/>
+    </w:rPr>
+  </w:style>
 </w:styles>
 </file>
 

--- a/Fusion_Project4/FinalResearchPaper.docx
+++ b/Fusion_Project4/FinalResearchPaper.docx
@@ -162,10 +162,6 @@
     </w:p>
     <w:p>
       <w:pPr>
-        <w:pStyle w:val="NormalWeb"/>
-        <w:spacing w:before="0" w:beforeAutospacing="0" w:after="160" w:afterAutospacing="0"/>
-      </w:pPr>
-      <w:r>
         <w:rPr>
           <w:rFonts w:ascii="Arial" w:hAnsi="Arial" w:cs="Arial"/>
           <w:b/>
@@ -174,8 +170,7 @@
           <w:sz w:val="18"/>
           <w:szCs w:val="18"/>
         </w:rPr>
-        <w:t>Principal Component Analysis (PCA) and Linear Discriminant Analysis (LDA) are two of the most commonly used methods for dimensionality reduction. Both practices have gained widespread acclaim for yielding</w:t>
-      </w:r>
+      </w:pPr>
       <w:r>
         <w:rPr>
           <w:rFonts w:ascii="Arial" w:hAnsi="Arial" w:cs="Arial"/>
@@ -185,7 +180,7 @@
           <w:sz w:val="18"/>
           <w:szCs w:val="18"/>
         </w:rPr>
-        <w:t xml:space="preserve"> </w:t>
+        <w:t xml:space="preserve">Principal Component Analysis (PCA) and Linear Discriminant Analysis (LDA) are two of the most commonly used methods for dimensionality reduction. Both practices have gained widespread acclaim for yielding </w:t>
       </w:r>
       <w:proofErr w:type="gramStart"/>
       <w:r>
@@ -197,8 +192,9 @@
           <w:sz w:val="18"/>
           <w:szCs w:val="18"/>
         </w:rPr>
-        <w:t>fairly</w:t>
-      </w:r>
+        <w:t>fairly accurate</w:t>
+      </w:r>
+      <w:proofErr w:type="gramEnd"/>
       <w:r>
         <w:rPr>
           <w:rFonts w:ascii="Arial" w:hAnsi="Arial" w:cs="Arial"/>
@@ -208,9 +204,9 @@
           <w:sz w:val="18"/>
           <w:szCs w:val="18"/>
         </w:rPr>
-        <w:t xml:space="preserve"> accurate</w:t>
-      </w:r>
-      <w:proofErr w:type="gramEnd"/>
+        <w:t xml:space="preserve"> results for pattern recognition. Scientists and researchers are continuously trying to discover and implement newer methods and practices to yield better results for LDA and PCA. One method that is gaining extensive appeal is fusion, or multi-classifier system, in which better results are obtained by combining multiple classifiers. After researching the effects of multi-classifier fusion for image recognition of various individuals, it is concluded that multi-classifier fusion yields better results than individual </w:t>
+      </w:r>
+      <w:proofErr w:type="gramStart"/>
       <w:r>
         <w:rPr>
           <w:rFonts w:ascii="Arial" w:hAnsi="Arial" w:cs="Arial"/>
@@ -220,8 +216,9 @@
           <w:sz w:val="18"/>
           <w:szCs w:val="18"/>
         </w:rPr>
-        <w:t xml:space="preserve"> results for pattern recognition. Scientists and researchers are continuously trying to discover and implement newer methods and practices to yield better results for LDA and PCA. One method that is gaining extensive appeal is fusion</w:t>
-      </w:r>
+        <w:t>classifiers[</w:t>
+      </w:r>
+      <w:proofErr w:type="gramEnd"/>
       <w:r>
         <w:rPr>
           <w:rFonts w:ascii="Arial" w:hAnsi="Arial" w:cs="Arial"/>
@@ -231,8 +228,9 @@
           <w:sz w:val="18"/>
           <w:szCs w:val="18"/>
         </w:rPr>
-        <w:t>,</w:t>
-      </w:r>
+        <w:t>1]. There were two experiments conducted, Experiment A was a multi-classifier system (MCS) and Experiment B was the multi-instance system. As for the results, it showed that for multi-</w:t>
+      </w:r>
+      <w:proofErr w:type="gramStart"/>
       <w:r>
         <w:rPr>
           <w:rFonts w:ascii="Arial" w:hAnsi="Arial" w:cs="Arial"/>
@@ -242,8 +240,9 @@
           <w:sz w:val="18"/>
           <w:szCs w:val="18"/>
         </w:rPr>
-        <w:t xml:space="preserve"> or multi-classifier system, in which better results are obtained by combining multiple classifiers. After researching the effects of multi-classifier fusion for image recognition of various </w:t>
-      </w:r>
+        <w:t>instance based</w:t>
+      </w:r>
+      <w:proofErr w:type="gramEnd"/>
       <w:r>
         <w:rPr>
           <w:rFonts w:ascii="Arial" w:hAnsi="Arial" w:cs="Arial"/>
@@ -253,220 +252,7 @@
           <w:sz w:val="18"/>
           <w:szCs w:val="18"/>
         </w:rPr>
-        <w:t>individuals</w:t>
-      </w:r>
-      <w:r>
-        <w:rPr>
-          <w:rFonts w:ascii="Arial" w:hAnsi="Arial" w:cs="Arial"/>
-          <w:b/>
-          <w:bCs/>
-          <w:color w:val="000000"/>
-          <w:sz w:val="18"/>
-          <w:szCs w:val="18"/>
-        </w:rPr>
-        <w:t xml:space="preserve">, it is concluded that multi-classifier fusion yields better results than individual </w:t>
-      </w:r>
-      <w:proofErr w:type="gramStart"/>
-      <w:r>
-        <w:rPr>
-          <w:rFonts w:ascii="Arial" w:hAnsi="Arial" w:cs="Arial"/>
-          <w:b/>
-          <w:bCs/>
-          <w:color w:val="000000"/>
-          <w:sz w:val="18"/>
-          <w:szCs w:val="18"/>
-        </w:rPr>
-        <w:t>classifiers[</w:t>
-      </w:r>
-      <w:proofErr w:type="gramEnd"/>
-      <w:r>
-        <w:rPr>
-          <w:rFonts w:ascii="Arial" w:hAnsi="Arial" w:cs="Arial"/>
-          <w:b/>
-          <w:bCs/>
-          <w:color w:val="000000"/>
-          <w:sz w:val="18"/>
-          <w:szCs w:val="18"/>
-        </w:rPr>
-        <w:t xml:space="preserve">1]. There were two experiments conducted, </w:t>
-      </w:r>
-      <w:r>
-        <w:rPr>
-          <w:rFonts w:ascii="Arial" w:hAnsi="Arial" w:cs="Arial"/>
-          <w:b/>
-          <w:bCs/>
-          <w:color w:val="000000"/>
-          <w:sz w:val="18"/>
-          <w:szCs w:val="18"/>
-        </w:rPr>
-        <w:t>Experiment A was a</w:t>
-      </w:r>
-      <w:r>
-        <w:rPr>
-          <w:rFonts w:ascii="Arial" w:hAnsi="Arial" w:cs="Arial"/>
-          <w:b/>
-          <w:bCs/>
-          <w:color w:val="000000"/>
-          <w:sz w:val="18"/>
-          <w:szCs w:val="18"/>
-        </w:rPr>
-        <w:t xml:space="preserve"> multi-classifier system (MCS) and </w:t>
-      </w:r>
-      <w:r>
-        <w:rPr>
-          <w:rFonts w:ascii="Arial" w:hAnsi="Arial" w:cs="Arial"/>
-          <w:b/>
-          <w:bCs/>
-          <w:color w:val="000000"/>
-          <w:sz w:val="18"/>
-          <w:szCs w:val="18"/>
-        </w:rPr>
-        <w:t>Experiment B</w:t>
-      </w:r>
-      <w:r>
-        <w:rPr>
-          <w:rFonts w:ascii="Arial" w:hAnsi="Arial" w:cs="Arial"/>
-          <w:b/>
-          <w:bCs/>
-          <w:color w:val="000000"/>
-          <w:sz w:val="18"/>
-          <w:szCs w:val="18"/>
-        </w:rPr>
-        <w:t xml:space="preserve"> </w:t>
-      </w:r>
-      <w:r>
-        <w:rPr>
-          <w:rFonts w:ascii="Arial" w:hAnsi="Arial" w:cs="Arial"/>
-          <w:b/>
-          <w:bCs/>
-          <w:color w:val="000000"/>
-          <w:sz w:val="18"/>
-          <w:szCs w:val="18"/>
-        </w:rPr>
-        <w:t xml:space="preserve">was the multi-instance system. </w:t>
-      </w:r>
-      <w:r>
-        <w:rPr>
-          <w:rFonts w:ascii="Arial" w:hAnsi="Arial" w:cs="Arial"/>
-          <w:b/>
-          <w:bCs/>
-          <w:color w:val="000000"/>
-          <w:sz w:val="18"/>
-          <w:szCs w:val="18"/>
-        </w:rPr>
-        <w:t>As for the result</w:t>
-      </w:r>
-      <w:r>
-        <w:rPr>
-          <w:rFonts w:ascii="Arial" w:hAnsi="Arial" w:cs="Arial"/>
-          <w:b/>
-          <w:bCs/>
-          <w:color w:val="000000"/>
-          <w:sz w:val="18"/>
-          <w:szCs w:val="18"/>
-        </w:rPr>
-        <w:t>, it showed that for multi-</w:t>
-      </w:r>
-      <w:proofErr w:type="gramStart"/>
-      <w:r>
-        <w:rPr>
-          <w:rFonts w:ascii="Arial" w:hAnsi="Arial" w:cs="Arial"/>
-          <w:b/>
-          <w:bCs/>
-          <w:color w:val="000000"/>
-          <w:sz w:val="18"/>
-          <w:szCs w:val="18"/>
-        </w:rPr>
-        <w:t>instance based</w:t>
-      </w:r>
-      <w:proofErr w:type="gramEnd"/>
-      <w:r>
-        <w:rPr>
-          <w:rFonts w:ascii="Arial" w:hAnsi="Arial" w:cs="Arial"/>
-          <w:b/>
-          <w:bCs/>
-          <w:color w:val="000000"/>
-          <w:sz w:val="18"/>
-          <w:szCs w:val="18"/>
-        </w:rPr>
-        <w:t xml:space="preserve"> system</w:t>
-      </w:r>
-      <w:r>
-        <w:rPr>
-          <w:rFonts w:ascii="Arial" w:hAnsi="Arial" w:cs="Arial"/>
-          <w:b/>
-          <w:bCs/>
-          <w:color w:val="000000"/>
-          <w:sz w:val="18"/>
-          <w:szCs w:val="18"/>
-        </w:rPr>
-        <w:t xml:space="preserve"> at score level, </w:t>
-      </w:r>
-      <w:r>
-        <w:rPr>
-          <w:rFonts w:ascii="Arial" w:hAnsi="Arial" w:cs="Arial"/>
-          <w:b/>
-          <w:bCs/>
-          <w:color w:val="000000"/>
-          <w:sz w:val="18"/>
-          <w:szCs w:val="18"/>
-        </w:rPr>
-        <w:t>PCA and LDA produced a ROC</w:t>
-      </w:r>
-      <w:r>
-        <w:rPr>
-          <w:rFonts w:ascii="Arial" w:hAnsi="Arial" w:cs="Arial"/>
-          <w:b/>
-          <w:bCs/>
-          <w:color w:val="000000"/>
-          <w:sz w:val="18"/>
-          <w:szCs w:val="18"/>
-        </w:rPr>
-        <w:t xml:space="preserve"> curve</w:t>
-      </w:r>
-      <w:r>
-        <w:rPr>
-          <w:rFonts w:ascii="Arial" w:hAnsi="Arial" w:cs="Arial"/>
-          <w:b/>
-          <w:bCs/>
-          <w:color w:val="000000"/>
-          <w:sz w:val="18"/>
-          <w:szCs w:val="18"/>
-        </w:rPr>
-        <w:t xml:space="preserve"> area (C.</w:t>
-      </w:r>
-      <w:r>
-        <w:rPr>
-          <w:rFonts w:ascii="Arial" w:hAnsi="Arial" w:cs="Arial"/>
-          <w:b/>
-          <w:bCs/>
-          <w:color w:val="000000"/>
-          <w:sz w:val="18"/>
-          <w:szCs w:val="18"/>
-        </w:rPr>
-        <w:t>6</w:t>
-      </w:r>
-      <w:r>
-        <w:rPr>
-          <w:rFonts w:ascii="Arial" w:hAnsi="Arial" w:cs="Arial"/>
-          <w:b/>
-          <w:bCs/>
-          <w:color w:val="000000"/>
-          <w:sz w:val="18"/>
-          <w:szCs w:val="18"/>
-        </w:rPr>
-        <w:t>) of 0.967 and 0.955, while individually they produced 0.940 and 0.945</w:t>
-      </w:r>
-      <w:r>
-        <w:rPr>
-          <w:rFonts w:ascii="Arial" w:hAnsi="Arial" w:cs="Arial"/>
-          <w:b/>
-          <w:bCs/>
-          <w:color w:val="000000"/>
-          <w:sz w:val="18"/>
-          <w:szCs w:val="18"/>
-        </w:rPr>
-        <w:t>, which hints to success of fusion classifiers.</w:t>
+        <w:t xml:space="preserve"> system, at score level, PCA and LDA produced a ROC curve area (C.6) of 0.967 and 0.955, while individually they produced 0.940 and 0.945, which hints to success of fusion classifiers.</w:t>
       </w:r>
     </w:p>
     <w:p>
@@ -499,77 +285,6 @@
     </w:p>
     <w:p>
       <w:pPr>
-        <w:pStyle w:val="NormalWeb"/>
-        <w:spacing w:before="0" w:beforeAutospacing="0" w:after="160" w:afterAutospacing="0"/>
-      </w:pPr>
-      <w:r>
-        <w:rPr>
-          <w:rFonts w:ascii="Arial" w:hAnsi="Arial" w:cs="Arial"/>
-          <w:color w:val="000000"/>
-        </w:rPr>
-        <w:t>One of the largest trends in industry is face recognition with biometrics [2]. There are several new technologies that utilize this</w:t>
-      </w:r>
-      <w:r>
-        <w:rPr>
-          <w:rFonts w:ascii="Arial" w:hAnsi="Arial" w:cs="Arial"/>
-          <w:color w:val="000000"/>
-        </w:rPr>
-        <w:t>,</w:t>
-      </w:r>
-      <w:r>
-        <w:rPr>
-          <w:rFonts w:ascii="Arial" w:hAnsi="Arial" w:cs="Arial"/>
-          <w:color w:val="000000"/>
-        </w:rPr>
-        <w:t xml:space="preserve"> such as for identification fraud. A biometric pattern recognition system is one that extracts or parses unique features from an individual and identifies them based on those features such as facial, eyes, fingerprints, voice, etc. [2]. Much successful research has proven that recognition with biometrics has been successful [2].  As mentioned previously, multi-classifier systems have been very </w:t>
-      </w:r>
-      <w:r>
-        <w:rPr>
-          <w:rFonts w:ascii="Arial" w:hAnsi="Arial" w:cs="Arial"/>
-          <w:color w:val="000000"/>
-        </w:rPr>
-        <w:t>effective</w:t>
-      </w:r>
-      <w:r>
-        <w:rPr>
-          <w:rFonts w:ascii="Arial" w:hAnsi="Arial" w:cs="Arial"/>
-          <w:color w:val="000000"/>
-        </w:rPr>
-        <w:t xml:space="preserve">, and has proven to produce better results than that of single classifiers [3][4], however there are </w:t>
-      </w:r>
-      <w:proofErr w:type="gramStart"/>
-      <w:r>
-        <w:rPr>
-          <w:rFonts w:ascii="Arial" w:hAnsi="Arial" w:cs="Arial"/>
-          <w:color w:val="000000"/>
-        </w:rPr>
-        <w:t>a number of</w:t>
-      </w:r>
-      <w:proofErr w:type="gramEnd"/>
-      <w:r>
-        <w:rPr>
-          <w:rFonts w:ascii="Arial" w:hAnsi="Arial" w:cs="Arial"/>
-          <w:color w:val="000000"/>
-        </w:rPr>
-        <w:t xml:space="preserve"> challenges associated with them.  One includes merging classifiers which have different representations of patterns to be classified [1][4]. As a result, coming up with a standard methodology where multiple pattern representations are used was a tedious process [1]. Another challenge was overlap in certain combination schemes. For example, in max classifier it would tend to show the results of one of the classifiers if the results were too high. This was displayed in the LDA results for max. This therefore created an overlap of results</w:t>
-      </w:r>
-      <w:r>
-        <w:rPr>
-          <w:rFonts w:ascii="Arial" w:hAnsi="Arial" w:cs="Arial"/>
-          <w:color w:val="000000"/>
-        </w:rPr>
-        <w:t xml:space="preserve"> in the comparison figures [Figure A.1]</w:t>
-      </w:r>
-      <w:r>
-        <w:rPr>
-          <w:rFonts w:ascii="Arial" w:hAnsi="Arial" w:cs="Arial"/>
-          <w:color w:val="000000"/>
-        </w:rPr>
-        <w:t>.</w:t>
-      </w:r>
-    </w:p>
-    <w:p>
-      <w:pPr>
         <w:rPr>
           <w:rFonts w:ascii="Arial" w:hAnsi="Arial" w:cs="Arial"/>
           <w:b/>
@@ -577,6 +292,35 @@
           <w:szCs w:val="24"/>
         </w:rPr>
       </w:pPr>
+      <w:r>
+        <w:rPr>
+          <w:rFonts w:ascii="Arial" w:hAnsi="Arial" w:cs="Arial"/>
+          <w:color w:val="000000"/>
+          <w:sz w:val="24"/>
+          <w:szCs w:val="24"/>
+        </w:rPr>
+        <w:t xml:space="preserve">One of the largest trends in industry is face recognition with biometrics [2]. There are several new technologies that utilize this, such as for identification fraud. A biometric pattern recognition system is one that extracts or parses unique features from an individual and identifies them based on those features such as facial, eyes, fingerprints, voice, etc. [2]. Much successful research has proven that recognition with biometrics has been successful [2].  As mentioned previously, multi-classifier systems have been very effective, and has proven to produce better results than that of single classifiers [3][4], however there are </w:t>
+      </w:r>
+      <w:proofErr w:type="gramStart"/>
+      <w:r>
+        <w:rPr>
+          <w:rFonts w:ascii="Arial" w:hAnsi="Arial" w:cs="Arial"/>
+          <w:color w:val="000000"/>
+          <w:sz w:val="24"/>
+          <w:szCs w:val="24"/>
+        </w:rPr>
+        <w:t>a number of</w:t>
+      </w:r>
+      <w:proofErr w:type="gramEnd"/>
+      <w:r>
+        <w:rPr>
+          <w:rFonts w:ascii="Arial" w:hAnsi="Arial" w:cs="Arial"/>
+          <w:color w:val="000000"/>
+          <w:sz w:val="24"/>
+          <w:szCs w:val="24"/>
+        </w:rPr>
+        <w:t xml:space="preserve"> challenges associated with them.  One includes merging classifiers which have different representations of patterns to be classified [1][4]. As a result, coming up with a standard methodology where multiple pattern representations are used was a tedious process [1]. Another challenge was overlap in certain combination schemes. For example, in max classifier it would tend to show the results of one of the classifiers if the results were too high. This was displayed in the LDA results for max. This therefore created an overlap of results in the comparison figures [Figure A.1].</w:t>
+      </w:r>
     </w:p>
     <w:p>
       <w:pPr>
@@ -927,7 +671,21 @@
           <w:rFonts w:ascii="Arial" w:hAnsi="Arial" w:cs="Arial"/>
           <w:color w:val="000000"/>
         </w:rPr>
-        <w:t xml:space="preserve">incorporated combining LDA and PCA using the minimum, maximum, and average computations. The results that were produced for this was fairly reasonable, with </w:t>
+        <w:t>incorporated combining LDA and PCA using the minimum, maximum, and average computations. The results that were produced for this w</w:t>
+      </w:r>
+      <w:r>
+        <w:rPr>
+          <w:rFonts w:ascii="Arial" w:hAnsi="Arial" w:cs="Arial"/>
+          <w:color w:val="000000"/>
+        </w:rPr>
+        <w:t>ere</w:t>
+      </w:r>
+      <w:r>
+        <w:rPr>
+          <w:rFonts w:ascii="Arial" w:hAnsi="Arial" w:cs="Arial"/>
+          <w:color w:val="000000"/>
+        </w:rPr>
+        <w:t xml:space="preserve"> </w:t>
       </w:r>
       <w:proofErr w:type="gramStart"/>
       <w:r>
@@ -935,7 +693,7 @@
           <w:rFonts w:ascii="Arial" w:hAnsi="Arial" w:cs="Arial"/>
           <w:color w:val="000000"/>
         </w:rPr>
-        <w:t>an</w:t>
+        <w:t>fairly reasonable</w:t>
       </w:r>
       <w:proofErr w:type="gramEnd"/>
       <w:r>
@@ -943,7 +701,35 @@
           <w:rFonts w:ascii="Arial" w:hAnsi="Arial" w:cs="Arial"/>
           <w:color w:val="000000"/>
         </w:rPr>
-        <w:t xml:space="preserve"> ROC area of 0.94478 (average), 0.9453 (min), and 0.9400 (max) [Table B.1]. While the single classifier for LDA and PCA was </w:t>
+        <w:t>, with</w:t>
+      </w:r>
+      <w:r>
+        <w:rPr>
+          <w:rFonts w:ascii="Arial" w:hAnsi="Arial" w:cs="Arial"/>
+          <w:color w:val="000000"/>
+        </w:rPr>
+        <w:t xml:space="preserve"> the </w:t>
+      </w:r>
+      <w:r>
+        <w:rPr>
+          <w:rFonts w:ascii="Arial" w:hAnsi="Arial" w:cs="Arial"/>
+          <w:color w:val="000000"/>
+        </w:rPr>
+        <w:t xml:space="preserve">ROC area </w:t>
+      </w:r>
+      <w:r>
+        <w:rPr>
+          <w:rFonts w:ascii="Arial" w:hAnsi="Arial" w:cs="Arial"/>
+          <w:color w:val="000000"/>
+        </w:rPr>
+        <w:t xml:space="preserve">(C.6) </w:t>
+      </w:r>
+      <w:r>
+        <w:rPr>
+          <w:rFonts w:ascii="Arial" w:hAnsi="Arial" w:cs="Arial"/>
+          <w:color w:val="000000"/>
+        </w:rPr>
+        <w:t xml:space="preserve">of 0.94478 (average), 0.9453 (min), and 0.9400 (max) [Table B.1]. While the single classifier for LDA and PCA was </w:t>
       </w:r>
       <w:r>
         <w:rPr>
@@ -966,15 +752,20 @@
         </w:rPr>
         <w:t>for LDA and 0.94013 for PCA</w:t>
       </w:r>
-      <w:proofErr w:type="gramStart"/>
-      <w:r>
-        <w:rPr>
-          <w:rFonts w:ascii="Arial" w:hAnsi="Arial" w:cs="Arial"/>
-          <w:color w:val="000000"/>
-        </w:rPr>
-        <w:t xml:space="preserve">. </w:t>
-      </w:r>
-      <w:proofErr w:type="gramEnd"/>
+      <w:r>
+        <w:rPr>
+          <w:rFonts w:ascii="Arial" w:hAnsi="Arial" w:cs="Arial"/>
+          <w:color w:val="000000"/>
+        </w:rPr>
+        <w:t>.</w:t>
+      </w:r>
+      <w:r>
+        <w:rPr>
+          <w:rFonts w:ascii="Arial" w:hAnsi="Arial" w:cs="Arial"/>
+          <w:color w:val="000000"/>
+        </w:rPr>
+        <w:t xml:space="preserve"> </w:t>
+      </w:r>
       <w:r>
         <w:rPr>
           <w:rFonts w:ascii="Arial" w:hAnsi="Arial" w:cs="Arial"/>
@@ -1001,7 +792,35 @@
           <w:rFonts w:ascii="Arial" w:hAnsi="Arial" w:cs="Arial"/>
           <w:color w:val="000000"/>
         </w:rPr>
-        <w:t xml:space="preserve"> value score when combining PCA and LDA scores produced the </w:t>
+        <w:t xml:space="preserve"> value score</w:t>
+      </w:r>
+      <w:r>
+        <w:rPr>
+          <w:rFonts w:ascii="Arial" w:hAnsi="Arial" w:cs="Arial"/>
+          <w:color w:val="000000"/>
+        </w:rPr>
+        <w:t>,</w:t>
+      </w:r>
+      <w:r>
+        <w:rPr>
+          <w:rFonts w:ascii="Arial" w:hAnsi="Arial" w:cs="Arial"/>
+          <w:color w:val="000000"/>
+        </w:rPr>
+        <w:t xml:space="preserve"> when combining PCA and LDA scores</w:t>
+      </w:r>
+      <w:r>
+        <w:rPr>
+          <w:rFonts w:ascii="Arial" w:hAnsi="Arial" w:cs="Arial"/>
+          <w:color w:val="000000"/>
+        </w:rPr>
+        <w:t>,</w:t>
+      </w:r>
+      <w:r>
+        <w:rPr>
+          <w:rFonts w:ascii="Arial" w:hAnsi="Arial" w:cs="Arial"/>
+          <w:color w:val="000000"/>
+        </w:rPr>
+        <w:t xml:space="preserve"> produced the </w:t>
       </w:r>
       <w:r>
         <w:rPr>
@@ -1088,7 +907,28 @@
           <w:rFonts w:ascii="Arial" w:hAnsi="Arial" w:cs="Arial"/>
           <w:color w:val="000000"/>
         </w:rPr>
-        <w:t>multi-instance system for average scores, it was revealed that this procedure for both LDA and PCA produced higher scores than that of a single classifier. The multi-instance for LDA produced 0.9549 and PCA produced 0.9671 for ROC area [Table B.2].</w:t>
+        <w:t>multi-instance system for average scores, it was revealed that this procedure</w:t>
+      </w:r>
+      <w:r>
+        <w:rPr>
+          <w:rFonts w:ascii="Arial" w:hAnsi="Arial" w:cs="Arial"/>
+          <w:color w:val="000000"/>
+        </w:rPr>
+        <w:t>,</w:t>
+      </w:r>
+      <w:r>
+        <w:rPr>
+          <w:rFonts w:ascii="Arial" w:hAnsi="Arial" w:cs="Arial"/>
+          <w:color w:val="000000"/>
+        </w:rPr>
+        <w:t xml:space="preserve"> for both LDA and PCA</w:t>
+      </w:r>
+      <w:r>
+        <w:rPr>
+          <w:rFonts w:ascii="Arial" w:hAnsi="Arial" w:cs="Arial"/>
+          <w:color w:val="000000"/>
+        </w:rPr>
+        <w:t>,</w:t>
       </w:r>
       <w:r>
         <w:rPr>
@@ -1097,6 +937,27 @@
         </w:rPr>
         <w:t xml:space="preserve"> </w:t>
       </w:r>
+      <w:r>
+        <w:rPr>
+          <w:rFonts w:ascii="Arial" w:hAnsi="Arial" w:cs="Arial"/>
+          <w:color w:val="000000"/>
+        </w:rPr>
+        <w:t>gave better performance</w:t>
+      </w:r>
+      <w:r>
+        <w:rPr>
+          <w:rFonts w:ascii="Arial" w:hAnsi="Arial" w:cs="Arial"/>
+          <w:color w:val="000000"/>
+        </w:rPr>
+        <w:t xml:space="preserve"> than that of a single classifier. The multi-instance for LDA produced 0.9549 and PCA produced 0.9671 for ROC area [Table B.2].</w:t>
+      </w:r>
+      <w:r>
+        <w:rPr>
+          <w:rFonts w:ascii="Arial" w:hAnsi="Arial" w:cs="Arial"/>
+          <w:color w:val="000000"/>
+        </w:rPr>
+        <w:t xml:space="preserve"> </w:t>
+      </w:r>
       <w:proofErr w:type="gramStart"/>
       <w:r>
         <w:rPr>
@@ -1111,7 +972,21 @@
           <w:rFonts w:ascii="Arial" w:hAnsi="Arial" w:cs="Arial"/>
           <w:color w:val="000000"/>
         </w:rPr>
-        <w:t xml:space="preserve"> makes sense in light of the research by Cano, in which multi-instance methods produce better performance than single classifiers [4]. As mentioned previously these results were better than what was produced for single classifiers [Figure A.5]. As a result, this shows success of multi-instance classifiers p</w:t>
+        <w:t xml:space="preserve"> makes sense in light of the research by Cano, in which multi-instance methods produce better performance than single classifiers [4]. As mentioned previously</w:t>
+      </w:r>
+      <w:r>
+        <w:rPr>
+          <w:rFonts w:ascii="Arial" w:hAnsi="Arial" w:cs="Arial"/>
+          <w:color w:val="000000"/>
+        </w:rPr>
+        <w:t>,</w:t>
+      </w:r>
+      <w:r>
+        <w:rPr>
+          <w:rFonts w:ascii="Arial" w:hAnsi="Arial" w:cs="Arial"/>
+          <w:color w:val="000000"/>
+        </w:rPr>
+        <w:t xml:space="preserve"> these results were better than what was produced for single classifiers [Figure A.5]. As a result, this shows success of multi-instance classifiers p</w:t>
       </w:r>
       <w:r>
         <w:rPr>
@@ -1319,7 +1194,49 @@
           <w:rFonts w:ascii="Arial" w:hAnsi="Arial" w:cs="Arial"/>
           <w:color w:val="000000"/>
         </w:rPr>
-        <w:t xml:space="preserve">Overall, the experiments were rather successful. Based on previous research, it seemed that the multi-classifier and multi-instance systems tended to produce highly accurate results when in comparison to the single classifiers. One interesting facet that was noticed is that the LDA produced higher results because of the varied data. As a result, one take away point is to use min-max normalization </w:t>
+        <w:t>Overall, the experiments were rather successful. Based on previous research, it seemed that the multi-classifier and multi-instance systems tended to produce highly accurate results when in comparison to the single classifiers. One interesting facet that was noticed is that the LDA produced higher results</w:t>
+      </w:r>
+      <w:r>
+        <w:rPr>
+          <w:rFonts w:ascii="Arial" w:hAnsi="Arial" w:cs="Arial"/>
+          <w:color w:val="000000"/>
+        </w:rPr>
+        <w:t xml:space="preserve"> for Experiment A</w:t>
+      </w:r>
+      <w:r>
+        <w:rPr>
+          <w:rFonts w:ascii="Arial" w:hAnsi="Arial" w:cs="Arial"/>
+          <w:color w:val="000000"/>
+        </w:rPr>
+        <w:t xml:space="preserve"> because of the </w:t>
+      </w:r>
+      <w:r>
+        <w:rPr>
+          <w:rFonts w:ascii="Arial" w:hAnsi="Arial" w:cs="Arial"/>
+          <w:color w:val="000000"/>
+        </w:rPr>
+        <w:t xml:space="preserve">fluctuation of </w:t>
+      </w:r>
+      <w:r>
+        <w:rPr>
+          <w:rFonts w:ascii="Arial" w:hAnsi="Arial" w:cs="Arial"/>
+          <w:color w:val="000000"/>
+        </w:rPr>
+        <w:t xml:space="preserve">varied data. As a result, one </w:t>
+      </w:r>
+      <w:r>
+        <w:rPr>
+          <w:rFonts w:ascii="Arial" w:hAnsi="Arial" w:cs="Arial"/>
+          <w:color w:val="000000"/>
+        </w:rPr>
+        <w:t>good implementation for future</w:t>
+      </w:r>
+      <w:r>
+        <w:rPr>
+          <w:rFonts w:ascii="Arial" w:hAnsi="Arial" w:cs="Arial"/>
+          <w:color w:val="000000"/>
+        </w:rPr>
+        <w:t xml:space="preserve"> is to use min-max normalization </w:t>
       </w:r>
       <w:proofErr w:type="gramStart"/>
       <w:r>
@@ -1335,7 +1252,35 @@
           <w:rFonts w:ascii="Arial" w:hAnsi="Arial" w:cs="Arial"/>
           <w:color w:val="000000"/>
         </w:rPr>
-        <w:t xml:space="preserve"> make the data more consistent. This was also shown in previous research in which for both max and min, and the resolution was to normalize the results through normal distribution [3]. As a result, utilizing multi-classifier system is important and something that </w:t>
+        <w:t xml:space="preserve"> make the data more consistent. This was also shown in previous research </w:t>
+      </w:r>
+      <w:r>
+        <w:rPr>
+          <w:rFonts w:ascii="Arial" w:hAnsi="Arial" w:cs="Arial"/>
+          <w:color w:val="000000"/>
+        </w:rPr>
+        <w:t xml:space="preserve">for </w:t>
+      </w:r>
+      <w:r>
+        <w:rPr>
+          <w:rFonts w:ascii="Arial" w:hAnsi="Arial" w:cs="Arial"/>
+          <w:color w:val="000000"/>
+        </w:rPr>
+        <w:t>both max and min, and the resolution was to normalize the results through normal distribution [3]. As a result, utilizing multi-classifier system</w:t>
+      </w:r>
+      <w:r>
+        <w:rPr>
+          <w:rFonts w:ascii="Arial" w:hAnsi="Arial" w:cs="Arial"/>
+          <w:color w:val="000000"/>
+        </w:rPr>
+        <w:t>s</w:t>
+      </w:r>
+      <w:r>
+        <w:rPr>
+          <w:rFonts w:ascii="Arial" w:hAnsi="Arial" w:cs="Arial"/>
+          <w:color w:val="000000"/>
+        </w:rPr>
+        <w:t xml:space="preserve"> is important and something that </w:t>
       </w:r>
       <w:r>
         <w:rPr>
@@ -1349,7 +1294,21 @@
           <w:rFonts w:ascii="Arial" w:hAnsi="Arial" w:cs="Arial"/>
           <w:color w:val="000000"/>
         </w:rPr>
-        <w:t xml:space="preserve"> be utilized more in image recognition.</w:t>
+        <w:t xml:space="preserve"> be </w:t>
+      </w:r>
+      <w:r>
+        <w:rPr>
+          <w:rFonts w:ascii="Arial" w:hAnsi="Arial" w:cs="Arial"/>
+          <w:color w:val="000000"/>
+        </w:rPr>
+        <w:t>implemented more for</w:t>
+      </w:r>
+      <w:r>
+        <w:rPr>
+          <w:rFonts w:ascii="Arial" w:hAnsi="Arial" w:cs="Arial"/>
+          <w:color w:val="000000"/>
+        </w:rPr>
+        <w:t xml:space="preserve"> image recognition.</w:t>
       </w:r>
     </w:p>
     <w:p>
@@ -2042,7 +2001,23 @@
           <w:sz w:val="24"/>
           <w:szCs w:val="24"/>
         </w:rPr>
-        <w:t>*Note: For comparison graphs, the legend color is noted by the color of the font not the line to the left of it</w:t>
+        <w:t>*Note: For comparison graphs</w:t>
+      </w:r>
+      <w:r>
+        <w:rPr>
+          <w:b/>
+          <w:sz w:val="24"/>
+          <w:szCs w:val="24"/>
+        </w:rPr>
+        <w:t xml:space="preserve"> (Figure A.1 and Figure A.5)</w:t>
+      </w:r>
+      <w:r>
+        <w:rPr>
+          <w:b/>
+          <w:sz w:val="24"/>
+          <w:szCs w:val="24"/>
+        </w:rPr>
+        <w:t>, the legend color is noted by the color of the font not the line to the left of it</w:t>
       </w:r>
     </w:p>
     <w:p/>
@@ -4540,6 +4515,7 @@
         <w:rPr>
           <w:sz w:val="28"/>
           <w:szCs w:val="28"/>
+          <w:u w:val="single"/>
         </w:rPr>
         <w:t>Sections 17.4-17.7</w:t>
       </w:r>
@@ -4547,27 +4523,45 @@
         <w:rPr>
           <w:sz w:val="28"/>
           <w:szCs w:val="28"/>
+          <w:u w:val="single"/>
         </w:rPr>
         <w:t xml:space="preserve">. </w:t>
       </w:r>
+      <w:r>
+        <w:rPr>
+          <w:sz w:val="28"/>
+          <w:szCs w:val="28"/>
+          <w:u w:val="single"/>
+        </w:rPr>
+        <w:t>pp 492-</w:t>
+      </w:r>
+      <w:r>
+        <w:rPr>
+          <w:sz w:val="28"/>
+          <w:szCs w:val="28"/>
+          <w:u w:val="single"/>
+        </w:rPr>
+        <w:t>50</w:t>
+      </w:r>
+      <w:r>
+        <w:rPr>
+          <w:sz w:val="28"/>
+          <w:szCs w:val="28"/>
+          <w:u w:val="single"/>
+        </w:rPr>
+        <w:t>2</w:t>
+      </w:r>
+    </w:p>
+    <w:p>
+      <w:pPr>
+        <w:ind w:left="360"/>
+        <w:rPr>
+          <w:sz w:val="28"/>
+          <w:szCs w:val="28"/>
+        </w:rPr>
+      </w:pPr>
       <w:bookmarkStart w:id="0" w:name="_GoBack"/>
       <w:bookmarkEnd w:id="0"/>
-      <w:r>
-        <w:rPr>
-          <w:sz w:val="28"/>
-          <w:szCs w:val="28"/>
-        </w:rPr>
-        <w:t>pp 492-494</w:t>
-      </w:r>
-    </w:p>
-    <w:p>
-      <w:pPr>
-        <w:ind w:left="360"/>
-        <w:rPr>
-          <w:sz w:val="28"/>
-          <w:szCs w:val="28"/>
-        </w:rPr>
-      </w:pPr>
     </w:p>
     <w:p>
       <w:pPr>
